--- a/docs/wip/ICTU-Template-Inwerkplan-Kwaliteitsmanager.docx
+++ b/docs/wip/ICTU-Template-Inwerkplan-Kwaliteitsmanager.docx
@@ -1383,7 +1383,7 @@
     </w:p>
     <w:p>
       <w:r>
-        <w:t>Versie 3.0.1, 31-03-2023</w:t>
+        <w:t>Versie 3.0.1, 03-04-2023</w:t>
       </w:r>
     </w:p>
     <w:p>

--- a/docs/wip/ICTU-Template-Inwerkplan-Kwaliteitsmanager.docx
+++ b/docs/wip/ICTU-Template-Inwerkplan-Kwaliteitsmanager.docx
@@ -1383,7 +1383,7 @@
     </w:p>
     <w:p>
       <w:r>
-        <w:t>Versie 3.1.0-dev, 06-06-2023</w:t>
+        <w:t>Versie 4.0.0-dev, 06-06-2023</w:t>
       </w:r>
     </w:p>
     <w:p>
@@ -1666,7 +1666,7 @@
               <w:jc w:val="left"/>
             </w:pPr>
             <w:r>
-              <w:t>ICTU Kwaliteitsaanpak Softwareontwikkeling 3.1.0-dev</w:t>
+              <w:t>ICTU Kwaliteitsaanpak Softwareontwikkeling 4.0.0-dev</w:t>
             </w:r>
           </w:p>
         </w:tc>

--- a/docs/wip/ICTU-Template-Inwerkplan-Kwaliteitsmanager.docx
+++ b/docs/wip/ICTU-Template-Inwerkplan-Kwaliteitsmanager.docx
@@ -1383,7 +1383,7 @@
     </w:p>
     <w:p>
       <w:r>
-        <w:t>Versie 3.0.1, 04-04-2023</w:t>
+        <w:t>Versie 3.1.0-dev, 04-04-2023</w:t>
       </w:r>
     </w:p>
     <w:p>
@@ -1666,7 +1666,7 @@
               <w:jc w:val="left"/>
             </w:pPr>
             <w:r>
-              <w:t>ICTU Kwaliteitsaanpak Softwareontwikkeling 3.0.1</w:t>
+              <w:t>ICTU Kwaliteitsaanpak Softwareontwikkeling 3.1.0-dev</w:t>
             </w:r>
           </w:p>
         </w:tc>

--- a/docs/wip/ICTU-Template-Inwerkplan-Kwaliteitsmanager.docx
+++ b/docs/wip/ICTU-Template-Inwerkplan-Kwaliteitsmanager.docx
@@ -5380,7 +5380,16 @@
               <w:jc w:val="left"/>
             </w:pPr>
             <w:r>
-              <w:t>projectstartarchitectuur</w:t>
+              <w:t xml:space="preserve">De projectsoftwarearchitectuur is een concreet en doelgericht ICT-architectuurkader waarbinnen het </w:t>
+            </w:r>
+            <w:r>
+              <w:rPr>
+                <w:b/>
+              </w:rPr>
+              <w:t>project</w:t>
+            </w:r>
+            <w:r>
+              <w:t xml:space="preserve"> moet worden uitgevoerd</w:t>
             </w:r>
           </w:p>
         </w:tc>

--- a/docs/wip/ICTU-Template-Inwerkplan-Kwaliteitsmanager.docx
+++ b/docs/wip/ICTU-Template-Inwerkplan-Kwaliteitsmanager.docx
@@ -1383,7 +1383,7 @@
     </w:p>
     <w:p>
       <w:r>
-        <w:t>Versie 3.1.0-dev, 04-04-2023</w:t>
+        <w:t>Versie 3.1.0-dev, 02-06-2023</w:t>
       </w:r>
     </w:p>
     <w:p>
@@ -5380,7 +5380,16 @@
               <w:jc w:val="left"/>
             </w:pPr>
             <w:r>
-              <w:t>projectstartarchitectuur</w:t>
+              <w:t xml:space="preserve">De projectsoftwarearchitectuur is een concreet en doelgericht ICT-architectuurkader waarbinnen het </w:t>
+            </w:r>
+            <w:r>
+              <w:rPr>
+                <w:b/>
+              </w:rPr>
+              <w:t>project</w:t>
+            </w:r>
+            <w:r>
+              <w:t xml:space="preserve"> moet worden uitgevoerd</w:t>
             </w:r>
           </w:p>
         </w:tc>

--- a/docs/wip/ICTU-Template-Inwerkplan-Kwaliteitsmanager.docx
+++ b/docs/wip/ICTU-Template-Inwerkplan-Kwaliteitsmanager.docx
@@ -1383,7 +1383,7 @@
     </w:p>
     <w:p>
       <w:r>
-        <w:t>Versie 3.1.0-dev, 04-04-2023</w:t>
+        <w:t>Versie 3.1.0-dev, 06-06-2023</w:t>
       </w:r>
     </w:p>
     <w:p>

--- a/docs/wip/ICTU-Template-Inwerkplan-Kwaliteitsmanager.docx
+++ b/docs/wip/ICTU-Template-Inwerkplan-Kwaliteitsmanager.docx
@@ -627,7 +627,7 @@
               <w:rPr>
                 <w:highlight w:val="yellow"/>
               </w:rPr>
-              <w:t>{beheerpartij}</w:t>
+              <w:t>{beheerorganisatie}</w:t>
             </w:r>
           </w:p>
         </w:tc>
@@ -903,7 +903,7 @@
               <w:rPr>
                 <w:highlight w:val="yellow"/>
               </w:rPr>
-              <w:t>{beheerpartij}</w:t>
+              <w:t>{beheerorganisatie}</w:t>
             </w:r>
           </w:p>
         </w:tc>
@@ -1266,7 +1266,7 @@
               <w:rPr>
                 <w:highlight w:val="yellow"/>
               </w:rPr>
-              <w:t>{beheerpartij}</w:t>
+              <w:t>{beheerorganisatie}</w:t>
             </w:r>
           </w:p>
         </w:tc>

--- a/docs/wip/ICTU-Template-Inwerkplan-Kwaliteitsmanager.docx
+++ b/docs/wip/ICTU-Template-Inwerkplan-Kwaliteitsmanager.docx
@@ -1383,7 +1383,7 @@
     </w:p>
     <w:p>
       <w:r>
-        <w:t>Versie 4.0.0-dev, 06-06-2023</w:t>
+        <w:t>Versie 4.0.0-dev, 07-06-2023</w:t>
       </w:r>
     </w:p>
     <w:p>

--- a/docs/wip/ICTU-Template-Inwerkplan-Kwaliteitsmanager.docx
+++ b/docs/wip/ICTU-Template-Inwerkplan-Kwaliteitsmanager.docx
@@ -1383,7 +1383,7 @@
     </w:p>
     <w:p>
       <w:r>
-        <w:t>Versie 4.0.0-dev, 07-06-2023</w:t>
+        <w:t>Versie 4.0.0-dev, 27-11-2023</w:t>
       </w:r>
     </w:p>
     <w:p>
@@ -3882,6 +3882,37 @@
               <w:rPr>
                 <w:b/>
               </w:rPr>
+              <w:t>architectuur</w:t>
+            </w:r>
+          </w:p>
+        </w:tc>
+        <w:tc>
+          <w:tcPr>
+            <w:tcW w:type="auto" w:w="4535"/>
+          </w:tcPr>
+          <w:p>
+            <w:pPr>
+              <w:jc w:val="left"/>
+            </w:pPr>
+            <w:r>
+              <w:t>een beschrijving van de structuur van een systeem, inclusief onderdelen, relaties tussen die onderdelen en eigenschappen van die onderdelen en relaties.</w:t>
+            </w:r>
+          </w:p>
+        </w:tc>
+      </w:tr>
+      <w:tr>
+        <w:tc>
+          <w:tcPr>
+            <w:tcW w:type="auto" w:w="4535"/>
+          </w:tcPr>
+          <w:p>
+            <w:pPr>
+              <w:jc w:val="left"/>
+            </w:pPr>
+            <w:r>
+              <w:rPr>
+                <w:b/>
+              </w:rPr>
               <w:t>API</w:t>
             </w:r>
           </w:p>
@@ -4490,6 +4521,46 @@
               <w:rPr>
                 <w:b/>
               </w:rPr>
+              <w:t>infrastructuurarchitectuur</w:t>
+            </w:r>
+          </w:p>
+        </w:tc>
+        <w:tc>
+          <w:tcPr>
+            <w:tcW w:type="auto" w:w="4535"/>
+          </w:tcPr>
+          <w:p>
+            <w:pPr>
+              <w:jc w:val="left"/>
+            </w:pPr>
+            <w:r>
+              <w:t xml:space="preserve">een </w:t>
+            </w:r>
+            <w:r>
+              <w:rPr>
+                <w:b/>
+              </w:rPr>
+              <w:t>architectuur</w:t>
+            </w:r>
+            <w:r>
+              <w:t xml:space="preserve"> die vooral de hardwareonderdelen en -relaties (housing, hardware, virtuals, standaard software en middleware) van een systeem beschrijft</w:t>
+            </w:r>
+          </w:p>
+        </w:tc>
+      </w:tr>
+      <w:tr>
+        <w:tc>
+          <w:tcPr>
+            <w:tcW w:type="auto" w:w="4535"/>
+          </w:tcPr>
+          <w:p>
+            <w:pPr>
+              <w:jc w:val="left"/>
+            </w:pPr>
+            <w:r>
+              <w:rPr>
+                <w:b/>
+              </w:rPr>
               <w:t>IPO</w:t>
             </w:r>
           </w:p>
@@ -5380,7 +5451,7 @@
               <w:jc w:val="left"/>
             </w:pPr>
             <w:r>
-              <w:t xml:space="preserve">De projectsoftwarearchitectuur is een concreet en doelgericht ICT-architectuurkader waarbinnen het </w:t>
+              <w:t xml:space="preserve">De projectstartarchitectuur is een concreet en doelgericht ICT-architectuurkader waarbinnen het </w:t>
             </w:r>
             <w:r>
               <w:rPr>
@@ -5801,6 +5872,46 @@
               <w:rPr>
                 <w:b/>
               </w:rPr>
+              <w:t>softwarearchitectuur</w:t>
+            </w:r>
+          </w:p>
+        </w:tc>
+        <w:tc>
+          <w:tcPr>
+            <w:tcW w:type="auto" w:w="4535"/>
+          </w:tcPr>
+          <w:p>
+            <w:pPr>
+              <w:jc w:val="left"/>
+            </w:pPr>
+            <w:r>
+              <w:t xml:space="preserve">een </w:t>
+            </w:r>
+            <w:r>
+              <w:rPr>
+                <w:b/>
+              </w:rPr>
+              <w:t>architectuur</w:t>
+            </w:r>
+            <w:r>
+              <w:t xml:space="preserve"> die vooral de softwareonderdelen en -relaties (processen, modules, interfaces, datamodel) van een systeem beschrijft.</w:t>
+            </w:r>
+          </w:p>
+        </w:tc>
+      </w:tr>
+      <w:tr>
+        <w:tc>
+          <w:tcPr>
+            <w:tcW w:type="auto" w:w="4535"/>
+          </w:tcPr>
+          <w:p>
+            <w:pPr>
+              <w:jc w:val="left"/>
+            </w:pPr>
+            <w:r>
+              <w:rPr>
+                <w:b/>
+              </w:rPr>
               <w:t>software delivery manager</w:t>
             </w:r>
           </w:p>
@@ -6304,7 +6415,7 @@
               <w:t>release</w:t>
             </w:r>
             <w:r>
-              <w:t xml:space="preserve"> vrij te geven, met een testverslag dat tenminste alle nog openstaande testbevindingen en geconstateerde beveiligingsbevindingen bevat</w:t>
+              <w:t xml:space="preserve"> vrij te geven voor ingebruikname, met een testverslag dat tenminste alle nog openstaande testbevindingen en geconstateerde beveiligingsbevindingen bevat</w:t>
             </w:r>
           </w:p>
         </w:tc>

--- a/docs/wip/ICTU-Template-Inwerkplan-Kwaliteitsmanager.docx
+++ b/docs/wip/ICTU-Template-Inwerkplan-Kwaliteitsmanager.docx
@@ -1383,7 +1383,7 @@
     </w:p>
     <w:p>
       <w:r>
-        <w:t>Versie 4.0.0-dev, 27-11-2023</w:t>
+        <w:t>Versie wip, 30-11-2023</w:t>
       </w:r>
     </w:p>
     <w:p>
@@ -1666,7 +1666,7 @@
               <w:jc w:val="left"/>
             </w:pPr>
             <w:r>
-              <w:t>ICTU Kwaliteitsaanpak Softwareontwikkeling 4.0.0-dev</w:t>
+              <w:t>ICTU Kwaliteitsaanpak Softwareontwikkeling wip</w:t>
             </w:r>
           </w:p>
         </w:tc>
@@ -7076,7 +7076,29 @@
     </w:p>
     <w:p>
       <w:r>
-        <w:t>De Kwaliteitsaanpak is een evoluerende aanpak, gebaseerd op de ervaringen die ICTU continu opdoet in de projecten waarin ICTU samen met opdrachtgevers maatwerksoftware ontwikkelt en onderhoudt. ICTU hanteert daarbij de vuistregel dat als tenminste 80% van de projecten minstens 80% van de tijd een bepaalde werkwijze hanteren, voor die werkwijze een maatregel in de Kwaliteitsaanpak wordt opgenomen. Maar het kan ook voorkomen dat maatregelen om andere redenen landen in de Kwaliteitsaanpak; denk aan het toegankelijk maken van software dat wettelijk verplicht is.</w:t>
+        <w:t xml:space="preserve">De Kwaliteitsaanpak is een evoluerende aanpak, gebaseerd op de ervaringen die ICTU continu opdoet in de projecten waarin ICTU samen met opdrachtgevers maatwerksoftware ontwikkelt en onderhoudt. ICTU hanteert daarbij de vuistregel dat als tenminste 80% van de projecten minstens 80% van de tijd een bepaalde werkwijze hanteren, voor die werkwijze een maatregel in de Kwaliteitsaanpak wordt opgenomen. Maar het kan ook voorkomen dat maatregelen om andere redenen landen in de Kwaliteitsaanpak; denk aan het toegankelijk maken van software dat wettelijk verplicht is. Zie ook de wijzigingsgeschiedenis in </w:t>
+      </w:r>
+      <w:hyperlink r:id="rId61">
+        <w:r>
+          <w:rPr>
+            <w:rStyle w:val="Hyperlink"/>
+          </w:rPr>
+          <w:t>PDF-formaat</w:t>
+        </w:r>
+      </w:hyperlink>
+      <w:r>
+        <w:t xml:space="preserve"> of </w:t>
+      </w:r>
+      <w:hyperlink r:id="rId62">
+        <w:r>
+          <w:rPr>
+            <w:rStyle w:val="Hyperlink"/>
+          </w:rPr>
+          <w:t>HTML-formaat</w:t>
+        </w:r>
+      </w:hyperlink>
+      <w:r>
+        <w:t>.</w:t>
       </w:r>
     </w:p>
     <w:p>

--- a/docs/wip/ICTU-Template-Inwerkplan-Kwaliteitsmanager.docx
+++ b/docs/wip/ICTU-Template-Inwerkplan-Kwaliteitsmanager.docx
@@ -1383,7 +1383,7 @@
     </w:p>
     <w:p>
       <w:r>
-        <w:t>Versie wip, 30-11-2023</w:t>
+        <w:t>Versie wip, 26-01-2024</w:t>
       </w:r>
     </w:p>
     <w:p>

--- a/docs/wip/ICTU-Template-Inwerkplan-Kwaliteitsmanager.docx
+++ b/docs/wip/ICTU-Template-Inwerkplan-Kwaliteitsmanager.docx
@@ -558,7 +558,7 @@
               <w:rPr>
                 <w:highlight w:val="yellow"/>
               </w:rPr>
-              <w:t>{opdrachtgever}</w:t>
+              <w:t>{opdrachtgevende organisatie}</w:t>
             </w:r>
           </w:p>
         </w:tc>
@@ -834,7 +834,7 @@
               <w:rPr>
                 <w:highlight w:val="yellow"/>
               </w:rPr>
-              <w:t>{opdrachtgever}</w:t>
+              <w:t>{opdrachtgevende organisatie}</w:t>
             </w:r>
           </w:p>
         </w:tc>
@@ -1172,7 +1172,7 @@
               <w:rPr>
                 <w:highlight w:val="yellow"/>
               </w:rPr>
-              <w:t>{opdrachtgever}</w:t>
+              <w:t>{opdrachtgevende organisatie}</w:t>
             </w:r>
           </w:p>
         </w:tc>
@@ -1219,7 +1219,7 @@
               <w:rPr>
                 <w:highlight w:val="yellow"/>
               </w:rPr>
-              <w:t>{opdrachtgever}</w:t>
+              <w:t>{opdrachtgevende organisatie}</w:t>
             </w:r>
           </w:p>
         </w:tc>
@@ -1383,7 +1383,7 @@
     </w:p>
     <w:p>
       <w:r>
-        <w:t>Versie wip, 26-01-2024</w:t>
+        <w:t>Versie wip, 20-02-2024</w:t>
       </w:r>
     </w:p>
     <w:p>
@@ -3109,7 +3109,7 @@
         </w:numPr>
       </w:pPr>
       <w:r>
-        <w:t>Je begrijpt wat de doelstelling van de opdrachtgever met het project is, c.q. je weet welk probleem het project moet oplossen</w:t>
+        <w:t>Je begrijpt wat de doelstelling van de opdrachtgevende organisatie met het project is, c.q. je weet welk probleem het project moet oplossen</w:t>
       </w:r>
     </w:p>
     <w:p>
@@ -3131,7 +3131,7 @@
         </w:numPr>
       </w:pPr>
       <w:r>
-        <w:t>Je weet welke organisaties naast de opdrachtgever en ICTU bij het project zijn betrokken</w:t>
+        <w:t>Je weet welke organisaties naast de opdrachtgevende organisatie en ICTU bij het project zijn betrokken</w:t>
       </w:r>
     </w:p>
     <w:p>
@@ -3166,7 +3166,7 @@
         </w:numPr>
       </w:pPr>
       <w:r>
-        <w:t>Je weet wie welke rol speelt bij de opdrachtgever, ICTU en andere betrokken organisaties (projectleider, product owner, software delivery manager, e.d.)</w:t>
+        <w:t>Je weet wie welke rol speelt bij de opdrachtgevende organisatie, ICTU en andere betrokken organisaties (opdrachtgever, projectleider, product owner, software delivery manager, e.d.)</w:t>
       </w:r>
     </w:p>
     <w:p>
@@ -3188,7 +3188,7 @@
         </w:numPr>
       </w:pPr>
       <w:r>
-        <w:t>Je hebt kennisgemaakt met de kwaliteitsmanager aan de kant van de opdrachtgever</w:t>
+        <w:t>Je hebt kennisgemaakt met de kwaliteitsmanager aan de kant van de opdrachtgevende organisatie</w:t>
       </w:r>
     </w:p>
     <w:p>
@@ -5098,6 +5098,83 @@
               <w:rPr>
                 <w:b/>
               </w:rPr>
+              <w:t>opdrachtgevende organisatie</w:t>
+            </w:r>
+          </w:p>
+        </w:tc>
+        <w:tc>
+          <w:tcPr>
+            <w:tcW w:type="auto" w:w="4535"/>
+          </w:tcPr>
+          <w:p>
+            <w:pPr>
+              <w:jc w:val="left"/>
+            </w:pPr>
+            <w:r>
+              <w:t xml:space="preserve">overheidsorganisatie die opdracht geeft aan ICTU tot ontwikkeling en/of onderhoud  van </w:t>
+            </w:r>
+            <w:r>
+              <w:rPr>
+                <w:b/>
+              </w:rPr>
+              <w:t>software</w:t>
+            </w:r>
+          </w:p>
+        </w:tc>
+      </w:tr>
+      <w:tr>
+        <w:tc>
+          <w:tcPr>
+            <w:tcW w:type="auto" w:w="4535"/>
+          </w:tcPr>
+          <w:p>
+            <w:pPr>
+              <w:jc w:val="left"/>
+            </w:pPr>
+            <w:r>
+              <w:rPr>
+                <w:b/>
+              </w:rPr>
+              <w:t>opdrachtgever</w:t>
+            </w:r>
+          </w:p>
+        </w:tc>
+        <w:tc>
+          <w:tcPr>
+            <w:tcW w:type="auto" w:w="4535"/>
+          </w:tcPr>
+          <w:p>
+            <w:pPr>
+              <w:jc w:val="left"/>
+            </w:pPr>
+            <w:r>
+              <w:t xml:space="preserve">medewerker van de </w:t>
+            </w:r>
+            <w:r>
+              <w:rPr>
+                <w:b/>
+              </w:rPr>
+              <w:t>opdrachtgevende organisatie</w:t>
+            </w:r>
+            <w:r>
+              <w:t xml:space="preserve"> die eindverantwoordelijk is voor de opdracht aan ICTU</w:t>
+            </w:r>
+          </w:p>
+        </w:tc>
+      </w:tr>
+      <w:tr>
+        <w:tc>
+          <w:tcPr>
+            <w:tcW w:type="auto" w:w="4535"/>
+          </w:tcPr>
+          <w:p>
+            <w:pPr>
+              <w:jc w:val="left"/>
+            </w:pPr>
+            <w:r>
+              <w:rPr>
+                <w:b/>
+              </w:rPr>
               <w:t>operationeel beheer</w:t>
             </w:r>
           </w:p>
@@ -5389,7 +5466,16 @@
               <w:t>softwareontwikkelproject</w:t>
             </w:r>
             <w:r>
-              <w:t xml:space="preserve"> uit medewerkers van ICTU, opdrachtgever, beheerorganisatie en eventueel andere partijen</w:t>
+              <w:t xml:space="preserve"> uit medewerkers van ICTU, de </w:t>
+            </w:r>
+            <w:r>
+              <w:rPr>
+                <w:b/>
+              </w:rPr>
+              <w:t>opdrachtgevende organisatie</w:t>
+            </w:r>
+            <w:r>
+              <w:t>, beheerorganisatie en eventueel andere partijen</w:t>
             </w:r>
           </w:p>
         </w:tc>
@@ -7004,7 +7090,7 @@
     </w:p>
     <w:p>
       <w:r>
-        <w:t>ICTU is ervan overtuigd dat het bouwen van duurzame software, die goed aansluit bij de behoeften van gebruikers en andere belanghebbenden, bijdraagt aan betere informatiesystemen en een betere dienstverlening door de overheid. Dienstverlening die betrouwbaar moet zijn voor burgers, bedrijven en ambtenaren. Om samen met opdrachtgevers passende oplossingen te realiseren ontwikkelt ICTU daarom software volgens een agile proces. En om de duurzaamheid en betrouwbaarheid te bevorderen besteedt ICTU standaard aandacht aan beveiliging, privacy, performance, gebruikskwaliteit en toegankelijkheid. De Kwaliteitsaanpak dient daarvoor als leidraad, maar de aanpak voorziet ook in mogelijkheden om het project en het eindproduct aan te passen aan de specifieke situatie.</w:t>
+        <w:t>ICTU is ervan overtuigd dat het bouwen van duurzame software, die goed aansluit bij de behoeften van gebruikers en andere belanghebbenden, bijdraagt aan betere informatiesystemen en een betere dienstverlening door de overheid. Dienstverlening die betrouwbaar moet zijn voor burgers, bedrijven en ambtenaren. Om samen met opdrachtgevende organisaties passende oplossingen te realiseren ontwikkelt ICTU daarom software volgens een agile proces. En om de duurzaamheid en betrouwbaarheid te bevorderen besteedt ICTU standaard aandacht aan beveiliging, privacy, performance, gebruikskwaliteit en toegankelijkheid. De Kwaliteitsaanpak dient daarvoor als leidraad, maar de aanpak voorziet ook in mogelijkheden om het project en het eindproduct aan te passen aan de specifieke situatie.</w:t>
       </w:r>
     </w:p>
     <w:p>
@@ -7042,7 +7128,7 @@
         </w:numPr>
       </w:pPr>
       <w:r>
-        <w:t>Opdrachtgevers helpen bekende risico's bij softwareontwikkeling, zoals technische schuld, vertraging en defecten, zo veel mogelijk te voorkomen.</w:t>
+        <w:t>Opdrachtgevende organisaties helpen bekende risico's bij softwareontwikkeling, zoals technische schuld, vertraging en defecten, zo veel mogelijk te voorkomen.</w:t>
       </w:r>
     </w:p>
     <w:p>
@@ -7076,7 +7162,7 @@
     </w:p>
     <w:p>
       <w:r>
-        <w:t xml:space="preserve">De Kwaliteitsaanpak is een evoluerende aanpak, gebaseerd op de ervaringen die ICTU continu opdoet in de projecten waarin ICTU samen met opdrachtgevers maatwerksoftware ontwikkelt en onderhoudt. ICTU hanteert daarbij de vuistregel dat als tenminste 80% van de projecten minstens 80% van de tijd een bepaalde werkwijze hanteren, voor die werkwijze een maatregel in de Kwaliteitsaanpak wordt opgenomen. Maar het kan ook voorkomen dat maatregelen om andere redenen landen in de Kwaliteitsaanpak; denk aan het toegankelijk maken van software dat wettelijk verplicht is. Zie ook de wijzigingsgeschiedenis in </w:t>
+        <w:t xml:space="preserve">De Kwaliteitsaanpak is een evoluerende aanpak, gebaseerd op de ervaringen die ICTU continu opdoet in de projecten waarin ICTU samen met opdrachtgevende organisaties maatwerksoftware ontwikkelt en onderhoudt. ICTU hanteert daarbij de vuistregel dat als tenminste 80% van de projecten minstens 80% van de tijd een bepaalde werkwijze hanteren, voor die werkwijze een maatregel in de Kwaliteitsaanpak wordt opgenomen. Maar het kan ook voorkomen dat maatregelen om andere redenen landen in de Kwaliteitsaanpak; denk aan het toegankelijk maken van software dat wettelijk verplicht is. Zie ook de wijzigingsgeschiedenis in </w:t>
       </w:r>
       <w:hyperlink r:id="rId61">
         <w:r>
@@ -7109,7 +7195,7 @@
         <w:t>M26: Het project laat de beveiliging van het ontwikkelde product periodiek beoordelen</w:t>
       </w:r>
       <w:r>
-        <w:t>). Een alternatief is dat de opdrachtgever de verantwoordelijkheid neemt voor het laten uitvoeren van beveiligingstests. Hierover maakt de projectleider nadere afspraken met de opdrachtgever.</w:t>
+        <w:t>). Een alternatief is dat de opdrachtgevende organisatie de verantwoordelijkheid neemt voor het laten uitvoeren van beveiligingstests. Hierover maakt de projectleider nadere afspraken met de opdrachtgever.</w:t>
       </w:r>
     </w:p>
     <w:p>

--- a/docs/wip/ICTU-Template-Inwerkplan-Kwaliteitsmanager.docx
+++ b/docs/wip/ICTU-Template-Inwerkplan-Kwaliteitsmanager.docx
@@ -414,7 +414,7 @@
               <w:rPr>
                 <w:highlight w:val="yellow"/>
               </w:rPr>
-              <w:t>{naam}</w:t>
+              <w:t>{naam auteur}</w:t>
             </w:r>
           </w:p>
         </w:tc>
@@ -574,7 +574,7 @@
               <w:rPr>
                 <w:highlight w:val="yellow"/>
               </w:rPr>
-              <w:t>{naam}</w:t>
+              <w:t>{naam kwaliteitsmanager opdrachtgevende organisatie}</w:t>
             </w:r>
           </w:p>
         </w:tc>
@@ -643,7 +643,7 @@
               <w:rPr>
                 <w:highlight w:val="yellow"/>
               </w:rPr>
-              <w:t>{naam}</w:t>
+              <w:t>{naam kwaliteitsmanager beheerorganisatie}</w:t>
             </w:r>
           </w:p>
         </w:tc>
@@ -706,7 +706,7 @@
               <w:rPr>
                 <w:highlight w:val="yellow"/>
               </w:rPr>
-              <w:t>{naam}</w:t>
+              <w:t>{naam kwaliteitsmanager ICTU}</w:t>
             </w:r>
           </w:p>
         </w:tc>
@@ -850,7 +850,7 @@
               <w:rPr>
                 <w:highlight w:val="yellow"/>
               </w:rPr>
-              <w:t>{naam}</w:t>
+              <w:t>{naam projectleider opdrachtgevende organisatie}</w:t>
             </w:r>
           </w:p>
         </w:tc>
@@ -919,7 +919,7 @@
               <w:rPr>
                 <w:highlight w:val="yellow"/>
               </w:rPr>
-              <w:t>{naam}</w:t>
+              <w:t>{naam projectleider beheerorganisatie}</w:t>
             </w:r>
           </w:p>
         </w:tc>
@@ -982,7 +982,7 @@
               <w:rPr>
                 <w:highlight w:val="yellow"/>
               </w:rPr>
-              <w:t>{naam}</w:t>
+              <w:t>{naam projectleider ICTU}</w:t>
             </w:r>
           </w:p>
         </w:tc>
@@ -1045,7 +1045,7 @@
               <w:rPr>
                 <w:highlight w:val="yellow"/>
               </w:rPr>
-              <w:t>{naam}</w:t>
+              <w:t>{naam product owner}</w:t>
             </w:r>
           </w:p>
         </w:tc>
@@ -1156,7 +1156,7 @@
               <w:rPr>
                 <w:highlight w:val="yellow"/>
               </w:rPr>
-              <w:t>{naam}</w:t>
+              <w:t>{naam projectleider opdrachtgevende organisatie}</w:t>
             </w:r>
           </w:p>
         </w:tc>
@@ -1203,7 +1203,7 @@
               <w:rPr>
                 <w:highlight w:val="yellow"/>
               </w:rPr>
-              <w:t>{naam}</w:t>
+              <w:t>{naam product owner}</w:t>
             </w:r>
           </w:p>
         </w:tc>
@@ -1250,7 +1250,7 @@
               <w:rPr>
                 <w:highlight w:val="yellow"/>
               </w:rPr>
-              <w:t>{naam}</w:t>
+              <w:t>{naam projectleider beheerorganisatie}</w:t>
             </w:r>
           </w:p>
         </w:tc>
@@ -1297,7 +1297,7 @@
               <w:rPr>
                 <w:highlight w:val="yellow"/>
               </w:rPr>
-              <w:t>{naam}</w:t>
+              <w:t>{naam projectleider ICTU}</w:t>
             </w:r>
           </w:p>
         </w:tc>
@@ -1341,7 +1341,7 @@
               <w:rPr>
                 <w:highlight w:val="yellow"/>
               </w:rPr>
-              <w:t>{naam}</w:t>
+              <w:t>{naam software delivery manager}</w:t>
             </w:r>
           </w:p>
         </w:tc>
@@ -1383,7 +1383,7 @@
     </w:p>
     <w:p>
       <w:r>
-        <w:t>Versie wip, 20-02-2024</w:t>
+        <w:t>Versie wip, 04-03-2024</w:t>
       </w:r>
     </w:p>
     <w:p>
@@ -1912,7 +1912,7 @@
               <w:rPr>
                 <w:highlight w:val="yellow"/>
               </w:rPr>
-              <w:t>{projectnaam}</w:t>
+              <w:t>{het project}</w:t>
             </w:r>
           </w:p>
         </w:tc>
@@ -1949,7 +1949,7 @@
               <w:rPr>
                 <w:highlight w:val="yellow"/>
               </w:rPr>
-              <w:t>{productnaam}</w:t>
+              <w:t>{het product}</w:t>
             </w:r>
           </w:p>
         </w:tc>
@@ -1986,7 +1986,7 @@
               <w:rPr>
                 <w:highlight w:val="yellow"/>
               </w:rPr>
-              <w:t>{projectnaam}</w:t>
+              <w:t>{het project}</w:t>
             </w:r>
           </w:p>
         </w:tc>

--- a/docs/wip/ICTU-Template-Inwerkplan-Kwaliteitsmanager.docx
+++ b/docs/wip/ICTU-Template-Inwerkplan-Kwaliteitsmanager.docx
@@ -1383,7 +1383,7 @@
     </w:p>
     <w:p>
       <w:r>
-        <w:t>Versie wip, 04-03-2024</w:t>
+        <w:t>Versie wip, 18-03-2024</w:t>
       </w:r>
     </w:p>
     <w:p>

--- a/docs/wip/ICTU-Template-Inwerkplan-Kwaliteitsmanager.docx
+++ b/docs/wip/ICTU-Template-Inwerkplan-Kwaliteitsmanager.docx
@@ -1383,7 +1383,7 @@
     </w:p>
     <w:p>
       <w:r>
-        <w:t>Versie wip, 18-03-2024</w:t>
+        <w:t>Versie wip, 26-04-2024</w:t>
       </w:r>
     </w:p>
     <w:p>
@@ -2343,7 +2343,7 @@
         </w:r>
       </w:hyperlink>
       <w:r>
-        <w:t xml:space="preserve"> voor online vergaderen en teamconversaties (chat)</w:t>
+        <w:t xml:space="preserve"> voor online vergaderen, individuele chats, teamkanalen en organisatiebrede conversaties (dat laatste kun je vinden via de app "Viva Engage" binnen MS Teams)</w:t>
       </w:r>
     </w:p>
     <w:p>
@@ -2367,52 +2367,33 @@
     </w:p>
     <w:p>
       <w:pPr>
+        <w:pStyle w:val="Kop1"/>
+      </w:pPr>
+      <w:r>
+        <w:t>Wat je moet weten over softwareontwikkeling bij ICTU</w:t>
+      </w:r>
+    </w:p>
+    <w:p>
+      <w:r>
+        <w:t>ICTU-projecten die software ontwikkelen en/of onderhouden worden ondersteund met een aanpak (de ICTU Kwaliteitsaanpak Softwareontwikkeling) en een ontwikkelplatform inclusief kwaliteitssysteem. De Kwaliteitsaanpak wordt geleverd door de afdeling ICTU Software Expertise. Het ontwikkelplatform (meestal Ecosysteem genoemd) inclusief kwaliteitssysteem (Quality-time genaamd) wordt geleverd door de afdeling ICTU Software Diensten.</w:t>
+      </w:r>
+    </w:p>
+    <w:p>
+      <w:r>
+        <w:t>Leerdoelen (week 3):</w:t>
+      </w:r>
+    </w:p>
+    <w:p>
+      <w:pPr>
         <w:pStyle w:val="Lijstopsomteken1"/>
         <w:numPr>
           <w:ilvl w:val="0"/>
         </w:numPr>
       </w:pPr>
+      <w:r>
+        <w:t xml:space="preserve">Je weet welke </w:t>
+      </w:r>
       <w:hyperlink r:id="rId29">
-        <w:r>
-          <w:rPr>
-            <w:rStyle w:val="Hyperlink"/>
-          </w:rPr>
-          <w:t>Yammer</w:t>
-        </w:r>
-      </w:hyperlink>
-      <w:r>
-        <w:t xml:space="preserve"> voor niet-urgente communicatie en organisatiebrede conversaties (ook bereikbaar via MS Teams)</w:t>
-      </w:r>
-    </w:p>
-    <w:p>
-      <w:pPr>
-        <w:pStyle w:val="Kop1"/>
-      </w:pPr>
-      <w:r>
-        <w:t>Wat je moet weten over softwareontwikkeling bij ICTU</w:t>
-      </w:r>
-    </w:p>
-    <w:p>
-      <w:r>
-        <w:t>ICTU-projecten die software ontwikkelen en/of onderhouden worden ondersteund met een aanpak (de ICTU Kwaliteitsaanpak Softwareontwikkeling) en een ontwikkelplatform inclusief kwaliteitssysteem. De Kwaliteitsaanpak wordt geleverd door de afdeling ICTU Software Expertise. Het ontwikkelplatform (meestal Ecosysteem genoemd) inclusief kwaliteitssysteem (Quality-time genaamd) wordt geleverd door de afdeling ICTU Software Diensten.</w:t>
-      </w:r>
-    </w:p>
-    <w:p>
-      <w:r>
-        <w:t>Leerdoelen (week 3):</w:t>
-      </w:r>
-    </w:p>
-    <w:p>
-      <w:pPr>
-        <w:pStyle w:val="Lijstopsomteken1"/>
-        <w:numPr>
-          <w:ilvl w:val="0"/>
-        </w:numPr>
-      </w:pPr>
-      <w:r>
-        <w:t xml:space="preserve">Je weet welke </w:t>
-      </w:r>
-      <w:hyperlink r:id="rId30">
         <w:r>
           <w:rPr>
             <w:rStyle w:val="Hyperlink"/>
@@ -2434,7 +2415,7 @@
       <w:r>
         <w:t xml:space="preserve">Je weet met welke leveranciers ICTU </w:t>
       </w:r>
-      <w:hyperlink r:id="rId31">
+      <w:hyperlink r:id="rId30">
         <w:r>
           <w:rPr>
             <w:rStyle w:val="Hyperlink"/>
@@ -2504,7 +2485,7 @@
       <w:r>
         <w:t xml:space="preserve">Je weet welke diensten de afdeling </w:t>
       </w:r>
-      <w:hyperlink r:id="rId32">
+      <w:hyperlink r:id="rId31">
         <w:r>
           <w:rPr>
             <w:rStyle w:val="Hyperlink"/>
@@ -2599,7 +2580,7 @@
       <w:r>
         <w:t xml:space="preserve">Je weet waar je de </w:t>
       </w:r>
-      <w:hyperlink r:id="rId33">
+      <w:hyperlink r:id="rId32">
         <w:r>
           <w:rPr>
             <w:rStyle w:val="Hyperlink"/>
@@ -2610,7 +2591,7 @@
       <w:r>
         <w:t xml:space="preserve"> kunt vinden en waar je de </w:t>
       </w:r>
-      <w:hyperlink r:id="rId34">
+      <w:hyperlink r:id="rId33">
         <w:r>
           <w:rPr>
             <w:rStyle w:val="Hyperlink"/>
@@ -2725,7 +2706,7 @@
       <w:r>
         <w:t xml:space="preserve">Je kent de </w:t>
       </w:r>
-      <w:hyperlink r:id="rId35">
+      <w:hyperlink r:id="rId34">
         <w:r>
           <w:rPr>
             <w:rStyle w:val="Hyperlink"/>
@@ -2803,7 +2784,7 @@
       <w:r>
         <w:t xml:space="preserve">Je weet welke diensten de afdeling </w:t>
       </w:r>
-      <w:hyperlink r:id="rId36">
+      <w:hyperlink r:id="rId35">
         <w:r>
           <w:rPr>
             <w:rStyle w:val="Hyperlink"/>
@@ -2849,7 +2830,7 @@
       <w:r>
         <w:t xml:space="preserve">Je weet wat het doel van </w:t>
       </w:r>
-      <w:hyperlink r:id="rId37">
+      <w:hyperlink r:id="rId36">
         <w:r>
           <w:rPr>
             <w:rStyle w:val="Hyperlink"/>
@@ -2871,7 +2852,7 @@
       <w:r>
         <w:t xml:space="preserve">Je kent de </w:t>
       </w:r>
-      <w:hyperlink r:id="rId38">
+      <w:hyperlink r:id="rId37">
         <w:r>
           <w:rPr>
             <w:rStyle w:val="Hyperlink"/>
@@ -2893,7 +2874,7 @@
       <w:r>
         <w:t xml:space="preserve">Je kunt de </w:t>
       </w:r>
-      <w:hyperlink r:id="rId39">
+      <w:hyperlink r:id="rId38">
         <w:r>
           <w:rPr>
             <w:rStyle w:val="Hyperlink"/>
@@ -2926,7 +2907,7 @@
       <w:r>
         <w:t xml:space="preserve">Je weet hoe je een </w:t>
       </w:r>
-      <w:hyperlink r:id="rId40">
+      <w:hyperlink r:id="rId39">
         <w:r>
           <w:rPr>
             <w:rStyle w:val="Hyperlink"/>
@@ -3016,7 +2997,7 @@
       <w:r>
         <w:t xml:space="preserve">Je kent de </w:t>
       </w:r>
-      <w:hyperlink r:id="rId41">
+      <w:hyperlink r:id="rId40">
         <w:r>
           <w:rPr>
             <w:rStyle w:val="Hyperlink"/>
@@ -3036,7 +3017,7 @@
         </w:numPr>
       </w:pPr>
       <w:r>
-        <w:t>Je weet dat er twee generaties ontwikkelplatform zijn, te weten "Eco1" en "Eco2", en kent de belangrijkste verschillen</w:t>
+        <w:t>Je weet wie de product owner van het Ecosysteem is</w:t>
       </w:r>
     </w:p>
     <w:p>
@@ -3047,20 +3028,9 @@
         </w:numPr>
       </w:pPr>
       <w:r>
-        <w:t>Je weet wie de product owner van het Ecosysteem is</w:t>
-      </w:r>
-    </w:p>
-    <w:p>
-      <w:pPr>
-        <w:pStyle w:val="Lijstopsomteken1"/>
-        <w:numPr>
-          <w:ilvl w:val="0"/>
-        </w:numPr>
-      </w:pPr>
-      <w:r>
         <w:t xml:space="preserve">Je weet hoe je problemen met het ecosysteem kunt </w:t>
       </w:r>
-      <w:hyperlink r:id="rId42">
+      <w:hyperlink r:id="rId41">
         <w:r>
           <w:rPr>
             <w:rStyle w:val="Hyperlink"/>
@@ -3353,7 +3323,7 @@
         </w:numPr>
       </w:pPr>
       <w:r>
-        <w:t>Je weet welke ondersteuning je project krijgt van ISD (en of dat Eco1 of Eco2 is)</w:t>
+        <w:t>Je weet welke ondersteuning je project krijgt van ISD</w:t>
       </w:r>
     </w:p>
     <w:p>
@@ -3611,7 +3581,7 @@
       <w:r>
         <w:t xml:space="preserve">Je hebt toegang tot je project in </w:t>
       </w:r>
-      <w:hyperlink r:id="rId43">
+      <w:hyperlink r:id="rId42">
         <w:r>
           <w:rPr>
             <w:rStyle w:val="Hyperlink"/>
@@ -3661,7 +3631,7 @@
         </w:numPr>
       </w:pPr>
       <w:r>
-        <w:t>Je hebt toegang tot de SonarQube van je project</w:t>
+        <w:t>Je hebt toegang tot de Dependency-Track instantie van je project</w:t>
       </w:r>
     </w:p>
     <w:p>
@@ -3672,7 +3642,7 @@
         </w:numPr>
       </w:pPr>
       <w:r>
-        <w:t>Je hebt toegang tot de Quality-time van je project</w:t>
+        <w:t>Je hebt toegang tot de SonarQube instantie van je project</w:t>
       </w:r>
     </w:p>
     <w:p>
@@ -3683,9 +3653,20 @@
         </w:numPr>
       </w:pPr>
       <w:r>
+        <w:t>Je hebt toegang tot de Quality-time instantie van je project</w:t>
+      </w:r>
+    </w:p>
+    <w:p>
+      <w:pPr>
+        <w:pStyle w:val="Lijstopsomteken1"/>
+        <w:numPr>
+          <w:ilvl w:val="0"/>
+        </w:numPr>
+      </w:pPr>
+      <w:r>
         <w:t xml:space="preserve">Je hebt toegang tot de performancerapportage van je project (zie </w:t>
       </w:r>
-      <w:hyperlink r:id="rId44">
+      <w:hyperlink r:id="rId43">
         <w:r>
           <w:rPr>
             <w:rStyle w:val="Hyperlink"/>
@@ -3895,7 +3876,7 @@
               <w:jc w:val="left"/>
             </w:pPr>
             <w:r>
-              <w:t>een beschrijving van de structuur van een systeem, inclusief onderdelen, relaties tussen die onderdelen en eigenschappen van die onderdelen en relaties.</w:t>
+              <w:t>een beschrijving van de structuur van een systeem, inclusief onderdelen, relaties tussen die onderdelen en eigenschappen van die onderdelen en relaties</w:t>
             </w:r>
           </w:p>
         </w:tc>
@@ -3994,7 +3975,7 @@
               <w:jc w:val="left"/>
             </w:pPr>
             <w:r>
-              <w:t>Vastlegging van de door een actor verrichtte handelingen.</w:t>
+              <w:t>Vastlegging van de door een actor verrichte handelingen</w:t>
             </w:r>
           </w:p>
         </w:tc>
@@ -4089,6 +4070,64 @@
               <w:rPr>
                 <w:b/>
               </w:rPr>
+              <w:t>beheerorganisatie</w:t>
+            </w:r>
+          </w:p>
+        </w:tc>
+        <w:tc>
+          <w:tcPr>
+            <w:tcW w:type="auto" w:w="4535"/>
+          </w:tcPr>
+          <w:p>
+            <w:pPr>
+              <w:jc w:val="left"/>
+            </w:pPr>
+            <w:r>
+              <w:t xml:space="preserve">een (samenwerkingsverband van) organisatie(s) die in opdracht van een </w:t>
+            </w:r>
+            <w:r>
+              <w:rPr>
+                <w:b/>
+              </w:rPr>
+              <w:t>opdrachtgevende organisatie</w:t>
+            </w:r>
+            <w:r>
+              <w:t xml:space="preserve"> het </w:t>
+            </w:r>
+            <w:r>
+              <w:rPr>
+                <w:b/>
+              </w:rPr>
+              <w:t>operationeel beheer</w:t>
+            </w:r>
+            <w:r>
+              <w:t xml:space="preserve">, applicatief beheer en/of functioneel beheer van </w:t>
+            </w:r>
+            <w:r>
+              <w:rPr>
+                <w:b/>
+              </w:rPr>
+              <w:t>software</w:t>
+            </w:r>
+            <w:r>
+              <w:t xml:space="preserve"> uitvoert</w:t>
+            </w:r>
+          </w:p>
+        </w:tc>
+      </w:tr>
+      <w:tr>
+        <w:tc>
+          <w:tcPr>
+            <w:tcW w:type="auto" w:w="4535"/>
+          </w:tcPr>
+          <w:p>
+            <w:pPr>
+              <w:jc w:val="left"/>
+            </w:pPr>
+            <w:r>
+              <w:rPr>
+                <w:b/>
+              </w:rPr>
               <w:t>BIA</w:t>
             </w:r>
           </w:p>
@@ -5940,7 +5979,7 @@
               <w:t>developers</w:t>
             </w:r>
             <w:r>
-              <w:t xml:space="preserve"> in de Scrumgids) [Scrumgids].</w:t>
+              <w:t xml:space="preserve"> in de Scrumgids) [Scrumgids]</w:t>
             </w:r>
           </w:p>
         </w:tc>
@@ -5980,7 +6019,7 @@
               <w:t>architectuur</w:t>
             </w:r>
             <w:r>
-              <w:t xml:space="preserve"> die vooral de softwareonderdelen en -relaties (processen, modules, interfaces, datamodel) van een systeem beschrijft.</w:t>
+              <w:t xml:space="preserve"> die vooral de softwareonderdelen en -relaties (processen, modules, interfaces, datamodel) van een systeem beschrijft</w:t>
             </w:r>
           </w:p>
         </w:tc>
@@ -6057,7 +6096,7 @@
               <w:jc w:val="left"/>
             </w:pPr>
             <w:r>
-              <w:t>software is de verzameling instructies die bepalen wat een computer uitvoert en is uiteindelijk wat de gebruiker ziet, ervaart en waarmee hij interacteert.</w:t>
+              <w:t>software is de verzameling instructies die bepalen wat een computer uitvoert en is uiteindelijk wat de gebruiker ziet, ervaart en waarmee hij interacteert</w:t>
             </w:r>
           </w:p>
         </w:tc>
@@ -6147,6 +6186,46 @@
             </w:r>
             <w:r>
               <w:t xml:space="preserve"> als enige of voornaamste projectresultaat heeft</w:t>
+            </w:r>
+          </w:p>
+        </w:tc>
+      </w:tr>
+      <w:tr>
+        <w:tc>
+          <w:tcPr>
+            <w:tcW w:type="auto" w:w="4535"/>
+          </w:tcPr>
+          <w:p>
+            <w:pPr>
+              <w:jc w:val="left"/>
+            </w:pPr>
+            <w:r>
+              <w:rPr>
+                <w:b/>
+              </w:rPr>
+              <w:t>solution architectuur</w:t>
+            </w:r>
+          </w:p>
+        </w:tc>
+        <w:tc>
+          <w:tcPr>
+            <w:tcW w:type="auto" w:w="4535"/>
+          </w:tcPr>
+          <w:p>
+            <w:pPr>
+              <w:jc w:val="left"/>
+            </w:pPr>
+            <w:r>
+              <w:t xml:space="preserve">beschrijving van de gewenste oplossing van een specifiek probleem, of het eindresultaat van een </w:t>
+            </w:r>
+            <w:r>
+              <w:rPr>
+                <w:b/>
+              </w:rPr>
+              <w:t>project</w:t>
+            </w:r>
+            <w:r>
+              <w:t xml:space="preserve"> [NORA]</w:t>
             </w:r>
           </w:p>
         </w:tc>
@@ -6567,7 +6646,7 @@
             <w:pPr>
               <w:jc w:val="left"/>
             </w:pPr>
-            <w:hyperlink r:id="rId45">
+            <w:hyperlink r:id="rId44">
               <w:r>
                 <w:rPr>
                   <w:rStyle w:val="Hyperlink"/>
@@ -6600,7 +6679,7 @@
             <w:pPr>
               <w:jc w:val="left"/>
             </w:pPr>
-            <w:hyperlink r:id="rId46">
+            <w:hyperlink r:id="rId45">
               <w:r>
                 <w:rPr>
                   <w:rStyle w:val="Hyperlink"/>
@@ -6633,7 +6712,7 @@
             <w:pPr>
               <w:jc w:val="left"/>
             </w:pPr>
-            <w:hyperlink r:id="rId47">
+            <w:hyperlink r:id="rId46">
               <w:r>
                 <w:rPr>
                   <w:rStyle w:val="Hyperlink"/>
@@ -6666,7 +6745,7 @@
             <w:pPr>
               <w:jc w:val="left"/>
             </w:pPr>
-            <w:hyperlink r:id="rId48">
+            <w:hyperlink r:id="rId47">
               <w:r>
                 <w:rPr>
                   <w:rStyle w:val="Hyperlink"/>
@@ -6699,7 +6778,7 @@
             <w:pPr>
               <w:jc w:val="left"/>
             </w:pPr>
-            <w:hyperlink r:id="rId49">
+            <w:hyperlink r:id="rId48">
               <w:r>
                 <w:rPr>
                   <w:rStyle w:val="Hyperlink"/>
@@ -6732,7 +6811,7 @@
             <w:pPr>
               <w:jc w:val="left"/>
             </w:pPr>
-            <w:hyperlink r:id="rId50">
+            <w:hyperlink r:id="rId49">
               <w:r>
                 <w:rPr>
                   <w:rStyle w:val="Hyperlink"/>
@@ -6765,7 +6844,7 @@
             <w:pPr>
               <w:jc w:val="left"/>
             </w:pPr>
-            <w:hyperlink r:id="rId51">
+            <w:hyperlink r:id="rId50">
               <w:r>
                 <w:rPr>
                   <w:rStyle w:val="Hyperlink"/>
@@ -6798,7 +6877,7 @@
             <w:pPr>
               <w:jc w:val="left"/>
             </w:pPr>
-            <w:hyperlink r:id="rId52">
+            <w:hyperlink r:id="rId51">
               <w:r>
                 <w:rPr>
                   <w:rStyle w:val="Hyperlink"/>
@@ -6831,7 +6910,7 @@
             <w:pPr>
               <w:jc w:val="left"/>
             </w:pPr>
-            <w:hyperlink r:id="rId53">
+            <w:hyperlink r:id="rId52">
               <w:r>
                 <w:rPr>
                   <w:rStyle w:val="Hyperlink"/>
@@ -6864,7 +6943,7 @@
             <w:pPr>
               <w:jc w:val="left"/>
             </w:pPr>
-            <w:hyperlink r:id="rId54">
+            <w:hyperlink r:id="rId53">
               <w:r>
                 <w:rPr>
                   <w:rStyle w:val="Hyperlink"/>
@@ -6897,7 +6976,7 @@
             <w:pPr>
               <w:jc w:val="left"/>
             </w:pPr>
-            <w:hyperlink r:id="rId55">
+            <w:hyperlink r:id="rId54">
               <w:r>
                 <w:rPr>
                   <w:rStyle w:val="Hyperlink"/>
@@ -6930,7 +7009,7 @@
             <w:pPr>
               <w:jc w:val="left"/>
             </w:pPr>
-            <w:hyperlink r:id="rId56">
+            <w:hyperlink r:id="rId55">
               <w:r>
                 <w:rPr>
                   <w:rStyle w:val="Hyperlink"/>
@@ -6963,7 +7042,7 @@
             <w:pPr>
               <w:jc w:val="left"/>
             </w:pPr>
-            <w:hyperlink r:id="rId57">
+            <w:hyperlink r:id="rId56">
               <w:r>
                 <w:rPr>
                   <w:rStyle w:val="Hyperlink"/>
@@ -6996,7 +7075,7 @@
             <w:pPr>
               <w:jc w:val="left"/>
             </w:pPr>
-            <w:hyperlink r:id="rId58">
+            <w:hyperlink r:id="rId57">
               <w:r>
                 <w:rPr>
                   <w:rStyle w:val="Hyperlink"/>
@@ -7029,7 +7108,7 @@
             <w:pPr>
               <w:jc w:val="left"/>
             </w:pPr>
-            <w:hyperlink r:id="rId59">
+            <w:hyperlink r:id="rId58">
               <w:r>
                 <w:rPr>
                   <w:rStyle w:val="Hyperlink"/>
@@ -7071,7 +7150,7 @@
       <w:r>
         <w:t xml:space="preserve">Overheidsprojecten waarin software wordt ontwikkeld of onderhouden kampen nog vaak met vertraging, budgetoverschrijding of een eindresultaat met te lage kwaliteit. Zo concludeerde de commissie-Elias in haar </w:t>
       </w:r>
-      <w:hyperlink r:id="rId60">
+      <w:hyperlink r:id="rId59">
         <w:r>
           <w:rPr>
             <w:rStyle w:val="Hyperlink"/>
@@ -7102,7 +7181,7 @@
       <w:r>
         <w:t xml:space="preserve">Met behulp van de ICTU Kwaliteitsaanpak Softwareontwikkeling heeft ICTU samen met andere overheden inmiddels enige tientallen projecten succesvol uitgevoerd. ICTU wil deze aanpak graag aanvullen met de ervaringen en geleerde lessen van andere organisaties en deze overdraagbaar maken en breder uitdragen. Om die reden stelt ICTU deze Kwaliteitsaanpak aan iedereen beschikbaar via </w:t>
       </w:r>
-      <w:hyperlink r:id="rId33">
+      <w:hyperlink r:id="rId32">
         <w:r>
           <w:rPr>
             <w:rStyle w:val="Hyperlink"/>
@@ -7164,7 +7243,7 @@
       <w:r>
         <w:t xml:space="preserve">De Kwaliteitsaanpak is een evoluerende aanpak, gebaseerd op de ervaringen die ICTU continu opdoet in de projecten waarin ICTU samen met opdrachtgevende organisaties maatwerksoftware ontwikkelt en onderhoudt. ICTU hanteert daarbij de vuistregel dat als tenminste 80% van de projecten minstens 80% van de tijd een bepaalde werkwijze hanteren, voor die werkwijze een maatregel in de Kwaliteitsaanpak wordt opgenomen. Maar het kan ook voorkomen dat maatregelen om andere redenen landen in de Kwaliteitsaanpak; denk aan het toegankelijk maken van software dat wettelijk verplicht is. Zie ook de wijzigingsgeschiedenis in </w:t>
       </w:r>
-      <w:hyperlink r:id="rId61">
+      <w:hyperlink r:id="rId60">
         <w:r>
           <w:rPr>
             <w:rStyle w:val="Hyperlink"/>
@@ -7175,7 +7254,7 @@
       <w:r>
         <w:t xml:space="preserve"> of </w:t>
       </w:r>
-      <w:hyperlink r:id="rId62">
+      <w:hyperlink r:id="rId61">
         <w:r>
           <w:rPr>
             <w:rStyle w:val="Hyperlink"/>

--- a/docs/wip/ICTU-Template-Inwerkplan-Kwaliteitsmanager.docx
+++ b/docs/wip/ICTU-Template-Inwerkplan-Kwaliteitsmanager.docx
@@ -1383,7 +1383,7 @@
     </w:p>
     <w:p>
       <w:r>
-        <w:t>Versie wip, 26-04-2024</w:t>
+        <w:t>Versie wip, 31-07-2024</w:t>
       </w:r>
     </w:p>
     <w:p>
@@ -3598,7 +3598,7 @@
         </w:numPr>
       </w:pPr>
       <w:r>
-        <w:t>Je hebt toegang tot de securityrapportages in de build pipeline (OWASP Dependency Check, OWASP ZAP, OpenVAS)</w:t>
+        <w:t>Je hebt toegang tot de securityrapportages in de build pipeline (OWASP Dependency-Check, OWASP ZAP, OpenVAS)</w:t>
       </w:r>
     </w:p>
     <w:p>

--- a/docs/wip/ICTU-Template-Inwerkplan-Kwaliteitsmanager.docx
+++ b/docs/wip/ICTU-Template-Inwerkplan-Kwaliteitsmanager.docx
@@ -8,7 +8,7 @@
       <w:r>
         <w:drawing>
           <wp:inline xmlns:a="http://schemas.openxmlformats.org/drawingml/2006/main" xmlns:pic="http://schemas.openxmlformats.org/drawingml/2006/picture">
-            <wp:extent cx="2316480" cy="807720"/>
+            <wp:extent cx="1800000" cy="627632"/>
             <wp:docPr id="1" name="Picture 1"/>
             <wp:cNvGraphicFramePr>
               <a:graphicFrameLocks noChangeAspect="1"/>
@@ -29,7 +29,7 @@
                   <pic:spPr>
                     <a:xfrm>
                       <a:off x="0" y="0"/>
-                      <a:ext cx="2316480" cy="807720"/>
+                      <a:ext cx="1800000" cy="627632"/>
                     </a:xfrm>
                     <a:prstGeom prst="rect"/>
                   </pic:spPr>
@@ -94,7 +94,7 @@
       <w:r>
         <w:drawing>
           <wp:inline xmlns:a="http://schemas.openxmlformats.org/drawingml/2006/main" xmlns:pic="http://schemas.openxmlformats.org/drawingml/2006/picture">
-            <wp:extent cx="5806440" cy="3108960"/>
+            <wp:extent cx="5400000" cy="2891339"/>
             <wp:docPr id="2" name="Picture 2"/>
             <wp:cNvGraphicFramePr>
               <a:graphicFrameLocks noChangeAspect="1"/>
@@ -115,7 +115,7 @@
                   <pic:spPr>
                     <a:xfrm>
                       <a:off x="0" y="0"/>
-                      <a:ext cx="5806440" cy="3108960"/>
+                      <a:ext cx="5400000" cy="2891339"/>
                     </a:xfrm>
                     <a:prstGeom prst="rect"/>
                   </pic:spPr>
@@ -1383,7 +1383,7 @@
     </w:p>
     <w:p>
       <w:r>
-        <w:t>Versie wip, 31-07-2024</w:t>
+        <w:t>Versie wip, 02-08-2024</w:t>
       </w:r>
     </w:p>
     <w:p>

--- a/docs/wip/ICTU-Template-Inwerkplan-Kwaliteitsmanager.docx
+++ b/docs/wip/ICTU-Template-Inwerkplan-Kwaliteitsmanager.docx
@@ -1383,7 +1383,7 @@
     </w:p>
     <w:p>
       <w:r>
-        <w:t>Versie wip, 02-08-2024</w:t>
+        <w:t>Versie wip, 22-10-2024</w:t>
       </w:r>
     </w:p>
     <w:p>

--- a/docs/wip/ICTU-Template-Inwerkplan-Kwaliteitsmanager.docx
+++ b/docs/wip/ICTU-Template-Inwerkplan-Kwaliteitsmanager.docx
@@ -1383,7 +1383,7 @@
     </w:p>
     <w:p>
       <w:r>
-        <w:t>Versie wip, 22-10-2024</w:t>
+        <w:t>Versie wip, 08-11-2024</w:t>
       </w:r>
     </w:p>
     <w:p>

--- a/docs/wip/ICTU-Template-Inwerkplan-Kwaliteitsmanager.docx
+++ b/docs/wip/ICTU-Template-Inwerkplan-Kwaliteitsmanager.docx
@@ -3598,7 +3598,7 @@
         </w:numPr>
       </w:pPr>
       <w:r>
-        <w:t>Je hebt toegang tot de securityrapportages in de build pipeline (OWASP Dependency-Check, OWASP ZAP, OpenVAS)</w:t>
+        <w:t>Je hebt toegang tot de securityrapportages in de build pipeline (OWASP Dependency-Check, ZAP by Checkmarx, OpenVAS)</w:t>
       </w:r>
     </w:p>
     <w:p>

--- a/docs/wip/ICTU-Template-Inwerkplan-Kwaliteitsmanager.docx
+++ b/docs/wip/ICTU-Template-Inwerkplan-Kwaliteitsmanager.docx
@@ -1102,7 +1102,7 @@
     </w:p>
     <w:p>
       <w:r>
-        <w:t>Versie wip, 06-12-2024</w:t>
+        <w:t>Versie wip, 16-12-2024</w:t>
       </w:r>
     </w:p>
     <w:p>
@@ -3860,7 +3860,7 @@
               <w:jc w:val="left"/>
             </w:pPr>
             <w:r>
-              <w:t>business impact analysis</w:t>
+              <w:t>Een business impact analyse is een methode om de mogelijke bedrijfsimpact te bepalen die een organisatie zou kunnen ervaren door een incident, dat de functionaliteit van of de informatie in een applicatie in gevaar brengt [NORA]</w:t>
             </w:r>
           </w:p>
         </w:tc>
@@ -4190,7 +4190,7 @@
               <w:jc w:val="left"/>
             </w:pPr>
             <w:r>
-              <w:t>globaal functioneel ontwerp</w:t>
+              <w:t>Een globaal functioneel ontwerp beschrijft de functionele werking van een product op hoofdlijnen, voor specifieke use cases</w:t>
             </w:r>
           </w:p>
         </w:tc>
@@ -4221,7 +4221,7 @@
               <w:jc w:val="left"/>
             </w:pPr>
             <w:r>
-              <w:t>informatiebeveiligingsplan</w:t>
+              <w:t>Een informatiebeveiligingsplan beschrijft binnen welke kaders bescherming geleverd wordt tegen welke dreigingen en met welke maatregelen die bescherming vorm krijgt</w:t>
             </w:r>
           </w:p>
         </w:tc>
@@ -4292,6 +4292,1465 @@
               <w:jc w:val="left"/>
             </w:pPr>
             <w:r>
+              <w:t>De infrastructuurarchitectuur beschrijft de technische infrastructuur van een product op hoofdlijnen, in termen van hardwareonderdelen en -relaties (housing, hardware, virtuals, standaard software en middleware)</w:t>
+            </w:r>
+          </w:p>
+        </w:tc>
+      </w:tr>
+      <w:tr>
+        <w:tc>
+          <w:tcPr>
+            <w:tcW w:type="auto" w:w="4535"/>
+          </w:tcPr>
+          <w:p>
+            <w:pPr>
+              <w:jc w:val="left"/>
+            </w:pPr>
+            <w:r>
+              <w:rPr>
+                <w:b/>
+              </w:rPr>
+              <w:t>interactie-ontwerp</w:t>
+            </w:r>
+          </w:p>
+        </w:tc>
+        <w:tc>
+          <w:tcPr>
+            <w:tcW w:type="auto" w:w="4535"/>
+          </w:tcPr>
+          <w:p>
+            <w:pPr>
+              <w:jc w:val="left"/>
+            </w:pPr>
+            <w:r>
+              <w:t>Een interactie-ontwerp beschrijft de interacties tussen gebruikers en het systeem en de user experience daarbij</w:t>
+            </w:r>
+          </w:p>
+        </w:tc>
+      </w:tr>
+      <w:tr>
+        <w:tc>
+          <w:tcPr>
+            <w:tcW w:type="auto" w:w="4535"/>
+          </w:tcPr>
+          <w:p>
+            <w:pPr>
+              <w:jc w:val="left"/>
+            </w:pPr>
+            <w:r>
+              <w:rPr>
+                <w:b/>
+              </w:rPr>
+              <w:t>IPO</w:t>
+            </w:r>
+          </w:p>
+        </w:tc>
+        <w:tc>
+          <w:tcPr>
+            <w:tcW w:type="auto" w:w="4535"/>
+          </w:tcPr>
+          <w:p>
+            <w:pPr>
+              <w:jc w:val="left"/>
+            </w:pPr>
+            <w:r>
+              <w:t>intern projectoverleg</w:t>
+            </w:r>
+          </w:p>
+        </w:tc>
+      </w:tr>
+      <w:tr>
+        <w:tc>
+          <w:tcPr>
+            <w:tcW w:type="auto" w:w="4535"/>
+          </w:tcPr>
+          <w:p>
+            <w:pPr>
+              <w:jc w:val="left"/>
+            </w:pPr>
+            <w:r>
+              <w:rPr>
+                <w:b/>
+              </w:rPr>
+              <w:t>ISD</w:t>
+            </w:r>
+          </w:p>
+        </w:tc>
+        <w:tc>
+          <w:tcPr>
+            <w:tcW w:type="auto" w:w="4535"/>
+          </w:tcPr>
+          <w:p>
+            <w:pPr>
+              <w:jc w:val="left"/>
+            </w:pPr>
+            <w:r>
+              <w:t xml:space="preserve">ICTU Software Diensten, afdeling van ICTU die </w:t>
+            </w:r>
+            <w:r>
+              <w:rPr>
+                <w:b/>
+              </w:rPr>
+              <w:t>softwareontwikkelprojecten</w:t>
+            </w:r>
+            <w:r>
+              <w:t xml:space="preserve"> ondersteunt met ontwikkel- en testomgevingen, tools en diensten</w:t>
+            </w:r>
+          </w:p>
+        </w:tc>
+      </w:tr>
+      <w:tr>
+        <w:tc>
+          <w:tcPr>
+            <w:tcW w:type="auto" w:w="4535"/>
+          </w:tcPr>
+          <w:p>
+            <w:pPr>
+              <w:jc w:val="left"/>
+            </w:pPr>
+            <w:r>
+              <w:rPr>
+                <w:b/>
+              </w:rPr>
+              <w:t>ISE</w:t>
+            </w:r>
+          </w:p>
+        </w:tc>
+        <w:tc>
+          <w:tcPr>
+            <w:tcW w:type="auto" w:w="4535"/>
+          </w:tcPr>
+          <w:p>
+            <w:pPr>
+              <w:jc w:val="left"/>
+            </w:pPr>
+            <w:r>
+              <w:t xml:space="preserve">ICTU Software Expertise, afdeling van ICTU die </w:t>
+            </w:r>
+            <w:r>
+              <w:rPr>
+                <w:b/>
+              </w:rPr>
+              <w:t>softwareontwikkelprojecten</w:t>
+            </w:r>
+            <w:r>
+              <w:t xml:space="preserve"> ondersteunt met expertise op het gebied van </w:t>
+            </w:r>
+            <w:r>
+              <w:rPr>
+                <w:b/>
+              </w:rPr>
+              <w:t>softwareontwikkeling</w:t>
+            </w:r>
+            <w:r>
+              <w:t xml:space="preserve"> en die de ICTU Kwaliteitsaanpak Softwareontwikkeling onderhoudt</w:t>
+            </w:r>
+          </w:p>
+        </w:tc>
+      </w:tr>
+      <w:tr>
+        <w:tc>
+          <w:tcPr>
+            <w:tcW w:type="auto" w:w="4535"/>
+          </w:tcPr>
+          <w:p>
+            <w:pPr>
+              <w:jc w:val="left"/>
+            </w:pPr>
+            <w:r>
+              <w:rPr>
+                <w:b/>
+              </w:rPr>
+              <w:t>ISO</w:t>
+            </w:r>
+          </w:p>
+        </w:tc>
+        <w:tc>
+          <w:tcPr>
+            <w:tcW w:type="auto" w:w="4535"/>
+          </w:tcPr>
+          <w:p>
+            <w:pPr>
+              <w:jc w:val="left"/>
+            </w:pPr>
+            <w:r>
+              <w:t>International Organization for Standardization</w:t>
+            </w:r>
+          </w:p>
+        </w:tc>
+      </w:tr>
+      <w:tr>
+        <w:tc>
+          <w:tcPr>
+            <w:tcW w:type="auto" w:w="4535"/>
+          </w:tcPr>
+          <w:p>
+            <w:pPr>
+              <w:jc w:val="left"/>
+            </w:pPr>
+            <w:r>
+              <w:rPr>
+                <w:b/>
+              </w:rPr>
+              <w:t>Jira</w:t>
+            </w:r>
+          </w:p>
+        </w:tc>
+        <w:tc>
+          <w:tcPr>
+            <w:tcW w:type="auto" w:w="4535"/>
+          </w:tcPr>
+          <w:p>
+            <w:pPr>
+              <w:jc w:val="left"/>
+            </w:pPr>
+            <w:r>
+              <w:t xml:space="preserve">tool om </w:t>
+            </w:r>
+            <w:r>
+              <w:rPr>
+                <w:b/>
+              </w:rPr>
+              <w:t>use cases</w:t>
+            </w:r>
+            <w:r>
+              <w:t>, user stories, logische testgevallen en issues vast te leggen</w:t>
+            </w:r>
+          </w:p>
+        </w:tc>
+      </w:tr>
+      <w:tr>
+        <w:tc>
+          <w:tcPr>
+            <w:tcW w:type="auto" w:w="4535"/>
+          </w:tcPr>
+          <w:p>
+            <w:pPr>
+              <w:jc w:val="left"/>
+            </w:pPr>
+            <w:r>
+              <w:rPr>
+                <w:b/>
+              </w:rPr>
+              <w:t>klantreis</w:t>
+            </w:r>
+          </w:p>
+        </w:tc>
+        <w:tc>
+          <w:tcPr>
+            <w:tcW w:type="auto" w:w="4535"/>
+          </w:tcPr>
+          <w:p>
+            <w:pPr>
+              <w:jc w:val="left"/>
+            </w:pPr>
+            <w:r>
+              <w:t>alle directe en indirecte interactie van een klant of gebruiker met een product of dienst</w:t>
+            </w:r>
+          </w:p>
+        </w:tc>
+      </w:tr>
+      <w:tr>
+        <w:tc>
+          <w:tcPr>
+            <w:tcW w:type="auto" w:w="4535"/>
+          </w:tcPr>
+          <w:p>
+            <w:pPr>
+              <w:jc w:val="left"/>
+            </w:pPr>
+            <w:r>
+              <w:rPr>
+                <w:b/>
+              </w:rPr>
+              <w:t>KPI</w:t>
+            </w:r>
+          </w:p>
+        </w:tc>
+        <w:tc>
+          <w:tcPr>
+            <w:tcW w:type="auto" w:w="4535"/>
+          </w:tcPr>
+          <w:p>
+            <w:pPr>
+              <w:jc w:val="left"/>
+            </w:pPr>
+            <w:r>
+              <w:t>key performance indicator</w:t>
+            </w:r>
+          </w:p>
+        </w:tc>
+      </w:tr>
+      <w:tr>
+        <w:tc>
+          <w:tcPr>
+            <w:tcW w:type="auto" w:w="4535"/>
+          </w:tcPr>
+          <w:p>
+            <w:pPr>
+              <w:jc w:val="left"/>
+            </w:pPr>
+            <w:r>
+              <w:rPr>
+                <w:b/>
+              </w:rPr>
+              <w:t>kwaliteitsmanager</w:t>
+            </w:r>
+          </w:p>
+        </w:tc>
+        <w:tc>
+          <w:tcPr>
+            <w:tcW w:type="auto" w:w="4535"/>
+          </w:tcPr>
+          <w:p>
+            <w:pPr>
+              <w:jc w:val="left"/>
+            </w:pPr>
+            <w:r>
+              <w:t xml:space="preserve">controleert en borgt de kwaliteit van </w:t>
+            </w:r>
+            <w:r>
+              <w:rPr>
+                <w:b/>
+              </w:rPr>
+              <w:t>software</w:t>
+            </w:r>
+            <w:r>
+              <w:t xml:space="preserve"> conform de vastgestelde eisen en de Kwaliteitsaanpak en rapporteert aan de </w:t>
+            </w:r>
+            <w:r>
+              <w:rPr>
+                <w:b/>
+              </w:rPr>
+              <w:t>projectleider</w:t>
+            </w:r>
+          </w:p>
+        </w:tc>
+      </w:tr>
+      <w:tr>
+        <w:tc>
+          <w:tcPr>
+            <w:tcW w:type="auto" w:w="4535"/>
+          </w:tcPr>
+          <w:p>
+            <w:pPr>
+              <w:jc w:val="left"/>
+            </w:pPr>
+            <w:r>
+              <w:rPr>
+                <w:b/>
+              </w:rPr>
+              <w:t>minimum viable product</w:t>
+            </w:r>
+          </w:p>
+        </w:tc>
+        <w:tc>
+          <w:tcPr>
+            <w:tcW w:type="auto" w:w="4535"/>
+          </w:tcPr>
+          <w:p>
+            <w:pPr>
+              <w:jc w:val="left"/>
+            </w:pPr>
+            <w:r>
+              <w:t>Een minimum viable product is een eerste versie van een product, die zo vroeg mogelijk wordt uitgerold naar de gebruikers, met net voldoende functionaliteit om het gestelde doel te behalen en niet meer dan dat</w:t>
+            </w:r>
+          </w:p>
+        </w:tc>
+      </w:tr>
+      <w:tr>
+        <w:tc>
+          <w:tcPr>
+            <w:tcW w:type="auto" w:w="4535"/>
+          </w:tcPr>
+          <w:p>
+            <w:pPr>
+              <w:jc w:val="left"/>
+            </w:pPr>
+            <w:r>
+              <w:rPr>
+                <w:b/>
+              </w:rPr>
+              <w:t>MTP</w:t>
+            </w:r>
+          </w:p>
+        </w:tc>
+        <w:tc>
+          <w:tcPr>
+            <w:tcW w:type="auto" w:w="4535"/>
+          </w:tcPr>
+          <w:p>
+            <w:pPr>
+              <w:jc w:val="left"/>
+            </w:pPr>
+            <w:r>
+              <w:t>Een mastertestplan beschrijft de aanpak van het testen van een product op hoofdlijnen, in termen van strategie, activiteiten, afhankelijkheden en de op te leveren resultaten</w:t>
+            </w:r>
+          </w:p>
+        </w:tc>
+      </w:tr>
+      <w:tr>
+        <w:tc>
+          <w:tcPr>
+            <w:tcW w:type="auto" w:w="4535"/>
+          </w:tcPr>
+          <w:p>
+            <w:pPr>
+              <w:jc w:val="left"/>
+            </w:pPr>
+            <w:r>
+              <w:rPr>
+                <w:b/>
+              </w:rPr>
+              <w:t>MVP</w:t>
+            </w:r>
+          </w:p>
+        </w:tc>
+        <w:tc>
+          <w:tcPr>
+            <w:tcW w:type="auto" w:w="4535"/>
+          </w:tcPr>
+          <w:p>
+            <w:pPr>
+              <w:jc w:val="left"/>
+            </w:pPr>
+            <w:r>
+              <w:rPr>
+                <w:b/>
+              </w:rPr>
+              <w:t>minimum viable product</w:t>
+            </w:r>
+          </w:p>
+        </w:tc>
+      </w:tr>
+      <w:tr>
+        <w:tc>
+          <w:tcPr>
+            <w:tcW w:type="auto" w:w="4535"/>
+          </w:tcPr>
+          <w:p>
+            <w:pPr>
+              <w:jc w:val="left"/>
+            </w:pPr>
+            <w:r>
+              <w:rPr>
+                <w:b/>
+              </w:rPr>
+              <w:t>NFE</w:t>
+            </w:r>
+          </w:p>
+        </w:tc>
+        <w:tc>
+          <w:tcPr>
+            <w:tcW w:type="auto" w:w="4535"/>
+          </w:tcPr>
+          <w:p>
+            <w:pPr>
+              <w:jc w:val="left"/>
+            </w:pPr>
+            <w:r>
+              <w:t>Niet-functionele eisen specificeren criteria om de kwaliteit van de software te beoordelen</w:t>
+            </w:r>
+          </w:p>
+        </w:tc>
+      </w:tr>
+      <w:tr>
+        <w:tc>
+          <w:tcPr>
+            <w:tcW w:type="auto" w:w="4535"/>
+          </w:tcPr>
+          <w:p>
+            <w:pPr>
+              <w:jc w:val="left"/>
+            </w:pPr>
+            <w:r>
+              <w:rPr>
+                <w:b/>
+              </w:rPr>
+              <w:t>NORA</w:t>
+            </w:r>
+          </w:p>
+        </w:tc>
+        <w:tc>
+          <w:tcPr>
+            <w:tcW w:type="auto" w:w="4535"/>
+          </w:tcPr>
+          <w:p>
+            <w:pPr>
+              <w:jc w:val="left"/>
+            </w:pPr>
+            <w:r>
+              <w:t>Nederlandse Overheidsreferentie-architectuur</w:t>
+            </w:r>
+          </w:p>
+        </w:tc>
+      </w:tr>
+      <w:tr>
+        <w:tc>
+          <w:tcPr>
+            <w:tcW w:type="auto" w:w="4535"/>
+          </w:tcPr>
+          <w:p>
+            <w:pPr>
+              <w:jc w:val="left"/>
+            </w:pPr>
+            <w:r>
+              <w:rPr>
+                <w:b/>
+              </w:rPr>
+              <w:t>NPR</w:t>
+            </w:r>
+          </w:p>
+        </w:tc>
+        <w:tc>
+          <w:tcPr>
+            <w:tcW w:type="auto" w:w="4535"/>
+          </w:tcPr>
+          <w:p>
+            <w:pPr>
+              <w:jc w:val="left"/>
+            </w:pPr>
+            <w:r>
+              <w:t>Nederlandse Praktijkrichtlijn</w:t>
+            </w:r>
+          </w:p>
+        </w:tc>
+      </w:tr>
+      <w:tr>
+        <w:tc>
+          <w:tcPr>
+            <w:tcW w:type="auto" w:w="4535"/>
+          </w:tcPr>
+          <w:p>
+            <w:pPr>
+              <w:jc w:val="left"/>
+            </w:pPr>
+            <w:r>
+              <w:rPr>
+                <w:b/>
+              </w:rPr>
+              <w:t>ontwikkelaars</w:t>
+            </w:r>
+          </w:p>
+        </w:tc>
+        <w:tc>
+          <w:tcPr>
+            <w:tcW w:type="auto" w:w="4535"/>
+          </w:tcPr>
+          <w:p>
+            <w:pPr>
+              <w:jc w:val="left"/>
+            </w:pPr>
+            <w:r>
+              <w:t>Ontwikkelaars (</w:t>
+            </w:r>
+            <w:r>
+              <w:rPr>
+                <w:i/>
+              </w:rPr>
+              <w:t>developers</w:t>
+            </w:r>
+            <w:r>
+              <w:t xml:space="preserve"> in de Scrumgids) zijn de mensen in het </w:t>
+            </w:r>
+            <w:r>
+              <w:rPr>
+                <w:b/>
+              </w:rPr>
+              <w:t>Scrumteam</w:t>
+            </w:r>
+            <w:r>
+              <w:t xml:space="preserve"> die iedere sprint gecommitteerd zijn aan het maken van elk aspect van een bruikbaar increment [Scrumgids]</w:t>
+            </w:r>
+          </w:p>
+        </w:tc>
+      </w:tr>
+      <w:tr>
+        <w:tc>
+          <w:tcPr>
+            <w:tcW w:type="auto" w:w="4535"/>
+          </w:tcPr>
+          <w:p>
+            <w:pPr>
+              <w:jc w:val="left"/>
+            </w:pPr>
+            <w:r>
+              <w:rPr>
+                <w:b/>
+              </w:rPr>
+              <w:t>opdrachtgevende organisatie</w:t>
+            </w:r>
+          </w:p>
+        </w:tc>
+        <w:tc>
+          <w:tcPr>
+            <w:tcW w:type="auto" w:w="4535"/>
+          </w:tcPr>
+          <w:p>
+            <w:pPr>
+              <w:jc w:val="left"/>
+            </w:pPr>
+            <w:r>
+              <w:t xml:space="preserve">overheidsorganisatie die opdracht geeft aan ICTU tot ontwikkeling en/of onderhoud  van </w:t>
+            </w:r>
+            <w:r>
+              <w:rPr>
+                <w:b/>
+              </w:rPr>
+              <w:t>software</w:t>
+            </w:r>
+          </w:p>
+        </w:tc>
+      </w:tr>
+      <w:tr>
+        <w:tc>
+          <w:tcPr>
+            <w:tcW w:type="auto" w:w="4535"/>
+          </w:tcPr>
+          <w:p>
+            <w:pPr>
+              <w:jc w:val="left"/>
+            </w:pPr>
+            <w:r>
+              <w:rPr>
+                <w:b/>
+              </w:rPr>
+              <w:t>opdrachtgever</w:t>
+            </w:r>
+          </w:p>
+        </w:tc>
+        <w:tc>
+          <w:tcPr>
+            <w:tcW w:type="auto" w:w="4535"/>
+          </w:tcPr>
+          <w:p>
+            <w:pPr>
+              <w:jc w:val="left"/>
+            </w:pPr>
+            <w:r>
+              <w:t xml:space="preserve">medewerker van de </w:t>
+            </w:r>
+            <w:r>
+              <w:rPr>
+                <w:b/>
+              </w:rPr>
+              <w:t>opdrachtgevende organisatie</w:t>
+            </w:r>
+            <w:r>
+              <w:t xml:space="preserve"> die eindverantwoordelijk is voor de opdracht aan ICTU</w:t>
+            </w:r>
+          </w:p>
+        </w:tc>
+      </w:tr>
+      <w:tr>
+        <w:tc>
+          <w:tcPr>
+            <w:tcW w:type="auto" w:w="4535"/>
+          </w:tcPr>
+          <w:p>
+            <w:pPr>
+              <w:jc w:val="left"/>
+            </w:pPr>
+            <w:r>
+              <w:rPr>
+                <w:b/>
+              </w:rPr>
+              <w:t>operationeel beheer</w:t>
+            </w:r>
+          </w:p>
+        </w:tc>
+        <w:tc>
+          <w:tcPr>
+            <w:tcW w:type="auto" w:w="4535"/>
+          </w:tcPr>
+          <w:p>
+            <w:pPr>
+              <w:jc w:val="left"/>
+            </w:pPr>
+            <w:r>
+              <w:t>activiteiten die zorgen dat software operationeel is en blijft, zoals het oplossen van incidenten, het uitvoeren van onderhoud, het implementeren van upgrades en patches, het beheren van configuraties, en het monitoren van prestaties en beschikbaarheid</w:t>
+            </w:r>
+          </w:p>
+        </w:tc>
+      </w:tr>
+      <w:tr>
+        <w:tc>
+          <w:tcPr>
+            <w:tcW w:type="auto" w:w="4535"/>
+          </w:tcPr>
+          <w:p>
+            <w:pPr>
+              <w:jc w:val="left"/>
+            </w:pPr>
+            <w:r>
+              <w:rPr>
+                <w:b/>
+              </w:rPr>
+              <w:t>OTAP</w:t>
+            </w:r>
+          </w:p>
+        </w:tc>
+        <w:tc>
+          <w:tcPr>
+            <w:tcW w:type="auto" w:w="4535"/>
+          </w:tcPr>
+          <w:p>
+            <w:pPr>
+              <w:jc w:val="left"/>
+            </w:pPr>
+            <w:r>
+              <w:t>ontwikkel, test, acceptatie, productie; gebruikt om verschillende soorten omgevingen aan te duiden</w:t>
+            </w:r>
+          </w:p>
+        </w:tc>
+      </w:tr>
+      <w:tr>
+        <w:tc>
+          <w:tcPr>
+            <w:tcW w:type="auto" w:w="4535"/>
+          </w:tcPr>
+          <w:p>
+            <w:pPr>
+              <w:jc w:val="left"/>
+            </w:pPr>
+            <w:r>
+              <w:rPr>
+                <w:b/>
+              </w:rPr>
+              <w:t>persona</w:t>
+            </w:r>
+          </w:p>
+        </w:tc>
+        <w:tc>
+          <w:tcPr>
+            <w:tcW w:type="auto" w:w="4535"/>
+          </w:tcPr>
+          <w:p>
+            <w:pPr>
+              <w:jc w:val="left"/>
+            </w:pPr>
+            <w:r>
+              <w:t xml:space="preserve">een min of meer realistische beschrijving van een fictief persoon, veelal met naam, persoonskenmerken, drijfveren en behoeften, die een groep gebruikers representeert en gebruikt wordt om te redeneren over de gewenste functionele en niet-functionele eigenschappen van de </w:t>
+            </w:r>
+            <w:r>
+              <w:rPr>
+                <w:b/>
+              </w:rPr>
+              <w:t>software</w:t>
+            </w:r>
+          </w:p>
+        </w:tc>
+      </w:tr>
+      <w:tr>
+        <w:tc>
+          <w:tcPr>
+            <w:tcW w:type="auto" w:w="4535"/>
+          </w:tcPr>
+          <w:p>
+            <w:pPr>
+              <w:jc w:val="left"/>
+            </w:pPr>
+            <w:r>
+              <w:rPr>
+                <w:b/>
+              </w:rPr>
+              <w:t>PIA</w:t>
+            </w:r>
+          </w:p>
+        </w:tc>
+        <w:tc>
+          <w:tcPr>
+            <w:tcW w:type="auto" w:w="4535"/>
+          </w:tcPr>
+          <w:p>
+            <w:pPr>
+              <w:jc w:val="left"/>
+            </w:pPr>
+            <w:r>
+              <w:t>Een privacy impact assessment geeft bij een wet of project, waar persoonsgegevens van toepassing zijn, aan wat de gevolgen voor de privacy van de getroffen personen zijn [NORA]</w:t>
+            </w:r>
+          </w:p>
+        </w:tc>
+      </w:tr>
+      <w:tr>
+        <w:tc>
+          <w:tcPr>
+            <w:tcW w:type="auto" w:w="4535"/>
+          </w:tcPr>
+          <w:p>
+            <w:pPr>
+              <w:jc w:val="left"/>
+            </w:pPr>
+            <w:r>
+              <w:rPr>
+                <w:b/>
+              </w:rPr>
+              <w:t>PKI</w:t>
+            </w:r>
+          </w:p>
+        </w:tc>
+        <w:tc>
+          <w:tcPr>
+            <w:tcW w:type="auto" w:w="4535"/>
+          </w:tcPr>
+          <w:p>
+            <w:pPr>
+              <w:jc w:val="left"/>
+            </w:pPr>
+            <w:r>
+              <w:t>public key infrastructure</w:t>
+            </w:r>
+          </w:p>
+        </w:tc>
+      </w:tr>
+      <w:tr>
+        <w:tc>
+          <w:tcPr>
+            <w:tcW w:type="auto" w:w="4535"/>
+          </w:tcPr>
+          <w:p>
+            <w:pPr>
+              <w:jc w:val="left"/>
+            </w:pPr>
+            <w:r>
+              <w:rPr>
+                <w:b/>
+              </w:rPr>
+              <w:t>PRA</w:t>
+            </w:r>
+          </w:p>
+        </w:tc>
+        <w:tc>
+          <w:tcPr>
+            <w:tcW w:type="auto" w:w="4535"/>
+          </w:tcPr>
+          <w:p>
+            <w:pPr>
+              <w:jc w:val="left"/>
+            </w:pPr>
+            <w:r>
+              <w:t>Een productrisicoanalyse is een analyse van het te testen product die resulteert in een overzicht van wat de meer of minder risicovolle kenmerken en delen van het te testen product zijn, zodat de grondigheid van testen hieraan gerelateerd kan worden</w:t>
+            </w:r>
+          </w:p>
+        </w:tc>
+      </w:tr>
+      <w:tr>
+        <w:tc>
+          <w:tcPr>
+            <w:tcW w:type="auto" w:w="4535"/>
+          </w:tcPr>
+          <w:p>
+            <w:pPr>
+              <w:jc w:val="left"/>
+            </w:pPr>
+            <w:r>
+              <w:rPr>
+                <w:b/>
+              </w:rPr>
+              <w:t>Product owner</w:t>
+            </w:r>
+          </w:p>
+        </w:tc>
+        <w:tc>
+          <w:tcPr>
+            <w:tcW w:type="auto" w:w="4535"/>
+          </w:tcPr>
+          <w:p>
+            <w:pPr>
+              <w:jc w:val="left"/>
+            </w:pPr>
+            <w:r>
+              <w:t xml:space="preserve">De product owner is verantwoordelijk voor het maximaliseren van de waarde van het product, dat het resultaat is van het werk van het </w:t>
+            </w:r>
+            <w:r>
+              <w:rPr>
+                <w:b/>
+              </w:rPr>
+              <w:t>Scrumteam</w:t>
+            </w:r>
+            <w:r>
+              <w:t xml:space="preserve"> [Scrumgids]</w:t>
+            </w:r>
+          </w:p>
+        </w:tc>
+      </w:tr>
+      <w:tr>
+        <w:tc>
+          <w:tcPr>
+            <w:tcW w:type="auto" w:w="4535"/>
+          </w:tcPr>
+          <w:p>
+            <w:pPr>
+              <w:jc w:val="left"/>
+            </w:pPr>
+            <w:r>
+              <w:rPr>
+                <w:b/>
+              </w:rPr>
+              <w:t>programmatuur</w:t>
+            </w:r>
+          </w:p>
+        </w:tc>
+        <w:tc>
+          <w:tcPr>
+            <w:tcW w:type="auto" w:w="4535"/>
+          </w:tcPr>
+          <w:p>
+            <w:pPr>
+              <w:jc w:val="left"/>
+            </w:pPr>
+            <w:r>
+              <w:t xml:space="preserve">zie </w:t>
+            </w:r>
+            <w:r>
+              <w:rPr>
+                <w:b/>
+              </w:rPr>
+              <w:t>software</w:t>
+            </w:r>
+          </w:p>
+        </w:tc>
+      </w:tr>
+      <w:tr>
+        <w:tc>
+          <w:tcPr>
+            <w:tcW w:type="auto" w:w="4535"/>
+          </w:tcPr>
+          <w:p>
+            <w:pPr>
+              <w:jc w:val="left"/>
+            </w:pPr>
+            <w:r>
+              <w:rPr>
+                <w:b/>
+              </w:rPr>
+              <w:t>project</w:t>
+            </w:r>
+          </w:p>
+        </w:tc>
+        <w:tc>
+          <w:tcPr>
+            <w:tcW w:type="auto" w:w="4535"/>
+          </w:tcPr>
+          <w:p>
+            <w:pPr>
+              <w:jc w:val="left"/>
+            </w:pPr>
+            <w:r>
+              <w:t xml:space="preserve">een tijdelijke organisatie voor het realiseren van een resultaat - bij ICTU bestaat een </w:t>
+            </w:r>
+            <w:r>
+              <w:rPr>
+                <w:b/>
+              </w:rPr>
+              <w:t>softwareontwikkelproject</w:t>
+            </w:r>
+            <w:r>
+              <w:t xml:space="preserve"> uit medewerkers van ICTU, de </w:t>
+            </w:r>
+            <w:r>
+              <w:rPr>
+                <w:b/>
+              </w:rPr>
+              <w:t>opdrachtgevende organisatie</w:t>
+            </w:r>
+            <w:r>
+              <w:t>, beheerorganisatie en eventueel andere partijen</w:t>
+            </w:r>
+          </w:p>
+        </w:tc>
+      </w:tr>
+      <w:tr>
+        <w:tc>
+          <w:tcPr>
+            <w:tcW w:type="auto" w:w="4535"/>
+          </w:tcPr>
+          <w:p>
+            <w:pPr>
+              <w:jc w:val="left"/>
+            </w:pPr>
+            <w:r>
+              <w:rPr>
+                <w:b/>
+              </w:rPr>
+              <w:t>projectleider</w:t>
+            </w:r>
+          </w:p>
+        </w:tc>
+        <w:tc>
+          <w:tcPr>
+            <w:tcW w:type="auto" w:w="4535"/>
+          </w:tcPr>
+          <w:p>
+            <w:pPr>
+              <w:jc w:val="left"/>
+            </w:pPr>
+            <w:r>
+              <w:t>medewerker eindverantwoordelijk voor het projectresultaat - bij ICTU-softwareontwikkelprojecten is de projectleider een medewerker van ICTU</w:t>
+            </w:r>
+          </w:p>
+        </w:tc>
+      </w:tr>
+      <w:tr>
+        <w:tc>
+          <w:tcPr>
+            <w:tcW w:type="auto" w:w="4535"/>
+          </w:tcPr>
+          <w:p>
+            <w:pPr>
+              <w:jc w:val="left"/>
+            </w:pPr>
+            <w:r>
+              <w:rPr>
+                <w:b/>
+              </w:rPr>
+              <w:t>PSA</w:t>
+            </w:r>
+          </w:p>
+        </w:tc>
+        <w:tc>
+          <w:tcPr>
+            <w:tcW w:type="auto" w:w="4535"/>
+          </w:tcPr>
+          <w:p>
+            <w:pPr>
+              <w:jc w:val="left"/>
+            </w:pPr>
+            <w:r>
+              <w:t xml:space="preserve">De projectstartarchitectuur is een concreet en doelgericht ICT-architectuurkader waarbinnen het </w:t>
+            </w:r>
+            <w:r>
+              <w:rPr>
+                <w:b/>
+              </w:rPr>
+              <w:t>project</w:t>
+            </w:r>
+            <w:r>
+              <w:t xml:space="preserve"> moet worden uitgevoerd [NORA]</w:t>
+            </w:r>
+          </w:p>
+        </w:tc>
+      </w:tr>
+      <w:tr>
+        <w:tc>
+          <w:tcPr>
+            <w:tcW w:type="auto" w:w="4535"/>
+          </w:tcPr>
+          <w:p>
+            <w:pPr>
+              <w:jc w:val="left"/>
+            </w:pPr>
+            <w:r>
+              <w:rPr>
+                <w:b/>
+              </w:rPr>
+              <w:t>PvE</w:t>
+            </w:r>
+          </w:p>
+        </w:tc>
+        <w:tc>
+          <w:tcPr>
+            <w:tcW w:type="auto" w:w="4535"/>
+          </w:tcPr>
+          <w:p>
+            <w:pPr>
+              <w:jc w:val="left"/>
+            </w:pPr>
+            <w:r>
+              <w:t>programma van eisen</w:t>
+            </w:r>
+          </w:p>
+        </w:tc>
+      </w:tr>
+      <w:tr>
+        <w:tc>
+          <w:tcPr>
+            <w:tcW w:type="auto" w:w="4535"/>
+          </w:tcPr>
+          <w:p>
+            <w:pPr>
+              <w:jc w:val="left"/>
+            </w:pPr>
+            <w:r>
+              <w:rPr>
+                <w:b/>
+              </w:rPr>
+              <w:t>Quality-time</w:t>
+            </w:r>
+          </w:p>
+        </w:tc>
+        <w:tc>
+          <w:tcPr>
+            <w:tcW w:type="auto" w:w="4535"/>
+          </w:tcPr>
+          <w:p>
+            <w:pPr>
+              <w:jc w:val="left"/>
+            </w:pPr>
+            <w:r>
+              <w:t>een door ICTU ontwikkeld, open source, geautomatiseerd kwaliteitssysteem</w:t>
+            </w:r>
+          </w:p>
+        </w:tc>
+      </w:tr>
+      <w:tr>
+        <w:tc>
+          <w:tcPr>
+            <w:tcW w:type="auto" w:w="4535"/>
+          </w:tcPr>
+          <w:p>
+            <w:pPr>
+              <w:jc w:val="left"/>
+            </w:pPr>
+            <w:r>
+              <w:rPr>
+                <w:b/>
+              </w:rPr>
+              <w:t>realisatiefase</w:t>
+            </w:r>
+          </w:p>
+        </w:tc>
+        <w:tc>
+          <w:tcPr>
+            <w:tcW w:type="auto" w:w="4535"/>
+          </w:tcPr>
+          <w:p>
+            <w:pPr>
+              <w:jc w:val="left"/>
+            </w:pPr>
+            <w:r>
+              <w:t xml:space="preserve">fase van een </w:t>
+            </w:r>
+            <w:r>
+              <w:rPr>
+                <w:b/>
+              </w:rPr>
+              <w:t>softwareontwikkelproject</w:t>
+            </w:r>
+            <w:r>
+              <w:t xml:space="preserve"> waarin de </w:t>
+            </w:r>
+            <w:r>
+              <w:rPr>
+                <w:b/>
+              </w:rPr>
+              <w:t>software</w:t>
+            </w:r>
+            <w:r>
+              <w:t xml:space="preserve"> daadwerkelijk wordt gebouwd en onderhouden, en bij een </w:t>
+            </w:r>
+            <w:r>
+              <w:rPr>
+                <w:b/>
+              </w:rPr>
+              <w:t>DevOps</w:t>
+            </w:r>
+            <w:r>
+              <w:t xml:space="preserve"> werkwijze ook operationeel wordt beheerd</w:t>
+            </w:r>
+          </w:p>
+        </w:tc>
+      </w:tr>
+      <w:tr>
+        <w:tc>
+          <w:tcPr>
+            <w:tcW w:type="auto" w:w="4535"/>
+          </w:tcPr>
+          <w:p>
+            <w:pPr>
+              <w:jc w:val="left"/>
+            </w:pPr>
+            <w:r>
+              <w:rPr>
+                <w:b/>
+              </w:rPr>
+              <w:t>regressietest</w:t>
+            </w:r>
+          </w:p>
+        </w:tc>
+        <w:tc>
+          <w:tcPr>
+            <w:tcW w:type="auto" w:w="4535"/>
+          </w:tcPr>
+          <w:p>
+            <w:pPr>
+              <w:jc w:val="left"/>
+            </w:pPr>
+            <w:r>
+              <w:t>test die na een wijziging controleert of niet-gewijzigde delen van een systeem nog steeds correct functioneren</w:t>
+            </w:r>
+          </w:p>
+        </w:tc>
+      </w:tr>
+      <w:tr>
+        <w:tc>
+          <w:tcPr>
+            <w:tcW w:type="auto" w:w="4535"/>
+          </w:tcPr>
+          <w:p>
+            <w:pPr>
+              <w:jc w:val="left"/>
+            </w:pPr>
+            <w:r>
+              <w:rPr>
+                <w:b/>
+              </w:rPr>
+              <w:t>release notes</w:t>
+            </w:r>
+          </w:p>
+        </w:tc>
+        <w:tc>
+          <w:tcPr>
+            <w:tcW w:type="auto" w:w="4535"/>
+          </w:tcPr>
+          <w:p>
+            <w:pPr>
+              <w:jc w:val="left"/>
+            </w:pPr>
+            <w:r>
+              <w:t xml:space="preserve">een overzicht van de wijzigingen in een </w:t>
+            </w:r>
+            <w:r>
+              <w:rPr>
+                <w:b/>
+              </w:rPr>
+              <w:t>release</w:t>
+            </w:r>
+          </w:p>
+        </w:tc>
+      </w:tr>
+      <w:tr>
+        <w:tc>
+          <w:tcPr>
+            <w:tcW w:type="auto" w:w="4535"/>
+          </w:tcPr>
+          <w:p>
+            <w:pPr>
+              <w:jc w:val="left"/>
+            </w:pPr>
+            <w:r>
+              <w:rPr>
+                <w:b/>
+              </w:rPr>
+              <w:t>release</w:t>
+            </w:r>
+          </w:p>
+        </w:tc>
+        <w:tc>
+          <w:tcPr>
+            <w:tcW w:type="auto" w:w="4535"/>
+          </w:tcPr>
+          <w:p>
+            <w:pPr>
+              <w:jc w:val="left"/>
+            </w:pPr>
+            <w:r>
+              <w:t xml:space="preserve">een voor gebruik vrijgegeven versie van de </w:t>
+            </w:r>
+            <w:r>
+              <w:rPr>
+                <w:b/>
+              </w:rPr>
+              <w:t>software</w:t>
+            </w:r>
+          </w:p>
+        </w:tc>
+      </w:tr>
+      <w:tr>
+        <w:tc>
+          <w:tcPr>
+            <w:tcW w:type="auto" w:w="4535"/>
+          </w:tcPr>
+          <w:p>
+            <w:pPr>
+              <w:jc w:val="left"/>
+            </w:pPr>
+            <w:r>
+              <w:rPr>
+                <w:b/>
+              </w:rPr>
+              <w:t>SAD</w:t>
+            </w:r>
+          </w:p>
+        </w:tc>
+        <w:tc>
+          <w:tcPr>
+            <w:tcW w:type="auto" w:w="4535"/>
+          </w:tcPr>
+          <w:p>
+            <w:pPr>
+              <w:jc w:val="left"/>
+            </w:pPr>
+            <w:r>
+              <w:t>Een software-architectuurdocument beschrijft de technische werking van een product op hoofdlijnen, in termen van softwarecomponenten, hun functies en hun onderlinge interacties en samenhang voor specifieke use cases</w:t>
+            </w:r>
+          </w:p>
+        </w:tc>
+      </w:tr>
+      <w:tr>
+        <w:tc>
+          <w:tcPr>
+            <w:tcW w:type="auto" w:w="4535"/>
+          </w:tcPr>
+          <w:p>
+            <w:pPr>
+              <w:jc w:val="left"/>
+            </w:pPr>
+            <w:r>
+              <w:rPr>
+                <w:b/>
+              </w:rPr>
+              <w:t>Scrum</w:t>
+            </w:r>
+          </w:p>
+        </w:tc>
+        <w:tc>
+          <w:tcPr>
+            <w:tcW w:type="auto" w:w="4535"/>
+          </w:tcPr>
+          <w:p>
+            <w:pPr>
+              <w:jc w:val="left"/>
+            </w:pPr>
+            <w:r>
+              <w:t>Scrum is een lichtgewicht raamwerk dat mensen, teams en organisaties helpt om waarde te creёren door middel van adaptieve oplossingen voor complexe problemen [Scrumgids]</w:t>
+            </w:r>
+          </w:p>
+        </w:tc>
+      </w:tr>
+      <w:tr>
+        <w:tc>
+          <w:tcPr>
+            <w:tcW w:type="auto" w:w="4535"/>
+          </w:tcPr>
+          <w:p>
+            <w:pPr>
+              <w:jc w:val="left"/>
+            </w:pPr>
+            <w:r>
+              <w:rPr>
+                <w:b/>
+              </w:rPr>
+              <w:t>Scrummaster</w:t>
+            </w:r>
+          </w:p>
+        </w:tc>
+        <w:tc>
+          <w:tcPr>
+            <w:tcW w:type="auto" w:w="4535"/>
+          </w:tcPr>
+          <w:p>
+            <w:pPr>
+              <w:jc w:val="left"/>
+            </w:pPr>
+            <w:r>
+              <w:t xml:space="preserve">De Scrummaster is verantwoordelijk voor het opzetten van </w:t>
+            </w:r>
+            <w:r>
+              <w:rPr>
+                <w:b/>
+              </w:rPr>
+              <w:t>Scrum</w:t>
+            </w:r>
+            <w:r>
+              <w:t>, zoals staat beschreven in de Scrumgids [Scrumgids]</w:t>
+            </w:r>
+          </w:p>
+        </w:tc>
+      </w:tr>
+      <w:tr>
+        <w:tc>
+          <w:tcPr>
+            <w:tcW w:type="auto" w:w="4535"/>
+          </w:tcPr>
+          <w:p>
+            <w:pPr>
+              <w:jc w:val="left"/>
+            </w:pPr>
+            <w:r>
+              <w:rPr>
+                <w:b/>
+              </w:rPr>
+              <w:t>Scrumteam</w:t>
+            </w:r>
+          </w:p>
+        </w:tc>
+        <w:tc>
+          <w:tcPr>
+            <w:tcW w:type="auto" w:w="4535"/>
+          </w:tcPr>
+          <w:p>
+            <w:pPr>
+              <w:jc w:val="left"/>
+            </w:pPr>
+            <w:r>
+              <w:t xml:space="preserve">Een Scrumteam bestaat uit één </w:t>
+            </w:r>
+            <w:r>
+              <w:rPr>
+                <w:b/>
+              </w:rPr>
+              <w:t>Scrummaster</w:t>
+            </w:r>
+            <w:r>
+              <w:t xml:space="preserve">, één </w:t>
+            </w:r>
+            <w:r>
+              <w:rPr>
+                <w:b/>
+              </w:rPr>
+              <w:t>product owner</w:t>
+            </w:r>
+            <w:r>
+              <w:t xml:space="preserve"> en </w:t>
+            </w:r>
+            <w:r>
+              <w:rPr>
+                <w:b/>
+              </w:rPr>
+              <w:t>ontwikkelaars</w:t>
+            </w:r>
+            <w:r>
+              <w:t xml:space="preserve"> (</w:t>
+            </w:r>
+            <w:r>
+              <w:rPr>
+                <w:i/>
+              </w:rPr>
+              <w:t>developers</w:t>
+            </w:r>
+            <w:r>
+              <w:t xml:space="preserve"> in de Scrumgids) [Scrumgids]</w:t>
+            </w:r>
+          </w:p>
+        </w:tc>
+      </w:tr>
+      <w:tr>
+        <w:tc>
+          <w:tcPr>
+            <w:tcW w:type="auto" w:w="4535"/>
+          </w:tcPr>
+          <w:p>
+            <w:pPr>
+              <w:jc w:val="left"/>
+            </w:pPr>
+            <w:r>
+              <w:rPr>
+                <w:b/>
+              </w:rPr>
+              <w:t>softwarearchitectuur</w:t>
+            </w:r>
+          </w:p>
+        </w:tc>
+        <w:tc>
+          <w:tcPr>
+            <w:tcW w:type="auto" w:w="4535"/>
+          </w:tcPr>
+          <w:p>
+            <w:pPr>
+              <w:jc w:val="left"/>
+            </w:pPr>
+            <w:r>
               <w:t xml:space="preserve">een </w:t>
             </w:r>
             <w:r>
@@ -4301,291 +5760,115 @@
               <w:t>architectuur</w:t>
             </w:r>
             <w:r>
-              <w:t xml:space="preserve"> die vooral de hardwareonderdelen en -relaties (housing, hardware, virtuals, standaard software en middleware) van een systeem beschrijft</w:t>
-            </w:r>
-          </w:p>
-        </w:tc>
-      </w:tr>
-      <w:tr>
-        <w:tc>
-          <w:tcPr>
-            <w:tcW w:type="auto" w:w="4535"/>
-          </w:tcPr>
-          <w:p>
-            <w:pPr>
-              <w:jc w:val="left"/>
-            </w:pPr>
-            <w:r>
-              <w:rPr>
-                <w:b/>
-              </w:rPr>
-              <w:t>IPO</w:t>
-            </w:r>
-          </w:p>
-        </w:tc>
-        <w:tc>
-          <w:tcPr>
-            <w:tcW w:type="auto" w:w="4535"/>
-          </w:tcPr>
-          <w:p>
-            <w:pPr>
-              <w:jc w:val="left"/>
-            </w:pPr>
-            <w:r>
-              <w:t>intern projectoverleg</w:t>
-            </w:r>
-          </w:p>
-        </w:tc>
-      </w:tr>
-      <w:tr>
-        <w:tc>
-          <w:tcPr>
-            <w:tcW w:type="auto" w:w="4535"/>
-          </w:tcPr>
-          <w:p>
-            <w:pPr>
-              <w:jc w:val="left"/>
-            </w:pPr>
-            <w:r>
-              <w:rPr>
-                <w:b/>
-              </w:rPr>
-              <w:t>ISD</w:t>
-            </w:r>
-          </w:p>
-        </w:tc>
-        <w:tc>
-          <w:tcPr>
-            <w:tcW w:type="auto" w:w="4535"/>
-          </w:tcPr>
-          <w:p>
-            <w:pPr>
-              <w:jc w:val="left"/>
-            </w:pPr>
-            <w:r>
-              <w:t xml:space="preserve">ICTU Software Diensten, afdeling van ICTU die </w:t>
-            </w:r>
-            <w:r>
-              <w:rPr>
-                <w:b/>
-              </w:rPr>
-              <w:t>softwareontwikkelprojecten</w:t>
-            </w:r>
-            <w:r>
-              <w:t xml:space="preserve"> ondersteunt met ontwikkel- en testomgevingen, tools en diensten</w:t>
-            </w:r>
-          </w:p>
-        </w:tc>
-      </w:tr>
-      <w:tr>
-        <w:tc>
-          <w:tcPr>
-            <w:tcW w:type="auto" w:w="4535"/>
-          </w:tcPr>
-          <w:p>
-            <w:pPr>
-              <w:jc w:val="left"/>
-            </w:pPr>
-            <w:r>
-              <w:rPr>
-                <w:b/>
-              </w:rPr>
-              <w:t>ISE</w:t>
-            </w:r>
-          </w:p>
-        </w:tc>
-        <w:tc>
-          <w:tcPr>
-            <w:tcW w:type="auto" w:w="4535"/>
-          </w:tcPr>
-          <w:p>
-            <w:pPr>
-              <w:jc w:val="left"/>
-            </w:pPr>
-            <w:r>
-              <w:t xml:space="preserve">ICTU Software Expertise, afdeling van ICTU die </w:t>
-            </w:r>
-            <w:r>
-              <w:rPr>
-                <w:b/>
-              </w:rPr>
-              <w:t>softwareontwikkelprojecten</w:t>
-            </w:r>
-            <w:r>
-              <w:t xml:space="preserve"> ondersteunt met expertise op het gebied van </w:t>
-            </w:r>
+              <w:t xml:space="preserve"> die vooral de softwareonderdelen en -relaties (processen, modules, interfaces, datamodel) van een systeem beschrijft</w:t>
+            </w:r>
+          </w:p>
+        </w:tc>
+      </w:tr>
+      <w:tr>
+        <w:tc>
+          <w:tcPr>
+            <w:tcW w:type="auto" w:w="4535"/>
+          </w:tcPr>
+          <w:p>
+            <w:pPr>
+              <w:jc w:val="left"/>
+            </w:pPr>
+            <w:r>
+              <w:rPr>
+                <w:b/>
+              </w:rPr>
+              <w:t>software delivery manager</w:t>
+            </w:r>
+          </w:p>
+        </w:tc>
+        <w:tc>
+          <w:tcPr>
+            <w:tcW w:type="auto" w:w="4535"/>
+          </w:tcPr>
+          <w:p>
+            <w:pPr>
+              <w:jc w:val="left"/>
+            </w:pPr>
+            <w:r>
+              <w:t xml:space="preserve">organiseert het ontwikkelen en opleveren van </w:t>
+            </w:r>
+            <w:r>
+              <w:rPr>
+                <w:b/>
+              </w:rPr>
+              <w:t>software</w:t>
+            </w:r>
+            <w:r>
+              <w:t xml:space="preserve"> conform de vastgestelde eisen en de Kwaliteitsaanpak en rapporteert aan de </w:t>
+            </w:r>
+            <w:r>
+              <w:rPr>
+                <w:b/>
+              </w:rPr>
+              <w:t>projectleider</w:t>
+            </w:r>
+          </w:p>
+        </w:tc>
+      </w:tr>
+      <w:tr>
+        <w:tc>
+          <w:tcPr>
+            <w:tcW w:type="auto" w:w="4535"/>
+          </w:tcPr>
+          <w:p>
+            <w:pPr>
+              <w:jc w:val="left"/>
+            </w:pPr>
+            <w:r>
+              <w:rPr>
+                <w:b/>
+              </w:rPr>
+              <w:t>software</w:t>
+            </w:r>
+          </w:p>
+        </w:tc>
+        <w:tc>
+          <w:tcPr>
+            <w:tcW w:type="auto" w:w="4535"/>
+          </w:tcPr>
+          <w:p>
+            <w:pPr>
+              <w:jc w:val="left"/>
+            </w:pPr>
+            <w:r>
+              <w:t>software is de verzameling instructies die bepalen wat een computer uitvoert en is uiteindelijk wat de gebruiker ziet, ervaart en waarmee hij interacteert</w:t>
+            </w:r>
+          </w:p>
+        </w:tc>
+      </w:tr>
+      <w:tr>
+        <w:tc>
+          <w:tcPr>
+            <w:tcW w:type="auto" w:w="4535"/>
+          </w:tcPr>
+          <w:p>
+            <w:pPr>
+              <w:jc w:val="left"/>
+            </w:pPr>
             <w:r>
               <w:rPr>
                 <w:b/>
               </w:rPr>
               <w:t>softwareontwikkeling</w:t>
             </w:r>
-            <w:r>
-              <w:t xml:space="preserve"> en die de ICTU Kwaliteitsaanpak Softwareontwikkeling onderhoudt</w:t>
-            </w:r>
-          </w:p>
-        </w:tc>
-      </w:tr>
-      <w:tr>
-        <w:tc>
-          <w:tcPr>
-            <w:tcW w:type="auto" w:w="4535"/>
-          </w:tcPr>
-          <w:p>
-            <w:pPr>
-              <w:jc w:val="left"/>
-            </w:pPr>
-            <w:r>
-              <w:rPr>
-                <w:b/>
-              </w:rPr>
-              <w:t>ISO</w:t>
-            </w:r>
-          </w:p>
-        </w:tc>
-        <w:tc>
-          <w:tcPr>
-            <w:tcW w:type="auto" w:w="4535"/>
-          </w:tcPr>
-          <w:p>
-            <w:pPr>
-              <w:jc w:val="left"/>
-            </w:pPr>
-            <w:r>
-              <w:t>International Organization for Standardization</w:t>
-            </w:r>
-          </w:p>
-        </w:tc>
-      </w:tr>
-      <w:tr>
-        <w:tc>
-          <w:tcPr>
-            <w:tcW w:type="auto" w:w="4535"/>
-          </w:tcPr>
-          <w:p>
-            <w:pPr>
-              <w:jc w:val="left"/>
-            </w:pPr>
-            <w:r>
-              <w:rPr>
-                <w:b/>
-              </w:rPr>
-              <w:t>Jira</w:t>
-            </w:r>
-          </w:p>
-        </w:tc>
-        <w:tc>
-          <w:tcPr>
-            <w:tcW w:type="auto" w:w="4535"/>
-          </w:tcPr>
-          <w:p>
-            <w:pPr>
-              <w:jc w:val="left"/>
-            </w:pPr>
-            <w:r>
-              <w:t xml:space="preserve">tool om </w:t>
-            </w:r>
-            <w:r>
-              <w:rPr>
-                <w:b/>
-              </w:rPr>
-              <w:t>use cases</w:t>
-            </w:r>
-            <w:r>
-              <w:t>, user stories, logische testgevallen en issues vast te leggen</w:t>
-            </w:r>
-          </w:p>
-        </w:tc>
-      </w:tr>
-      <w:tr>
-        <w:tc>
-          <w:tcPr>
-            <w:tcW w:type="auto" w:w="4535"/>
-          </w:tcPr>
-          <w:p>
-            <w:pPr>
-              <w:jc w:val="left"/>
-            </w:pPr>
-            <w:r>
-              <w:rPr>
-                <w:b/>
-              </w:rPr>
-              <w:t>klantreis</w:t>
-            </w:r>
-          </w:p>
-        </w:tc>
-        <w:tc>
-          <w:tcPr>
-            <w:tcW w:type="auto" w:w="4535"/>
-          </w:tcPr>
-          <w:p>
-            <w:pPr>
-              <w:jc w:val="left"/>
-            </w:pPr>
-            <w:r>
-              <w:t>alle directe en indirecte interactie van een klant of gebruiker met een product of dienst</w:t>
-            </w:r>
-          </w:p>
-        </w:tc>
-      </w:tr>
-      <w:tr>
-        <w:tc>
-          <w:tcPr>
-            <w:tcW w:type="auto" w:w="4535"/>
-          </w:tcPr>
-          <w:p>
-            <w:pPr>
-              <w:jc w:val="left"/>
-            </w:pPr>
-            <w:r>
-              <w:rPr>
-                <w:b/>
-              </w:rPr>
-              <w:t>KPI</w:t>
-            </w:r>
-          </w:p>
-        </w:tc>
-        <w:tc>
-          <w:tcPr>
-            <w:tcW w:type="auto" w:w="4535"/>
-          </w:tcPr>
-          <w:p>
-            <w:pPr>
-              <w:jc w:val="left"/>
-            </w:pPr>
-            <w:r>
-              <w:t>key performance indicator</w:t>
-            </w:r>
-          </w:p>
-        </w:tc>
-      </w:tr>
-      <w:tr>
-        <w:tc>
-          <w:tcPr>
-            <w:tcW w:type="auto" w:w="4535"/>
-          </w:tcPr>
-          <w:p>
-            <w:pPr>
-              <w:jc w:val="left"/>
-            </w:pPr>
-            <w:r>
-              <w:rPr>
-                <w:b/>
-              </w:rPr>
-              <w:t>kwaliteitsmanager</w:t>
-            </w:r>
-          </w:p>
-        </w:tc>
-        <w:tc>
-          <w:tcPr>
-            <w:tcW w:type="auto" w:w="4535"/>
-          </w:tcPr>
-          <w:p>
-            <w:pPr>
-              <w:jc w:val="left"/>
-            </w:pPr>
-            <w:r>
-              <w:t xml:space="preserve">controleert en borgt de kwaliteit van </w:t>
+          </w:p>
+        </w:tc>
+        <w:tc>
+          <w:tcPr>
+            <w:tcW w:type="auto" w:w="4535"/>
+          </w:tcPr>
+          <w:p>
+            <w:pPr>
+              <w:jc w:val="left"/>
+            </w:pPr>
+            <w:r>
+              <w:t xml:space="preserve">een activiteit die nieuwe </w:t>
             </w:r>
             <w:r>
               <w:rPr>
@@ -4594,282 +5877,47 @@
               <w:t>software</w:t>
             </w:r>
             <w:r>
-              <w:t xml:space="preserve"> conform de vastgestelde eisen en de Kwaliteitsaanpak en rapporteert aan de </w:t>
-            </w:r>
-            <w:r>
-              <w:rPr>
-                <w:b/>
-              </w:rPr>
-              <w:t>projectleider</w:t>
-            </w:r>
-          </w:p>
-        </w:tc>
-      </w:tr>
-      <w:tr>
-        <w:tc>
-          <w:tcPr>
-            <w:tcW w:type="auto" w:w="4535"/>
-          </w:tcPr>
-          <w:p>
-            <w:pPr>
-              <w:jc w:val="left"/>
-            </w:pPr>
-            <w:r>
-              <w:rPr>
-                <w:b/>
-              </w:rPr>
-              <w:t>minimum viable product</w:t>
-            </w:r>
-          </w:p>
-        </w:tc>
-        <w:tc>
-          <w:tcPr>
-            <w:tcW w:type="auto" w:w="4535"/>
-          </w:tcPr>
-          <w:p>
-            <w:pPr>
-              <w:jc w:val="left"/>
-            </w:pPr>
-            <w:r>
-              <w:t>de eerste versie van een product of dienst, die zo vroeg mogelijk wordt uitgerold naar de gebruikers; het bevat net voldoende functionaliteit om het gestelde doel te behalen, en niet meer dan dat</w:t>
-            </w:r>
-          </w:p>
-        </w:tc>
-      </w:tr>
-      <w:tr>
-        <w:tc>
-          <w:tcPr>
-            <w:tcW w:type="auto" w:w="4535"/>
-          </w:tcPr>
-          <w:p>
-            <w:pPr>
-              <w:jc w:val="left"/>
-            </w:pPr>
-            <w:r>
-              <w:rPr>
-                <w:b/>
-              </w:rPr>
-              <w:t>MTP</w:t>
-            </w:r>
-          </w:p>
-        </w:tc>
-        <w:tc>
-          <w:tcPr>
-            <w:tcW w:type="auto" w:w="4535"/>
-          </w:tcPr>
-          <w:p>
-            <w:pPr>
-              <w:jc w:val="left"/>
-            </w:pPr>
-            <w:r>
-              <w:t>master testplan</w:t>
-            </w:r>
-          </w:p>
-        </w:tc>
-      </w:tr>
-      <w:tr>
-        <w:tc>
-          <w:tcPr>
-            <w:tcW w:type="auto" w:w="4535"/>
-          </w:tcPr>
-          <w:p>
-            <w:pPr>
-              <w:jc w:val="left"/>
-            </w:pPr>
-            <w:r>
-              <w:rPr>
-                <w:b/>
-              </w:rPr>
-              <w:t>MVP</w:t>
-            </w:r>
-          </w:p>
-        </w:tc>
-        <w:tc>
-          <w:tcPr>
-            <w:tcW w:type="auto" w:w="4535"/>
-          </w:tcPr>
-          <w:p>
-            <w:pPr>
-              <w:jc w:val="left"/>
-            </w:pPr>
-            <w:r>
-              <w:rPr>
-                <w:b/>
-              </w:rPr>
-              <w:t>minimum viable product</w:t>
-            </w:r>
-          </w:p>
-        </w:tc>
-      </w:tr>
-      <w:tr>
-        <w:tc>
-          <w:tcPr>
-            <w:tcW w:type="auto" w:w="4535"/>
-          </w:tcPr>
-          <w:p>
-            <w:pPr>
-              <w:jc w:val="left"/>
-            </w:pPr>
-            <w:r>
-              <w:rPr>
-                <w:b/>
-              </w:rPr>
-              <w:t>NFE</w:t>
-            </w:r>
-          </w:p>
-        </w:tc>
-        <w:tc>
-          <w:tcPr>
-            <w:tcW w:type="auto" w:w="4535"/>
-          </w:tcPr>
-          <w:p>
-            <w:pPr>
-              <w:jc w:val="left"/>
-            </w:pPr>
-            <w:r>
-              <w:t>niet-functionele eis(en)</w:t>
-            </w:r>
-          </w:p>
-        </w:tc>
-      </w:tr>
-      <w:tr>
-        <w:tc>
-          <w:tcPr>
-            <w:tcW w:type="auto" w:w="4535"/>
-          </w:tcPr>
-          <w:p>
-            <w:pPr>
-              <w:jc w:val="left"/>
-            </w:pPr>
-            <w:r>
-              <w:rPr>
-                <w:b/>
-              </w:rPr>
-              <w:t>NORA</w:t>
-            </w:r>
-          </w:p>
-        </w:tc>
-        <w:tc>
-          <w:tcPr>
-            <w:tcW w:type="auto" w:w="4535"/>
-          </w:tcPr>
-          <w:p>
-            <w:pPr>
-              <w:jc w:val="left"/>
-            </w:pPr>
-            <w:r>
-              <w:t>Nederlandse Overheidsreferentie-architectuur</w:t>
-            </w:r>
-          </w:p>
-        </w:tc>
-      </w:tr>
-      <w:tr>
-        <w:tc>
-          <w:tcPr>
-            <w:tcW w:type="auto" w:w="4535"/>
-          </w:tcPr>
-          <w:p>
-            <w:pPr>
-              <w:jc w:val="left"/>
-            </w:pPr>
-            <w:r>
-              <w:rPr>
-                <w:b/>
-              </w:rPr>
-              <w:t>NPR</w:t>
-            </w:r>
-          </w:p>
-        </w:tc>
-        <w:tc>
-          <w:tcPr>
-            <w:tcW w:type="auto" w:w="4535"/>
-          </w:tcPr>
-          <w:p>
-            <w:pPr>
-              <w:jc w:val="left"/>
-            </w:pPr>
-            <w:r>
-              <w:t>Nederlandse Praktijkrichtlijn</w:t>
-            </w:r>
-          </w:p>
-        </w:tc>
-      </w:tr>
-      <w:tr>
-        <w:tc>
-          <w:tcPr>
-            <w:tcW w:type="auto" w:w="4535"/>
-          </w:tcPr>
-          <w:p>
-            <w:pPr>
-              <w:jc w:val="left"/>
-            </w:pPr>
-            <w:r>
-              <w:rPr>
-                <w:b/>
-              </w:rPr>
-              <w:t>ontwikkelaars</w:t>
-            </w:r>
-          </w:p>
-        </w:tc>
-        <w:tc>
-          <w:tcPr>
-            <w:tcW w:type="auto" w:w="4535"/>
-          </w:tcPr>
-          <w:p>
-            <w:pPr>
-              <w:jc w:val="left"/>
-            </w:pPr>
-            <w:r>
-              <w:t>Ontwikkelaars (</w:t>
-            </w:r>
-            <w:r>
-              <w:rPr>
-                <w:i/>
-              </w:rPr>
-              <w:t>developers</w:t>
-            </w:r>
-            <w:r>
-              <w:t xml:space="preserve"> in de Scrumgids) zijn de mensen in het </w:t>
-            </w:r>
-            <w:r>
-              <w:rPr>
-                <w:b/>
-              </w:rPr>
-              <w:t>Scrumteam</w:t>
-            </w:r>
-            <w:r>
-              <w:t xml:space="preserve"> die iedere sprint gecommitteerd zijn aan het maken van elk aspect van een bruikbaar increment [Scrumgids]</w:t>
-            </w:r>
-          </w:p>
-        </w:tc>
-      </w:tr>
-      <w:tr>
-        <w:tc>
-          <w:tcPr>
-            <w:tcW w:type="auto" w:w="4535"/>
-          </w:tcPr>
-          <w:p>
-            <w:pPr>
-              <w:jc w:val="left"/>
-            </w:pPr>
-            <w:r>
-              <w:rPr>
-                <w:b/>
-              </w:rPr>
-              <w:t>opdrachtgevende organisatie</w:t>
-            </w:r>
-          </w:p>
-        </w:tc>
-        <w:tc>
-          <w:tcPr>
-            <w:tcW w:type="auto" w:w="4535"/>
-          </w:tcPr>
-          <w:p>
-            <w:pPr>
-              <w:jc w:val="left"/>
-            </w:pPr>
-            <w:r>
-              <w:t xml:space="preserve">overheidsorganisatie die opdracht geeft aan ICTU tot ontwikkeling en/of onderhoud  van </w:t>
+              <w:t xml:space="preserve"> maakt en/of bestaande software aanpast</w:t>
+            </w:r>
+          </w:p>
+        </w:tc>
+      </w:tr>
+      <w:tr>
+        <w:tc>
+          <w:tcPr>
+            <w:tcW w:type="auto" w:w="4535"/>
+          </w:tcPr>
+          <w:p>
+            <w:pPr>
+              <w:jc w:val="left"/>
+            </w:pPr>
+            <w:r>
+              <w:rPr>
+                <w:b/>
+              </w:rPr>
+              <w:t>softwareontwikkelproject</w:t>
+            </w:r>
+          </w:p>
+        </w:tc>
+        <w:tc>
+          <w:tcPr>
+            <w:tcW w:type="auto" w:w="4535"/>
+          </w:tcPr>
+          <w:p>
+            <w:pPr>
+              <w:jc w:val="left"/>
+            </w:pPr>
+            <w:r>
+              <w:t xml:space="preserve">een </w:t>
+            </w:r>
+            <w:r>
+              <w:rPr>
+                <w:b/>
+              </w:rPr>
+              <w:t>project</w:t>
+            </w:r>
+            <w:r>
+              <w:t xml:space="preserve"> dat de oplevering van </w:t>
             </w:r>
             <w:r>
               <w:rPr>
@@ -4877,138 +5925,79 @@
               </w:rPr>
               <w:t>software</w:t>
             </w:r>
-          </w:p>
-        </w:tc>
-      </w:tr>
-      <w:tr>
-        <w:tc>
-          <w:tcPr>
-            <w:tcW w:type="auto" w:w="4535"/>
-          </w:tcPr>
-          <w:p>
-            <w:pPr>
-              <w:jc w:val="left"/>
-            </w:pPr>
-            <w:r>
-              <w:rPr>
-                <w:b/>
-              </w:rPr>
-              <w:t>opdrachtgever</w:t>
-            </w:r>
-          </w:p>
-        </w:tc>
-        <w:tc>
-          <w:tcPr>
-            <w:tcW w:type="auto" w:w="4535"/>
-          </w:tcPr>
-          <w:p>
-            <w:pPr>
-              <w:jc w:val="left"/>
-            </w:pPr>
-            <w:r>
-              <w:t xml:space="preserve">medewerker van de </w:t>
-            </w:r>
-            <w:r>
-              <w:rPr>
-                <w:b/>
-              </w:rPr>
-              <w:t>opdrachtgevende organisatie</w:t>
-            </w:r>
-            <w:r>
-              <w:t xml:space="preserve"> die eindverantwoordelijk is voor de opdracht aan ICTU</w:t>
-            </w:r>
-          </w:p>
-        </w:tc>
-      </w:tr>
-      <w:tr>
-        <w:tc>
-          <w:tcPr>
-            <w:tcW w:type="auto" w:w="4535"/>
-          </w:tcPr>
-          <w:p>
-            <w:pPr>
-              <w:jc w:val="left"/>
-            </w:pPr>
-            <w:r>
-              <w:rPr>
-                <w:b/>
-              </w:rPr>
-              <w:t>operationeel beheer</w:t>
-            </w:r>
-          </w:p>
-        </w:tc>
-        <w:tc>
-          <w:tcPr>
-            <w:tcW w:type="auto" w:w="4535"/>
-          </w:tcPr>
-          <w:p>
-            <w:pPr>
-              <w:jc w:val="left"/>
-            </w:pPr>
-            <w:r>
-              <w:t>activiteiten die zorgen dat software operationeel is en blijft, zoals het oplossen van incidenten, het uitvoeren van onderhoud, het implementeren van upgrades en patches, het beheren van configuraties, en het monitoren van prestaties en beschikbaarheid</w:t>
-            </w:r>
-          </w:p>
-        </w:tc>
-      </w:tr>
-      <w:tr>
-        <w:tc>
-          <w:tcPr>
-            <w:tcW w:type="auto" w:w="4535"/>
-          </w:tcPr>
-          <w:p>
-            <w:pPr>
-              <w:jc w:val="left"/>
-            </w:pPr>
-            <w:r>
-              <w:rPr>
-                <w:b/>
-              </w:rPr>
-              <w:t>OTAP</w:t>
-            </w:r>
-          </w:p>
-        </w:tc>
-        <w:tc>
-          <w:tcPr>
-            <w:tcW w:type="auto" w:w="4535"/>
-          </w:tcPr>
-          <w:p>
-            <w:pPr>
-              <w:jc w:val="left"/>
-            </w:pPr>
-            <w:r>
-              <w:t>ontwikkel, test, acceptatie, productie; gebruikt om verschillende soorten omgevingen aan te duiden</w:t>
-            </w:r>
-          </w:p>
-        </w:tc>
-      </w:tr>
-      <w:tr>
-        <w:tc>
-          <w:tcPr>
-            <w:tcW w:type="auto" w:w="4535"/>
-          </w:tcPr>
-          <w:p>
-            <w:pPr>
-              <w:jc w:val="left"/>
-            </w:pPr>
-            <w:r>
-              <w:rPr>
-                <w:b/>
-              </w:rPr>
-              <w:t>persona</w:t>
-            </w:r>
-          </w:p>
-        </w:tc>
-        <w:tc>
-          <w:tcPr>
-            <w:tcW w:type="auto" w:w="4535"/>
-          </w:tcPr>
-          <w:p>
-            <w:pPr>
-              <w:jc w:val="left"/>
-            </w:pPr>
-            <w:r>
-              <w:t xml:space="preserve">een min of meer realistische beschrijving van een fictief persoon, veelal met naam, persoonskenmerken, drijfveren en behoeften, die een groep gebruikers representeert en gebruikt wordt om te redeneren over de gewenste functionele en niet-functionele eigenschappen van de </w:t>
+            <w:r>
+              <w:t xml:space="preserve"> als enige of voornaamste projectresultaat heeft</w:t>
+            </w:r>
+          </w:p>
+        </w:tc>
+      </w:tr>
+      <w:tr>
+        <w:tc>
+          <w:tcPr>
+            <w:tcW w:type="auto" w:w="4535"/>
+          </w:tcPr>
+          <w:p>
+            <w:pPr>
+              <w:jc w:val="left"/>
+            </w:pPr>
+            <w:r>
+              <w:rPr>
+                <w:b/>
+              </w:rPr>
+              <w:t>solution architectuur</w:t>
+            </w:r>
+          </w:p>
+        </w:tc>
+        <w:tc>
+          <w:tcPr>
+            <w:tcW w:type="auto" w:w="4535"/>
+          </w:tcPr>
+          <w:p>
+            <w:pPr>
+              <w:jc w:val="left"/>
+            </w:pPr>
+            <w:r>
+              <w:t xml:space="preserve">beschrijving van de gewenste oplossing van een specifiek probleem, of het eindresultaat van een </w:t>
+            </w:r>
+            <w:r>
+              <w:rPr>
+                <w:b/>
+              </w:rPr>
+              <w:t>project</w:t>
+            </w:r>
+            <w:r>
+              <w:t xml:space="preserve"> [NORA]</w:t>
+            </w:r>
+          </w:p>
+        </w:tc>
+      </w:tr>
+      <w:tr>
+        <w:tc>
+          <w:tcPr>
+            <w:tcW w:type="auto" w:w="4535"/>
+          </w:tcPr>
+          <w:p>
+            <w:pPr>
+              <w:jc w:val="left"/>
+            </w:pPr>
+            <w:r>
+              <w:rPr>
+                <w:b/>
+              </w:rPr>
+              <w:t>technische schuld</w:t>
+            </w:r>
+          </w:p>
+        </w:tc>
+        <w:tc>
+          <w:tcPr>
+            <w:tcW w:type="auto" w:w="4535"/>
+          </w:tcPr>
+          <w:p>
+            <w:pPr>
+              <w:jc w:val="left"/>
+            </w:pPr>
+            <w:r>
+              <w:t xml:space="preserve">eigenschappen van de </w:t>
             </w:r>
             <w:r>
               <w:rPr>
@@ -5016,973 +6005,6 @@
               </w:rPr>
               <w:t>software</w:t>
             </w:r>
-          </w:p>
-        </w:tc>
-      </w:tr>
-      <w:tr>
-        <w:tc>
-          <w:tcPr>
-            <w:tcW w:type="auto" w:w="4535"/>
-          </w:tcPr>
-          <w:p>
-            <w:pPr>
-              <w:jc w:val="left"/>
-            </w:pPr>
-            <w:r>
-              <w:rPr>
-                <w:b/>
-              </w:rPr>
-              <w:t>PIA</w:t>
-            </w:r>
-          </w:p>
-        </w:tc>
-        <w:tc>
-          <w:tcPr>
-            <w:tcW w:type="auto" w:w="4535"/>
-          </w:tcPr>
-          <w:p>
-            <w:pPr>
-              <w:jc w:val="left"/>
-            </w:pPr>
-            <w:r>
-              <w:t>privacy impact assessment</w:t>
-            </w:r>
-          </w:p>
-        </w:tc>
-      </w:tr>
-      <w:tr>
-        <w:tc>
-          <w:tcPr>
-            <w:tcW w:type="auto" w:w="4535"/>
-          </w:tcPr>
-          <w:p>
-            <w:pPr>
-              <w:jc w:val="left"/>
-            </w:pPr>
-            <w:r>
-              <w:rPr>
-                <w:b/>
-              </w:rPr>
-              <w:t>PKI</w:t>
-            </w:r>
-          </w:p>
-        </w:tc>
-        <w:tc>
-          <w:tcPr>
-            <w:tcW w:type="auto" w:w="4535"/>
-          </w:tcPr>
-          <w:p>
-            <w:pPr>
-              <w:jc w:val="left"/>
-            </w:pPr>
-            <w:r>
-              <w:t>public key infrastructure</w:t>
-            </w:r>
-          </w:p>
-        </w:tc>
-      </w:tr>
-      <w:tr>
-        <w:tc>
-          <w:tcPr>
-            <w:tcW w:type="auto" w:w="4535"/>
-          </w:tcPr>
-          <w:p>
-            <w:pPr>
-              <w:jc w:val="left"/>
-            </w:pPr>
-            <w:r>
-              <w:rPr>
-                <w:b/>
-              </w:rPr>
-              <w:t>PRA</w:t>
-            </w:r>
-          </w:p>
-        </w:tc>
-        <w:tc>
-          <w:tcPr>
-            <w:tcW w:type="auto" w:w="4535"/>
-          </w:tcPr>
-          <w:p>
-            <w:pPr>
-              <w:jc w:val="left"/>
-            </w:pPr>
-            <w:r>
-              <w:t>productrisicoanalyse</w:t>
-            </w:r>
-          </w:p>
-        </w:tc>
-      </w:tr>
-      <w:tr>
-        <w:tc>
-          <w:tcPr>
-            <w:tcW w:type="auto" w:w="4535"/>
-          </w:tcPr>
-          <w:p>
-            <w:pPr>
-              <w:jc w:val="left"/>
-            </w:pPr>
-            <w:r>
-              <w:rPr>
-                <w:b/>
-              </w:rPr>
-              <w:t>Product owner</w:t>
-            </w:r>
-          </w:p>
-        </w:tc>
-        <w:tc>
-          <w:tcPr>
-            <w:tcW w:type="auto" w:w="4535"/>
-          </w:tcPr>
-          <w:p>
-            <w:pPr>
-              <w:jc w:val="left"/>
-            </w:pPr>
-            <w:r>
-              <w:t xml:space="preserve">De product owner is verantwoordelijk voor het maximaliseren van de waarde van het product, dat het resultaat is van het werk van het </w:t>
-            </w:r>
-            <w:r>
-              <w:rPr>
-                <w:b/>
-              </w:rPr>
-              <w:t>Scrumteam</w:t>
-            </w:r>
-            <w:r>
-              <w:t xml:space="preserve"> [Scrumgids]</w:t>
-            </w:r>
-          </w:p>
-        </w:tc>
-      </w:tr>
-      <w:tr>
-        <w:tc>
-          <w:tcPr>
-            <w:tcW w:type="auto" w:w="4535"/>
-          </w:tcPr>
-          <w:p>
-            <w:pPr>
-              <w:jc w:val="left"/>
-            </w:pPr>
-            <w:r>
-              <w:rPr>
-                <w:b/>
-              </w:rPr>
-              <w:t>programmatuur</w:t>
-            </w:r>
-          </w:p>
-        </w:tc>
-        <w:tc>
-          <w:tcPr>
-            <w:tcW w:type="auto" w:w="4535"/>
-          </w:tcPr>
-          <w:p>
-            <w:pPr>
-              <w:jc w:val="left"/>
-            </w:pPr>
-            <w:r>
-              <w:t xml:space="preserve">zie </w:t>
-            </w:r>
-            <w:r>
-              <w:rPr>
-                <w:b/>
-              </w:rPr>
-              <w:t>software</w:t>
-            </w:r>
-          </w:p>
-        </w:tc>
-      </w:tr>
-      <w:tr>
-        <w:tc>
-          <w:tcPr>
-            <w:tcW w:type="auto" w:w="4535"/>
-          </w:tcPr>
-          <w:p>
-            <w:pPr>
-              <w:jc w:val="left"/>
-            </w:pPr>
-            <w:r>
-              <w:rPr>
-                <w:b/>
-              </w:rPr>
-              <w:t>project</w:t>
-            </w:r>
-          </w:p>
-        </w:tc>
-        <w:tc>
-          <w:tcPr>
-            <w:tcW w:type="auto" w:w="4535"/>
-          </w:tcPr>
-          <w:p>
-            <w:pPr>
-              <w:jc w:val="left"/>
-            </w:pPr>
-            <w:r>
-              <w:t xml:space="preserve">een tijdelijke organisatie voor het realiseren van een resultaat - bij ICTU bestaat een </w:t>
-            </w:r>
-            <w:r>
-              <w:rPr>
-                <w:b/>
-              </w:rPr>
-              <w:t>softwareontwikkelproject</w:t>
-            </w:r>
-            <w:r>
-              <w:t xml:space="preserve"> uit medewerkers van ICTU, de </w:t>
-            </w:r>
-            <w:r>
-              <w:rPr>
-                <w:b/>
-              </w:rPr>
-              <w:t>opdrachtgevende organisatie</w:t>
-            </w:r>
-            <w:r>
-              <w:t>, beheerorganisatie en eventueel andere partijen</w:t>
-            </w:r>
-          </w:p>
-        </w:tc>
-      </w:tr>
-      <w:tr>
-        <w:tc>
-          <w:tcPr>
-            <w:tcW w:type="auto" w:w="4535"/>
-          </w:tcPr>
-          <w:p>
-            <w:pPr>
-              <w:jc w:val="left"/>
-            </w:pPr>
-            <w:r>
-              <w:rPr>
-                <w:b/>
-              </w:rPr>
-              <w:t>projectleider</w:t>
-            </w:r>
-          </w:p>
-        </w:tc>
-        <w:tc>
-          <w:tcPr>
-            <w:tcW w:type="auto" w:w="4535"/>
-          </w:tcPr>
-          <w:p>
-            <w:pPr>
-              <w:jc w:val="left"/>
-            </w:pPr>
-            <w:r>
-              <w:t>medewerker eindverantwoordelijk voor het projectresultaat - bij ICTU-softwareontwikkelprojecten is de projectleider een medewerker van ICTU</w:t>
-            </w:r>
-          </w:p>
-        </w:tc>
-      </w:tr>
-      <w:tr>
-        <w:tc>
-          <w:tcPr>
-            <w:tcW w:type="auto" w:w="4535"/>
-          </w:tcPr>
-          <w:p>
-            <w:pPr>
-              <w:jc w:val="left"/>
-            </w:pPr>
-            <w:r>
-              <w:rPr>
-                <w:b/>
-              </w:rPr>
-              <w:t>PSA</w:t>
-            </w:r>
-          </w:p>
-        </w:tc>
-        <w:tc>
-          <w:tcPr>
-            <w:tcW w:type="auto" w:w="4535"/>
-          </w:tcPr>
-          <w:p>
-            <w:pPr>
-              <w:jc w:val="left"/>
-            </w:pPr>
-            <w:r>
-              <w:t xml:space="preserve">De projectstartarchitectuur is een concreet en doelgericht ICT-architectuurkader waarbinnen het </w:t>
-            </w:r>
-            <w:r>
-              <w:rPr>
-                <w:b/>
-              </w:rPr>
-              <w:t>project</w:t>
-            </w:r>
-            <w:r>
-              <w:t xml:space="preserve"> moet worden uitgevoerd</w:t>
-            </w:r>
-          </w:p>
-        </w:tc>
-      </w:tr>
-      <w:tr>
-        <w:tc>
-          <w:tcPr>
-            <w:tcW w:type="auto" w:w="4535"/>
-          </w:tcPr>
-          <w:p>
-            <w:pPr>
-              <w:jc w:val="left"/>
-            </w:pPr>
-            <w:r>
-              <w:rPr>
-                <w:b/>
-              </w:rPr>
-              <w:t>PvE</w:t>
-            </w:r>
-          </w:p>
-        </w:tc>
-        <w:tc>
-          <w:tcPr>
-            <w:tcW w:type="auto" w:w="4535"/>
-          </w:tcPr>
-          <w:p>
-            <w:pPr>
-              <w:jc w:val="left"/>
-            </w:pPr>
-            <w:r>
-              <w:t>programma van eisen</w:t>
-            </w:r>
-          </w:p>
-        </w:tc>
-      </w:tr>
-      <w:tr>
-        <w:tc>
-          <w:tcPr>
-            <w:tcW w:type="auto" w:w="4535"/>
-          </w:tcPr>
-          <w:p>
-            <w:pPr>
-              <w:jc w:val="left"/>
-            </w:pPr>
-            <w:r>
-              <w:rPr>
-                <w:b/>
-              </w:rPr>
-              <w:t>Quality-time</w:t>
-            </w:r>
-          </w:p>
-        </w:tc>
-        <w:tc>
-          <w:tcPr>
-            <w:tcW w:type="auto" w:w="4535"/>
-          </w:tcPr>
-          <w:p>
-            <w:pPr>
-              <w:jc w:val="left"/>
-            </w:pPr>
-            <w:r>
-              <w:t>een door ICTU ontwikkeld, open source, geautomatiseerd kwaliteitssysteem</w:t>
-            </w:r>
-          </w:p>
-        </w:tc>
-      </w:tr>
-      <w:tr>
-        <w:tc>
-          <w:tcPr>
-            <w:tcW w:type="auto" w:w="4535"/>
-          </w:tcPr>
-          <w:p>
-            <w:pPr>
-              <w:jc w:val="left"/>
-            </w:pPr>
-            <w:r>
-              <w:rPr>
-                <w:b/>
-              </w:rPr>
-              <w:t>realisatiefase</w:t>
-            </w:r>
-          </w:p>
-        </w:tc>
-        <w:tc>
-          <w:tcPr>
-            <w:tcW w:type="auto" w:w="4535"/>
-          </w:tcPr>
-          <w:p>
-            <w:pPr>
-              <w:jc w:val="left"/>
-            </w:pPr>
-            <w:r>
-              <w:t xml:space="preserve">fase van een </w:t>
-            </w:r>
-            <w:r>
-              <w:rPr>
-                <w:b/>
-              </w:rPr>
-              <w:t>softwareontwikkelproject</w:t>
-            </w:r>
-            <w:r>
-              <w:t xml:space="preserve"> waarin de </w:t>
-            </w:r>
-            <w:r>
-              <w:rPr>
-                <w:b/>
-              </w:rPr>
-              <w:t>software</w:t>
-            </w:r>
-            <w:r>
-              <w:t xml:space="preserve"> daadwerkelijk wordt gebouwd en onderhouden, en bij een </w:t>
-            </w:r>
-            <w:r>
-              <w:rPr>
-                <w:b/>
-              </w:rPr>
-              <w:t>DevOps</w:t>
-            </w:r>
-            <w:r>
-              <w:t xml:space="preserve"> werkwijze ook operationeel wordt beheerd</w:t>
-            </w:r>
-          </w:p>
-        </w:tc>
-      </w:tr>
-      <w:tr>
-        <w:tc>
-          <w:tcPr>
-            <w:tcW w:type="auto" w:w="4535"/>
-          </w:tcPr>
-          <w:p>
-            <w:pPr>
-              <w:jc w:val="left"/>
-            </w:pPr>
-            <w:r>
-              <w:rPr>
-                <w:b/>
-              </w:rPr>
-              <w:t>regressietest</w:t>
-            </w:r>
-          </w:p>
-        </w:tc>
-        <w:tc>
-          <w:tcPr>
-            <w:tcW w:type="auto" w:w="4535"/>
-          </w:tcPr>
-          <w:p>
-            <w:pPr>
-              <w:jc w:val="left"/>
-            </w:pPr>
-            <w:r>
-              <w:t>test die na een wijziging controleert of niet-gewijzigde delen van een systeem nog steeds correct functioneren</w:t>
-            </w:r>
-          </w:p>
-        </w:tc>
-      </w:tr>
-      <w:tr>
-        <w:tc>
-          <w:tcPr>
-            <w:tcW w:type="auto" w:w="4535"/>
-          </w:tcPr>
-          <w:p>
-            <w:pPr>
-              <w:jc w:val="left"/>
-            </w:pPr>
-            <w:r>
-              <w:rPr>
-                <w:b/>
-              </w:rPr>
-              <w:t>release notes</w:t>
-            </w:r>
-          </w:p>
-        </w:tc>
-        <w:tc>
-          <w:tcPr>
-            <w:tcW w:type="auto" w:w="4535"/>
-          </w:tcPr>
-          <w:p>
-            <w:pPr>
-              <w:jc w:val="left"/>
-            </w:pPr>
-            <w:r>
-              <w:t xml:space="preserve">een overzicht van de wijzigingen in een </w:t>
-            </w:r>
-            <w:r>
-              <w:rPr>
-                <w:b/>
-              </w:rPr>
-              <w:t>release</w:t>
-            </w:r>
-          </w:p>
-        </w:tc>
-      </w:tr>
-      <w:tr>
-        <w:tc>
-          <w:tcPr>
-            <w:tcW w:type="auto" w:w="4535"/>
-          </w:tcPr>
-          <w:p>
-            <w:pPr>
-              <w:jc w:val="left"/>
-            </w:pPr>
-            <w:r>
-              <w:rPr>
-                <w:b/>
-              </w:rPr>
-              <w:t>release</w:t>
-            </w:r>
-          </w:p>
-        </w:tc>
-        <w:tc>
-          <w:tcPr>
-            <w:tcW w:type="auto" w:w="4535"/>
-          </w:tcPr>
-          <w:p>
-            <w:pPr>
-              <w:jc w:val="left"/>
-            </w:pPr>
-            <w:r>
-              <w:t xml:space="preserve">een voor gebruik vrijgegeven versie van de </w:t>
-            </w:r>
-            <w:r>
-              <w:rPr>
-                <w:b/>
-              </w:rPr>
-              <w:t>software</w:t>
-            </w:r>
-          </w:p>
-        </w:tc>
-      </w:tr>
-      <w:tr>
-        <w:tc>
-          <w:tcPr>
-            <w:tcW w:type="auto" w:w="4535"/>
-          </w:tcPr>
-          <w:p>
-            <w:pPr>
-              <w:jc w:val="left"/>
-            </w:pPr>
-            <w:r>
-              <w:rPr>
-                <w:b/>
-              </w:rPr>
-              <w:t>SAD</w:t>
-            </w:r>
-          </w:p>
-        </w:tc>
-        <w:tc>
-          <w:tcPr>
-            <w:tcW w:type="auto" w:w="4535"/>
-          </w:tcPr>
-          <w:p>
-            <w:pPr>
-              <w:jc w:val="left"/>
-            </w:pPr>
-            <w:r>
-              <w:t>software-architectuurdocument</w:t>
-            </w:r>
-          </w:p>
-        </w:tc>
-      </w:tr>
-      <w:tr>
-        <w:tc>
-          <w:tcPr>
-            <w:tcW w:type="auto" w:w="4535"/>
-          </w:tcPr>
-          <w:p>
-            <w:pPr>
-              <w:jc w:val="left"/>
-            </w:pPr>
-            <w:r>
-              <w:rPr>
-                <w:b/>
-              </w:rPr>
-              <w:t>Scrum</w:t>
-            </w:r>
-          </w:p>
-        </w:tc>
-        <w:tc>
-          <w:tcPr>
-            <w:tcW w:type="auto" w:w="4535"/>
-          </w:tcPr>
-          <w:p>
-            <w:pPr>
-              <w:jc w:val="left"/>
-            </w:pPr>
-            <w:r>
-              <w:t>Scrum is een lichtgewicht raamwerk dat mensen, teams en organisaties helpt om waarde te creёren door middel van adaptieve oplossingen voor complexe problemen [Scrumgids]</w:t>
-            </w:r>
-          </w:p>
-        </w:tc>
-      </w:tr>
-      <w:tr>
-        <w:tc>
-          <w:tcPr>
-            <w:tcW w:type="auto" w:w="4535"/>
-          </w:tcPr>
-          <w:p>
-            <w:pPr>
-              <w:jc w:val="left"/>
-            </w:pPr>
-            <w:r>
-              <w:rPr>
-                <w:b/>
-              </w:rPr>
-              <w:t>Scrummaster</w:t>
-            </w:r>
-          </w:p>
-        </w:tc>
-        <w:tc>
-          <w:tcPr>
-            <w:tcW w:type="auto" w:w="4535"/>
-          </w:tcPr>
-          <w:p>
-            <w:pPr>
-              <w:jc w:val="left"/>
-            </w:pPr>
-            <w:r>
-              <w:t xml:space="preserve">De Scrummaster is verantwoordelijk voor het opzetten van </w:t>
-            </w:r>
-            <w:r>
-              <w:rPr>
-                <w:b/>
-              </w:rPr>
-              <w:t>Scrum</w:t>
-            </w:r>
-            <w:r>
-              <w:t>, zoals staat beschreven in de Scrumgids [Scrumgids]</w:t>
-            </w:r>
-          </w:p>
-        </w:tc>
-      </w:tr>
-      <w:tr>
-        <w:tc>
-          <w:tcPr>
-            <w:tcW w:type="auto" w:w="4535"/>
-          </w:tcPr>
-          <w:p>
-            <w:pPr>
-              <w:jc w:val="left"/>
-            </w:pPr>
-            <w:r>
-              <w:rPr>
-                <w:b/>
-              </w:rPr>
-              <w:t>Scrumteam</w:t>
-            </w:r>
-          </w:p>
-        </w:tc>
-        <w:tc>
-          <w:tcPr>
-            <w:tcW w:type="auto" w:w="4535"/>
-          </w:tcPr>
-          <w:p>
-            <w:pPr>
-              <w:jc w:val="left"/>
-            </w:pPr>
-            <w:r>
-              <w:t xml:space="preserve">Een Scrumteam bestaat uit één </w:t>
-            </w:r>
-            <w:r>
-              <w:rPr>
-                <w:b/>
-              </w:rPr>
-              <w:t>Scrummaster</w:t>
-            </w:r>
-            <w:r>
-              <w:t xml:space="preserve">, één </w:t>
-            </w:r>
-            <w:r>
-              <w:rPr>
-                <w:b/>
-              </w:rPr>
-              <w:t>product owner</w:t>
-            </w:r>
-            <w:r>
-              <w:t xml:space="preserve"> en </w:t>
-            </w:r>
-            <w:r>
-              <w:rPr>
-                <w:b/>
-              </w:rPr>
-              <w:t>ontwikkelaars</w:t>
-            </w:r>
-            <w:r>
-              <w:t xml:space="preserve"> (</w:t>
-            </w:r>
-            <w:r>
-              <w:rPr>
-                <w:i/>
-              </w:rPr>
-              <w:t>developers</w:t>
-            </w:r>
-            <w:r>
-              <w:t xml:space="preserve"> in de Scrumgids) [Scrumgids]</w:t>
-            </w:r>
-          </w:p>
-        </w:tc>
-      </w:tr>
-      <w:tr>
-        <w:tc>
-          <w:tcPr>
-            <w:tcW w:type="auto" w:w="4535"/>
-          </w:tcPr>
-          <w:p>
-            <w:pPr>
-              <w:jc w:val="left"/>
-            </w:pPr>
-            <w:r>
-              <w:rPr>
-                <w:b/>
-              </w:rPr>
-              <w:t>softwarearchitectuur</w:t>
-            </w:r>
-          </w:p>
-        </w:tc>
-        <w:tc>
-          <w:tcPr>
-            <w:tcW w:type="auto" w:w="4535"/>
-          </w:tcPr>
-          <w:p>
-            <w:pPr>
-              <w:jc w:val="left"/>
-            </w:pPr>
-            <w:r>
-              <w:t xml:space="preserve">een </w:t>
-            </w:r>
-            <w:r>
-              <w:rPr>
-                <w:b/>
-              </w:rPr>
-              <w:t>architectuur</w:t>
-            </w:r>
-            <w:r>
-              <w:t xml:space="preserve"> die vooral de softwareonderdelen en -relaties (processen, modules, interfaces, datamodel) van een systeem beschrijft</w:t>
-            </w:r>
-          </w:p>
-        </w:tc>
-      </w:tr>
-      <w:tr>
-        <w:tc>
-          <w:tcPr>
-            <w:tcW w:type="auto" w:w="4535"/>
-          </w:tcPr>
-          <w:p>
-            <w:pPr>
-              <w:jc w:val="left"/>
-            </w:pPr>
-            <w:r>
-              <w:rPr>
-                <w:b/>
-              </w:rPr>
-              <w:t>software delivery manager</w:t>
-            </w:r>
-          </w:p>
-        </w:tc>
-        <w:tc>
-          <w:tcPr>
-            <w:tcW w:type="auto" w:w="4535"/>
-          </w:tcPr>
-          <w:p>
-            <w:pPr>
-              <w:jc w:val="left"/>
-            </w:pPr>
-            <w:r>
-              <w:t xml:space="preserve">organiseert het ontwikkelen en opleveren van </w:t>
-            </w:r>
-            <w:r>
-              <w:rPr>
-                <w:b/>
-              </w:rPr>
-              <w:t>software</w:t>
-            </w:r>
-            <w:r>
-              <w:t xml:space="preserve"> conform de vastgestelde eisen en de Kwaliteitsaanpak en rapporteert aan de </w:t>
-            </w:r>
-            <w:r>
-              <w:rPr>
-                <w:b/>
-              </w:rPr>
-              <w:t>projectleider</w:t>
-            </w:r>
-          </w:p>
-        </w:tc>
-      </w:tr>
-      <w:tr>
-        <w:tc>
-          <w:tcPr>
-            <w:tcW w:type="auto" w:w="4535"/>
-          </w:tcPr>
-          <w:p>
-            <w:pPr>
-              <w:jc w:val="left"/>
-            </w:pPr>
-            <w:r>
-              <w:rPr>
-                <w:b/>
-              </w:rPr>
-              <w:t>software</w:t>
-            </w:r>
-          </w:p>
-        </w:tc>
-        <w:tc>
-          <w:tcPr>
-            <w:tcW w:type="auto" w:w="4535"/>
-          </w:tcPr>
-          <w:p>
-            <w:pPr>
-              <w:jc w:val="left"/>
-            </w:pPr>
-            <w:r>
-              <w:t>software is de verzameling instructies die bepalen wat een computer uitvoert en is uiteindelijk wat de gebruiker ziet, ervaart en waarmee hij interacteert</w:t>
-            </w:r>
-          </w:p>
-        </w:tc>
-      </w:tr>
-      <w:tr>
-        <w:tc>
-          <w:tcPr>
-            <w:tcW w:type="auto" w:w="4535"/>
-          </w:tcPr>
-          <w:p>
-            <w:pPr>
-              <w:jc w:val="left"/>
-            </w:pPr>
-            <w:r>
-              <w:rPr>
-                <w:b/>
-              </w:rPr>
-              <w:t>softwareontwikkeling</w:t>
-            </w:r>
-          </w:p>
-        </w:tc>
-        <w:tc>
-          <w:tcPr>
-            <w:tcW w:type="auto" w:w="4535"/>
-          </w:tcPr>
-          <w:p>
-            <w:pPr>
-              <w:jc w:val="left"/>
-            </w:pPr>
-            <w:r>
-              <w:t xml:space="preserve">een activiteit die nieuwe </w:t>
-            </w:r>
-            <w:r>
-              <w:rPr>
-                <w:b/>
-              </w:rPr>
-              <w:t>software</w:t>
-            </w:r>
-            <w:r>
-              <w:t xml:space="preserve"> maakt en/of bestaande software aanpast</w:t>
-            </w:r>
-          </w:p>
-        </w:tc>
-      </w:tr>
-      <w:tr>
-        <w:tc>
-          <w:tcPr>
-            <w:tcW w:type="auto" w:w="4535"/>
-          </w:tcPr>
-          <w:p>
-            <w:pPr>
-              <w:jc w:val="left"/>
-            </w:pPr>
-            <w:r>
-              <w:rPr>
-                <w:b/>
-              </w:rPr>
-              <w:t>softwareontwikkelproject</w:t>
-            </w:r>
-          </w:p>
-        </w:tc>
-        <w:tc>
-          <w:tcPr>
-            <w:tcW w:type="auto" w:w="4535"/>
-          </w:tcPr>
-          <w:p>
-            <w:pPr>
-              <w:jc w:val="left"/>
-            </w:pPr>
-            <w:r>
-              <w:t xml:space="preserve">een </w:t>
-            </w:r>
-            <w:r>
-              <w:rPr>
-                <w:b/>
-              </w:rPr>
-              <w:t>project</w:t>
-            </w:r>
-            <w:r>
-              <w:t xml:space="preserve"> dat de oplevering van </w:t>
-            </w:r>
-            <w:r>
-              <w:rPr>
-                <w:b/>
-              </w:rPr>
-              <w:t>software</w:t>
-            </w:r>
-            <w:r>
-              <w:t xml:space="preserve"> als enige of voornaamste projectresultaat heeft</w:t>
-            </w:r>
-          </w:p>
-        </w:tc>
-      </w:tr>
-      <w:tr>
-        <w:tc>
-          <w:tcPr>
-            <w:tcW w:type="auto" w:w="4535"/>
-          </w:tcPr>
-          <w:p>
-            <w:pPr>
-              <w:jc w:val="left"/>
-            </w:pPr>
-            <w:r>
-              <w:rPr>
-                <w:b/>
-              </w:rPr>
-              <w:t>solution architectuur</w:t>
-            </w:r>
-          </w:p>
-        </w:tc>
-        <w:tc>
-          <w:tcPr>
-            <w:tcW w:type="auto" w:w="4535"/>
-          </w:tcPr>
-          <w:p>
-            <w:pPr>
-              <w:jc w:val="left"/>
-            </w:pPr>
-            <w:r>
-              <w:t xml:space="preserve">beschrijving van de gewenste oplossing van een specifiek probleem, of het eindresultaat van een </w:t>
-            </w:r>
-            <w:r>
-              <w:rPr>
-                <w:b/>
-              </w:rPr>
-              <w:t>project</w:t>
-            </w:r>
-            <w:r>
-              <w:t xml:space="preserve"> [NORA]</w:t>
-            </w:r>
-          </w:p>
-        </w:tc>
-      </w:tr>
-      <w:tr>
-        <w:tc>
-          <w:tcPr>
-            <w:tcW w:type="auto" w:w="4535"/>
-          </w:tcPr>
-          <w:p>
-            <w:pPr>
-              <w:jc w:val="left"/>
-            </w:pPr>
-            <w:r>
-              <w:rPr>
-                <w:b/>
-              </w:rPr>
-              <w:t>technische schuld</w:t>
-            </w:r>
-          </w:p>
-        </w:tc>
-        <w:tc>
-          <w:tcPr>
-            <w:tcW w:type="auto" w:w="4535"/>
-          </w:tcPr>
-          <w:p>
-            <w:pPr>
-              <w:jc w:val="left"/>
-            </w:pPr>
-            <w:r>
-              <w:t xml:space="preserve">eigenschappen van de </w:t>
-            </w:r>
-            <w:r>
-              <w:rPr>
-                <w:b/>
-              </w:rPr>
-              <w:t>software</w:t>
-            </w:r>
             <w:r>
               <w:t xml:space="preserve"> die de lange-termijninzetbaarheid en onderhoudbaarheid bedreigen</w:t>
             </w:r>
@@ -6015,7 +6037,7 @@
               <w:jc w:val="left"/>
             </w:pPr>
             <w:r>
-              <w:t>threat and vulnerability assessment</w:t>
+              <w:t>Een threat and vulnerability assessment inventariseert de betrouwbaarheidseisen die aan de bedrijfsprocessen en dientengevolge aan het product worden gesteld, gevolgd door identificatie en analyse van bedreigingen</w:t>
             </w:r>
           </w:p>
         </w:tc>

--- a/docs/wip/ICTU-Template-Inwerkplan-Kwaliteitsmanager.docx
+++ b/docs/wip/ICTU-Template-Inwerkplan-Kwaliteitsmanager.docx
@@ -191,7 +191,7 @@
         <w:rPr>
           <w:highlight w:val="yellow"/>
         </w:rPr>
-        <w:t>{Verwijder eventueel deze paragraaf en de rubricering op de titelpagina indien rubricering niet van toepassing is}</w:t>
+        <w:t>{Verwijder deze paragraaf en de rubricering op de titelpagina als rubricering niet van toepassing is}</w:t>
       </w:r>
     </w:p>
     <w:tbl>
@@ -302,793 +302,7 @@
         <w:pStyle w:val="Kop6"/>
       </w:pPr>
       <w:r>
-        <w:t>Revisiehistorie</w:t>
-      </w:r>
-    </w:p>
-    <w:tbl>
-      <w:tblPr>
-        <w:tblStyle w:val="Tabelraster1"/>
-        <w:tblW w:type="pct" w:w="100%"/>
-        <w:tblLook w:firstColumn="1" w:firstRow="1" w:lastColumn="0" w:lastRow="0" w:noHBand="0" w:noVBand="1" w:val="04A0"/>
-      </w:tblPr>
-      <w:tblGrid>
-        <w:gridCol w:w="1814"/>
-        <w:gridCol w:w="1814"/>
-        <w:gridCol w:w="1814"/>
-        <w:gridCol w:w="1814"/>
-        <w:gridCol w:w="1814"/>
-      </w:tblGrid>
-      <w:tr>
-        <w:tc>
-          <w:tcPr>
-            <w:tcW w:type="auto" w:w="1814"/>
-          </w:tcPr>
-          <w:p>
-            <w:pPr>
-              <w:jc w:val="left"/>
-            </w:pPr>
-            <w:r>
-              <w:t>Versie</w:t>
-            </w:r>
-          </w:p>
-        </w:tc>
-        <w:tc>
-          <w:tcPr>
-            <w:tcW w:type="auto" w:w="1814"/>
-          </w:tcPr>
-          <w:p>
-            <w:pPr>
-              <w:jc w:val="left"/>
-            </w:pPr>
-            <w:r>
-              <w:t>Auteur</w:t>
-            </w:r>
-          </w:p>
-        </w:tc>
-        <w:tc>
-          <w:tcPr>
-            <w:tcW w:type="auto" w:w="1814"/>
-          </w:tcPr>
-          <w:p>
-            <w:pPr>
-              <w:jc w:val="left"/>
-            </w:pPr>
-            <w:r>
-              <w:t>Datum</w:t>
-            </w:r>
-          </w:p>
-        </w:tc>
-        <w:tc>
-          <w:tcPr>
-            <w:tcW w:type="auto" w:w="1814"/>
-          </w:tcPr>
-          <w:p>
-            <w:pPr>
-              <w:jc w:val="left"/>
-            </w:pPr>
-            <w:r>
-              <w:t>Status</w:t>
-            </w:r>
-          </w:p>
-        </w:tc>
-        <w:tc>
-          <w:tcPr>
-            <w:tcW w:type="auto" w:w="1814"/>
-          </w:tcPr>
-          <w:p>
-            <w:pPr>
-              <w:jc w:val="left"/>
-            </w:pPr>
-            <w:r>
-              <w:t>Opmerkingen</w:t>
-            </w:r>
-          </w:p>
-        </w:tc>
-      </w:tr>
-      <w:tr>
-        <w:tc>
-          <w:tcPr>
-            <w:tcW w:type="auto" w:w="1814"/>
-          </w:tcPr>
-          <w:p>
-            <w:pPr>
-              <w:jc w:val="left"/>
-            </w:pPr>
-            <w:r>
-              <w:rPr>
-                <w:highlight w:val="yellow"/>
-              </w:rPr>
-              <w:t>{versie}</w:t>
-            </w:r>
-          </w:p>
-        </w:tc>
-        <w:tc>
-          <w:tcPr>
-            <w:tcW w:type="auto" w:w="1814"/>
-          </w:tcPr>
-          <w:p>
-            <w:pPr>
-              <w:jc w:val="left"/>
-            </w:pPr>
-            <w:r>
-              <w:rPr>
-                <w:highlight w:val="yellow"/>
-              </w:rPr>
-              <w:t>{naam auteur}</w:t>
-            </w:r>
-          </w:p>
-        </w:tc>
-        <w:tc>
-          <w:tcPr>
-            <w:tcW w:type="auto" w:w="1814"/>
-          </w:tcPr>
-          <w:p>
-            <w:pPr>
-              <w:jc w:val="left"/>
-            </w:pPr>
-            <w:r>
-              <w:rPr>
-                <w:highlight w:val="yellow"/>
-              </w:rPr>
-              <w:t>{datum}</w:t>
-            </w:r>
-          </w:p>
-        </w:tc>
-        <w:tc>
-          <w:tcPr>
-            <w:tcW w:type="auto" w:w="1814"/>
-          </w:tcPr>
-          <w:p>
-            <w:pPr>
-              <w:jc w:val="left"/>
-            </w:pPr>
-            <w:r>
-              <w:rPr>
-                <w:highlight w:val="yellow"/>
-              </w:rPr>
-              <w:t>{concept/definitief}</w:t>
-            </w:r>
-          </w:p>
-        </w:tc>
-        <w:tc>
-          <w:tcPr>
-            <w:tcW w:type="auto" w:w="1814"/>
-          </w:tcPr>
-          <w:p>
-            <w:pPr>
-              <w:jc w:val="left"/>
-            </w:pPr>
-            <w:r>
-              <w:rPr>
-                <w:highlight w:val="yellow"/>
-              </w:rPr>
-              <w:t>{opmerkingen}</w:t>
-            </w:r>
-          </w:p>
-        </w:tc>
-      </w:tr>
-    </w:tbl>
-    <w:p>
-      <w:pPr>
-        <w:pStyle w:val="Kop6"/>
-      </w:pPr>
-      <w:r>
-        <w:t>Reviewers</w:t>
-      </w:r>
-    </w:p>
-    <w:tbl>
-      <w:tblPr>
-        <w:tblStyle w:val="Tabelraster1"/>
-        <w:tblW w:type="pct" w:w="100%"/>
-        <w:tblLook w:firstColumn="1" w:firstRow="1" w:lastColumn="0" w:lastRow="0" w:noHBand="0" w:noVBand="1" w:val="04A0"/>
-      </w:tblPr>
-      <w:tblGrid>
-        <w:gridCol w:w="2267"/>
-        <w:gridCol w:w="2267"/>
-        <w:gridCol w:w="2267"/>
-        <w:gridCol w:w="2267"/>
-      </w:tblGrid>
-      <w:tr>
-        <w:tc>
-          <w:tcPr>
-            <w:tcW w:type="auto" w:w="2267"/>
-          </w:tcPr>
-          <w:p>
-            <w:pPr>
-              <w:jc w:val="left"/>
-            </w:pPr>
-            <w:r>
-              <w:t>Functie/rol</w:t>
-            </w:r>
-          </w:p>
-        </w:tc>
-        <w:tc>
-          <w:tcPr>
-            <w:tcW w:type="auto" w:w="2267"/>
-          </w:tcPr>
-          <w:p>
-            <w:pPr>
-              <w:jc w:val="left"/>
-            </w:pPr>
-            <w:r>
-              <w:t>Naam</w:t>
-            </w:r>
-          </w:p>
-        </w:tc>
-        <w:tc>
-          <w:tcPr>
-            <w:tcW w:type="auto" w:w="2267"/>
-          </w:tcPr>
-          <w:p>
-            <w:pPr>
-              <w:jc w:val="left"/>
-            </w:pPr>
-            <w:r>
-              <w:t>Datum</w:t>
-            </w:r>
-          </w:p>
-        </w:tc>
-        <w:tc>
-          <w:tcPr>
-            <w:tcW w:type="auto" w:w="2267"/>
-          </w:tcPr>
-          <w:p>
-            <w:pPr>
-              <w:jc w:val="center"/>
-            </w:pPr>
-            <w:r>
-              <w:t>Versie</w:t>
-            </w:r>
-          </w:p>
-        </w:tc>
-      </w:tr>
-      <w:tr>
-        <w:tc>
-          <w:tcPr>
-            <w:tcW w:type="auto" w:w="2267"/>
-          </w:tcPr>
-          <w:p>
-            <w:pPr>
-              <w:jc w:val="left"/>
-            </w:pPr>
-            <w:r>
-              <w:t xml:space="preserve">Kwaliteitsmanager </w:t>
-            </w:r>
-            <w:r>
-              <w:rPr>
-                <w:highlight w:val="yellow"/>
-              </w:rPr>
-              <w:t>{opdrachtgevende organisatie}</w:t>
-            </w:r>
-          </w:p>
-        </w:tc>
-        <w:tc>
-          <w:tcPr>
-            <w:tcW w:type="auto" w:w="2267"/>
-          </w:tcPr>
-          <w:p>
-            <w:pPr>
-              <w:jc w:val="left"/>
-            </w:pPr>
-            <w:r>
-              <w:rPr>
-                <w:highlight w:val="yellow"/>
-              </w:rPr>
-              <w:t>{naam kwaliteitsmanager opdrachtgevende organisatie}</w:t>
-            </w:r>
-          </w:p>
-        </w:tc>
-        <w:tc>
-          <w:tcPr>
-            <w:tcW w:type="auto" w:w="2267"/>
-          </w:tcPr>
-          <w:p>
-            <w:pPr>
-              <w:jc w:val="left"/>
-            </w:pPr>
-            <w:r>
-              <w:rPr>
-                <w:highlight w:val="yellow"/>
-              </w:rPr>
-              <w:t>{datum}</w:t>
-            </w:r>
-          </w:p>
-        </w:tc>
-        <w:tc>
-          <w:tcPr>
-            <w:tcW w:type="auto" w:w="2267"/>
-          </w:tcPr>
-          <w:p>
-            <w:pPr>
-              <w:jc w:val="center"/>
-            </w:pPr>
-            <w:r>
-              <w:rPr>
-                <w:highlight w:val="yellow"/>
-              </w:rPr>
-              <w:t>{versie}</w:t>
-            </w:r>
-          </w:p>
-        </w:tc>
-      </w:tr>
-      <w:tr>
-        <w:tc>
-          <w:tcPr>
-            <w:tcW w:type="auto" w:w="2267"/>
-          </w:tcPr>
-          <w:p>
-            <w:pPr>
-              <w:jc w:val="left"/>
-            </w:pPr>
-            <w:r>
-              <w:t xml:space="preserve">Kwaliteitsmanager </w:t>
-            </w:r>
-            <w:r>
-              <w:rPr>
-                <w:highlight w:val="yellow"/>
-              </w:rPr>
-              <w:t>{beheerorganisatie}</w:t>
-            </w:r>
-          </w:p>
-        </w:tc>
-        <w:tc>
-          <w:tcPr>
-            <w:tcW w:type="auto" w:w="2267"/>
-          </w:tcPr>
-          <w:p>
-            <w:pPr>
-              <w:jc w:val="left"/>
-            </w:pPr>
-            <w:r>
-              <w:rPr>
-                <w:highlight w:val="yellow"/>
-              </w:rPr>
-              <w:t>{naam kwaliteitsmanager beheerorganisatie}</w:t>
-            </w:r>
-          </w:p>
-        </w:tc>
-        <w:tc>
-          <w:tcPr>
-            <w:tcW w:type="auto" w:w="2267"/>
-          </w:tcPr>
-          <w:p>
-            <w:pPr>
-              <w:jc w:val="left"/>
-            </w:pPr>
-            <w:r>
-              <w:rPr>
-                <w:highlight w:val="yellow"/>
-              </w:rPr>
-              <w:t>{datum}</w:t>
-            </w:r>
-          </w:p>
-        </w:tc>
-        <w:tc>
-          <w:tcPr>
-            <w:tcW w:type="auto" w:w="2267"/>
-          </w:tcPr>
-          <w:p>
-            <w:pPr>
-              <w:jc w:val="center"/>
-            </w:pPr>
-            <w:r>
-              <w:rPr>
-                <w:highlight w:val="yellow"/>
-              </w:rPr>
-              <w:t>{versie}</w:t>
-            </w:r>
-          </w:p>
-        </w:tc>
-      </w:tr>
-      <w:tr>
-        <w:tc>
-          <w:tcPr>
-            <w:tcW w:type="auto" w:w="2267"/>
-          </w:tcPr>
-          <w:p>
-            <w:pPr>
-              <w:jc w:val="left"/>
-            </w:pPr>
-            <w:r>
-              <w:t>Kwaliteitsmanager ICTU</w:t>
-            </w:r>
-          </w:p>
-        </w:tc>
-        <w:tc>
-          <w:tcPr>
-            <w:tcW w:type="auto" w:w="2267"/>
-          </w:tcPr>
-          <w:p>
-            <w:pPr>
-              <w:jc w:val="left"/>
-            </w:pPr>
-            <w:r>
-              <w:rPr>
-                <w:highlight w:val="yellow"/>
-              </w:rPr>
-              <w:t>{naam kwaliteitsmanager ICTU}</w:t>
-            </w:r>
-          </w:p>
-        </w:tc>
-        <w:tc>
-          <w:tcPr>
-            <w:tcW w:type="auto" w:w="2267"/>
-          </w:tcPr>
-          <w:p>
-            <w:pPr>
-              <w:jc w:val="left"/>
-            </w:pPr>
-            <w:r>
-              <w:rPr>
-                <w:highlight w:val="yellow"/>
-              </w:rPr>
-              <w:t>{datum}</w:t>
-            </w:r>
-          </w:p>
-        </w:tc>
-        <w:tc>
-          <w:tcPr>
-            <w:tcW w:type="auto" w:w="2267"/>
-          </w:tcPr>
-          <w:p>
-            <w:pPr>
-              <w:jc w:val="center"/>
-            </w:pPr>
-            <w:r>
-              <w:rPr>
-                <w:highlight w:val="yellow"/>
-              </w:rPr>
-              <w:t>{versie}</w:t>
-            </w:r>
-          </w:p>
-        </w:tc>
-      </w:tr>
-    </w:tbl>
-    <w:p>
-      <w:pPr>
-        <w:pStyle w:val="Kop6"/>
-      </w:pPr>
-      <w:r>
-        <w:t>Vereiste goedkeuringen</w:t>
-      </w:r>
-    </w:p>
-    <w:tbl>
-      <w:tblPr>
-        <w:tblStyle w:val="Tabelraster1"/>
-        <w:tblW w:type="pct" w:w="100%"/>
-        <w:tblLook w:firstColumn="1" w:firstRow="1" w:lastColumn="0" w:lastRow="0" w:noHBand="0" w:noVBand="1" w:val="04A0"/>
-      </w:tblPr>
-      <w:tblGrid>
-        <w:gridCol w:w="2267"/>
-        <w:gridCol w:w="2267"/>
-        <w:gridCol w:w="2267"/>
-        <w:gridCol w:w="2267"/>
-      </w:tblGrid>
-      <w:tr>
-        <w:tc>
-          <w:tcPr>
-            <w:tcW w:type="auto" w:w="2267"/>
-          </w:tcPr>
-          <w:p>
-            <w:pPr>
-              <w:jc w:val="left"/>
-            </w:pPr>
-            <w:r>
-              <w:t>Functie/rol</w:t>
-            </w:r>
-          </w:p>
-        </w:tc>
-        <w:tc>
-          <w:tcPr>
-            <w:tcW w:type="auto" w:w="2267"/>
-          </w:tcPr>
-          <w:p>
-            <w:pPr>
-              <w:jc w:val="left"/>
-            </w:pPr>
-            <w:r>
-              <w:t>Naam</w:t>
-            </w:r>
-          </w:p>
-        </w:tc>
-        <w:tc>
-          <w:tcPr>
-            <w:tcW w:type="auto" w:w="2267"/>
-          </w:tcPr>
-          <w:p>
-            <w:pPr>
-              <w:jc w:val="left"/>
-            </w:pPr>
-            <w:r>
-              <w:t>Datum</w:t>
-            </w:r>
-          </w:p>
-        </w:tc>
-        <w:tc>
-          <w:tcPr>
-            <w:tcW w:type="auto" w:w="2267"/>
-          </w:tcPr>
-          <w:p>
-            <w:pPr>
-              <w:jc w:val="center"/>
-            </w:pPr>
-            <w:r>
-              <w:t>Versie</w:t>
-            </w:r>
-          </w:p>
-        </w:tc>
-      </w:tr>
-      <w:tr>
-        <w:tc>
-          <w:tcPr>
-            <w:tcW w:type="auto" w:w="2267"/>
-          </w:tcPr>
-          <w:p>
-            <w:pPr>
-              <w:jc w:val="left"/>
-            </w:pPr>
-            <w:r>
-              <w:t xml:space="preserve">Projectleider </w:t>
-            </w:r>
-            <w:r>
-              <w:rPr>
-                <w:highlight w:val="yellow"/>
-              </w:rPr>
-              <w:t>{opdrachtgevende organisatie}</w:t>
-            </w:r>
-          </w:p>
-        </w:tc>
-        <w:tc>
-          <w:tcPr>
-            <w:tcW w:type="auto" w:w="2267"/>
-          </w:tcPr>
-          <w:p>
-            <w:pPr>
-              <w:jc w:val="left"/>
-            </w:pPr>
-            <w:r>
-              <w:rPr>
-                <w:highlight w:val="yellow"/>
-              </w:rPr>
-              <w:t>{naam projectleider opdrachtgevende organisatie}</w:t>
-            </w:r>
-          </w:p>
-        </w:tc>
-        <w:tc>
-          <w:tcPr>
-            <w:tcW w:type="auto" w:w="2267"/>
-          </w:tcPr>
-          <w:p>
-            <w:pPr>
-              <w:jc w:val="left"/>
-            </w:pPr>
-            <w:r>
-              <w:rPr>
-                <w:highlight w:val="yellow"/>
-              </w:rPr>
-              <w:t>{datum}</w:t>
-            </w:r>
-          </w:p>
-        </w:tc>
-        <w:tc>
-          <w:tcPr>
-            <w:tcW w:type="auto" w:w="2267"/>
-          </w:tcPr>
-          <w:p>
-            <w:pPr>
-              <w:jc w:val="center"/>
-            </w:pPr>
-            <w:r>
-              <w:rPr>
-                <w:highlight w:val="yellow"/>
-              </w:rPr>
-              <w:t>{versie}</w:t>
-            </w:r>
-          </w:p>
-        </w:tc>
-      </w:tr>
-      <w:tr>
-        <w:tc>
-          <w:tcPr>
-            <w:tcW w:type="auto" w:w="2267"/>
-          </w:tcPr>
-          <w:p>
-            <w:pPr>
-              <w:jc w:val="left"/>
-            </w:pPr>
-            <w:r>
-              <w:t xml:space="preserve">Projectleider </w:t>
-            </w:r>
-            <w:r>
-              <w:rPr>
-                <w:highlight w:val="yellow"/>
-              </w:rPr>
-              <w:t>{beheerorganisatie}</w:t>
-            </w:r>
-          </w:p>
-        </w:tc>
-        <w:tc>
-          <w:tcPr>
-            <w:tcW w:type="auto" w:w="2267"/>
-          </w:tcPr>
-          <w:p>
-            <w:pPr>
-              <w:jc w:val="left"/>
-            </w:pPr>
-            <w:r>
-              <w:rPr>
-                <w:highlight w:val="yellow"/>
-              </w:rPr>
-              <w:t>{naam projectleider beheerorganisatie}</w:t>
-            </w:r>
-          </w:p>
-        </w:tc>
-        <w:tc>
-          <w:tcPr>
-            <w:tcW w:type="auto" w:w="2267"/>
-          </w:tcPr>
-          <w:p>
-            <w:pPr>
-              <w:jc w:val="left"/>
-            </w:pPr>
-            <w:r>
-              <w:rPr>
-                <w:highlight w:val="yellow"/>
-              </w:rPr>
-              <w:t>{datum}</w:t>
-            </w:r>
-          </w:p>
-        </w:tc>
-        <w:tc>
-          <w:tcPr>
-            <w:tcW w:type="auto" w:w="2267"/>
-          </w:tcPr>
-          <w:p>
-            <w:pPr>
-              <w:jc w:val="center"/>
-            </w:pPr>
-            <w:r>
-              <w:rPr>
-                <w:highlight w:val="yellow"/>
-              </w:rPr>
-              <w:t>{versie}</w:t>
-            </w:r>
-          </w:p>
-        </w:tc>
-      </w:tr>
-      <w:tr>
-        <w:tc>
-          <w:tcPr>
-            <w:tcW w:type="auto" w:w="2267"/>
-          </w:tcPr>
-          <w:p>
-            <w:pPr>
-              <w:jc w:val="left"/>
-            </w:pPr>
-            <w:r>
-              <w:t>Projectleider ICTU</w:t>
-            </w:r>
-          </w:p>
-        </w:tc>
-        <w:tc>
-          <w:tcPr>
-            <w:tcW w:type="auto" w:w="2267"/>
-          </w:tcPr>
-          <w:p>
-            <w:pPr>
-              <w:jc w:val="left"/>
-            </w:pPr>
-            <w:r>
-              <w:rPr>
-                <w:highlight w:val="yellow"/>
-              </w:rPr>
-              <w:t>{naam projectleider ICTU}</w:t>
-            </w:r>
-          </w:p>
-        </w:tc>
-        <w:tc>
-          <w:tcPr>
-            <w:tcW w:type="auto" w:w="2267"/>
-          </w:tcPr>
-          <w:p>
-            <w:pPr>
-              <w:jc w:val="left"/>
-            </w:pPr>
-            <w:r>
-              <w:rPr>
-                <w:highlight w:val="yellow"/>
-              </w:rPr>
-              <w:t>{datum}</w:t>
-            </w:r>
-          </w:p>
-        </w:tc>
-        <w:tc>
-          <w:tcPr>
-            <w:tcW w:type="auto" w:w="2267"/>
-          </w:tcPr>
-          <w:p>
-            <w:pPr>
-              <w:jc w:val="center"/>
-            </w:pPr>
-            <w:r>
-              <w:rPr>
-                <w:highlight w:val="yellow"/>
-              </w:rPr>
-              <w:t>{versie}</w:t>
-            </w:r>
-          </w:p>
-        </w:tc>
-      </w:tr>
-      <w:tr>
-        <w:tc>
-          <w:tcPr>
-            <w:tcW w:type="auto" w:w="2267"/>
-          </w:tcPr>
-          <w:p>
-            <w:pPr>
-              <w:jc w:val="left"/>
-            </w:pPr>
-            <w:r>
-              <w:t>Product owner</w:t>
-            </w:r>
-          </w:p>
-        </w:tc>
-        <w:tc>
-          <w:tcPr>
-            <w:tcW w:type="auto" w:w="2267"/>
-          </w:tcPr>
-          <w:p>
-            <w:pPr>
-              <w:jc w:val="left"/>
-            </w:pPr>
-            <w:r>
-              <w:rPr>
-                <w:highlight w:val="yellow"/>
-              </w:rPr>
-              <w:t>{naam product owner}</w:t>
-            </w:r>
-          </w:p>
-        </w:tc>
-        <w:tc>
-          <w:tcPr>
-            <w:tcW w:type="auto" w:w="2267"/>
-          </w:tcPr>
-          <w:p>
-            <w:pPr>
-              <w:jc w:val="left"/>
-            </w:pPr>
-            <w:r>
-              <w:rPr>
-                <w:highlight w:val="yellow"/>
-              </w:rPr>
-              <w:t>{datum}</w:t>
-            </w:r>
-          </w:p>
-        </w:tc>
-        <w:tc>
-          <w:tcPr>
-            <w:tcW w:type="auto" w:w="2267"/>
-          </w:tcPr>
-          <w:p>
-            <w:pPr>
-              <w:jc w:val="center"/>
-            </w:pPr>
-            <w:r>
-              <w:rPr>
-                <w:highlight w:val="yellow"/>
-              </w:rPr>
-              <w:t>{versie}</w:t>
-            </w:r>
-          </w:p>
-        </w:tc>
-      </w:tr>
-    </w:tbl>
-    <w:p>
-      <w:pPr>
-        <w:pStyle w:val="Kop6"/>
-      </w:pPr>
-      <w:r>
-        <w:t>Verzendlijst huidige versie</w:t>
+        <w:t>Goedkeuring</w:t>
       </w:r>
     </w:p>
     <w:tbl>
@@ -1112,10 +326,358 @@
               <w:jc w:val="left"/>
             </w:pPr>
             <w:r>
+              <w:t>Versie</w:t>
+            </w:r>
+          </w:p>
+        </w:tc>
+        <w:tc>
+          <w:tcPr>
+            <w:tcW w:type="auto" w:w="3023"/>
+          </w:tcPr>
+          <w:p>
+            <w:pPr>
+              <w:jc w:val="left"/>
+            </w:pPr>
+            <w:r>
+              <w:t>Datum goedkeuring</w:t>
+            </w:r>
+          </w:p>
+        </w:tc>
+        <w:tc>
+          <w:tcPr>
+            <w:tcW w:type="auto" w:w="3023"/>
+          </w:tcPr>
+          <w:p>
+            <w:pPr>
+              <w:jc w:val="left"/>
+            </w:pPr>
+            <w:r>
+              <w:t>Goedgekeurd door</w:t>
+            </w:r>
+          </w:p>
+        </w:tc>
+      </w:tr>
+      <w:tr>
+        <w:tc>
+          <w:tcPr>
+            <w:tcW w:type="auto" w:w="3023"/>
+          </w:tcPr>
+          <w:p>
+            <w:pPr>
+              <w:jc w:val="left"/>
+            </w:pPr>
+            <w:r>
+              <w:rPr>
+                <w:highlight w:val="yellow"/>
+              </w:rPr>
+              <w:t>{versie}</w:t>
+            </w:r>
+          </w:p>
+        </w:tc>
+        <w:tc>
+          <w:tcPr>
+            <w:tcW w:type="auto" w:w="3023"/>
+          </w:tcPr>
+          <w:p>
+            <w:pPr>
+              <w:jc w:val="left"/>
+            </w:pPr>
+            <w:r>
+              <w:rPr>
+                <w:highlight w:val="yellow"/>
+              </w:rPr>
+              <w:t>{datum}</w:t>
+            </w:r>
+          </w:p>
+        </w:tc>
+        <w:tc>
+          <w:tcPr>
+            <w:tcW w:type="auto" w:w="3023"/>
+          </w:tcPr>
+          <w:p>
+            <w:pPr>
+              <w:jc w:val="left"/>
+            </w:pPr>
+            <w:r>
+              <w:rPr>
+                <w:highlight w:val="yellow"/>
+              </w:rPr>
+              <w:t>{naam}</w:t>
+            </w:r>
+          </w:p>
+        </w:tc>
+      </w:tr>
+    </w:tbl>
+    <w:p>
+      <w:pPr>
+        <w:pStyle w:val="Kop6"/>
+      </w:pPr>
+      <w:r>
+        <w:t>Revisiehistorie</w:t>
+      </w:r>
+    </w:p>
+    <w:tbl>
+      <w:tblPr>
+        <w:tblStyle w:val="Tabelraster1"/>
+        <w:tblW w:type="pct" w:w="100%"/>
+        <w:tblLook w:firstColumn="1" w:firstRow="1" w:lastColumn="0" w:lastRow="0" w:noHBand="0" w:noVBand="1" w:val="04A0"/>
+      </w:tblPr>
+      <w:tblGrid>
+        <w:gridCol w:w="1512"/>
+        <w:gridCol w:w="1512"/>
+        <w:gridCol w:w="1512"/>
+        <w:gridCol w:w="1512"/>
+        <w:gridCol w:w="1512"/>
+        <w:gridCol w:w="1512"/>
+      </w:tblGrid>
+      <w:tr>
+        <w:tc>
+          <w:tcPr>
+            <w:tcW w:type="auto" w:w="1512"/>
+          </w:tcPr>
+          <w:p>
+            <w:pPr>
+              <w:jc w:val="left"/>
+            </w:pPr>
+            <w:r>
+              <w:t>Versie</w:t>
+            </w:r>
+          </w:p>
+        </w:tc>
+        <w:tc>
+          <w:tcPr>
+            <w:tcW w:type="auto" w:w="1512"/>
+          </w:tcPr>
+          <w:p>
+            <w:pPr>
+              <w:jc w:val="left"/>
+            </w:pPr>
+            <w:r>
+              <w:t>Datum</w:t>
+            </w:r>
+          </w:p>
+        </w:tc>
+        <w:tc>
+          <w:tcPr>
+            <w:tcW w:type="auto" w:w="1512"/>
+          </w:tcPr>
+          <w:p>
+            <w:pPr>
+              <w:jc w:val="left"/>
+            </w:pPr>
+            <w:r>
+              <w:t>Status</w:t>
+            </w:r>
+          </w:p>
+        </w:tc>
+        <w:tc>
+          <w:tcPr>
+            <w:tcW w:type="auto" w:w="1512"/>
+          </w:tcPr>
+          <w:p>
+            <w:pPr>
+              <w:jc w:val="left"/>
+            </w:pPr>
+            <w:r>
+              <w:t>Auteur</w:t>
+            </w:r>
+          </w:p>
+        </w:tc>
+        <w:tc>
+          <w:tcPr>
+            <w:tcW w:type="auto" w:w="1512"/>
+          </w:tcPr>
+          <w:p>
+            <w:pPr>
+              <w:jc w:val="left"/>
+            </w:pPr>
+            <w:r>
+              <w:t>Reviewers</w:t>
+            </w:r>
+          </w:p>
+        </w:tc>
+        <w:tc>
+          <w:tcPr>
+            <w:tcW w:type="auto" w:w="1512"/>
+          </w:tcPr>
+          <w:p>
+            <w:pPr>
+              <w:jc w:val="left"/>
+            </w:pPr>
+            <w:r>
+              <w:t>Opmerkingen</w:t>
+            </w:r>
+          </w:p>
+        </w:tc>
+      </w:tr>
+      <w:tr>
+        <w:tc>
+          <w:tcPr>
+            <w:tcW w:type="auto" w:w="1512"/>
+          </w:tcPr>
+          <w:p>
+            <w:pPr>
+              <w:jc w:val="left"/>
+            </w:pPr>
+            <w:r>
+              <w:rPr>
+                <w:highlight w:val="yellow"/>
+              </w:rPr>
+              <w:t>{versie}</w:t>
+            </w:r>
+          </w:p>
+        </w:tc>
+        <w:tc>
+          <w:tcPr>
+            <w:tcW w:type="auto" w:w="1512"/>
+          </w:tcPr>
+          <w:p>
+            <w:pPr>
+              <w:jc w:val="left"/>
+            </w:pPr>
+            <w:r>
+              <w:rPr>
+                <w:highlight w:val="yellow"/>
+              </w:rPr>
+              <w:t>{datum}</w:t>
+            </w:r>
+          </w:p>
+        </w:tc>
+        <w:tc>
+          <w:tcPr>
+            <w:tcW w:type="auto" w:w="1512"/>
+          </w:tcPr>
+          <w:p>
+            <w:pPr>
+              <w:jc w:val="left"/>
+            </w:pPr>
+            <w:r>
+              <w:rPr>
+                <w:highlight w:val="yellow"/>
+              </w:rPr>
+              <w:t>{status}</w:t>
+            </w:r>
+          </w:p>
+        </w:tc>
+        <w:tc>
+          <w:tcPr>
+            <w:tcW w:type="auto" w:w="1512"/>
+          </w:tcPr>
+          <w:p>
+            <w:pPr>
+              <w:jc w:val="left"/>
+            </w:pPr>
+            <w:r>
+              <w:rPr>
+                <w:highlight w:val="yellow"/>
+              </w:rPr>
+              <w:t>{naam}</w:t>
+            </w:r>
+          </w:p>
+        </w:tc>
+        <w:tc>
+          <w:tcPr>
+            <w:tcW w:type="auto" w:w="1512"/>
+          </w:tcPr>
+          <w:p>
+            <w:pPr>
+              <w:jc w:val="left"/>
+            </w:pPr>
+            <w:r>
+              <w:rPr>
+                <w:highlight w:val="yellow"/>
+              </w:rPr>
+              <w:t>{namen}</w:t>
+            </w:r>
+          </w:p>
+        </w:tc>
+        <w:tc>
+          <w:tcPr>
+            <w:tcW w:type="auto" w:w="1512"/>
+          </w:tcPr>
+          <w:p>
+            <w:pPr>
+              <w:jc w:val="left"/>
+            </w:pPr>
+            <w:r>
+              <w:rPr>
+                <w:highlight w:val="yellow"/>
+              </w:rPr>
+              <w:t>{opmerkingen}</w:t>
+            </w:r>
+          </w:p>
+        </w:tc>
+      </w:tr>
+    </w:tbl>
+    <w:p>
+      <w:pPr>
+        <w:pStyle w:val="Kop6"/>
+      </w:pPr>
+      <w:r>
+        <w:t>Betrokkenen bij dit document</w:t>
+      </w:r>
+    </w:p>
+    <w:p>
+      <w:r>
+        <w:rPr>
+          <w:highlight w:val="yellow"/>
+        </w:rPr>
+        <w:t>{Neem in onderstaande tabel de auteurs, reviewers en goedkeurders van dit document op}</w:t>
+      </w:r>
+    </w:p>
+    <w:tbl>
+      <w:tblPr>
+        <w:tblStyle w:val="Tabelraster1"/>
+        <w:tblW w:type="pct" w:w="100%"/>
+        <w:tblLook w:firstColumn="1" w:firstRow="1" w:lastColumn="0" w:lastRow="0" w:noHBand="0" w:noVBand="1" w:val="04A0"/>
+      </w:tblPr>
+      <w:tblGrid>
+        <w:gridCol w:w="3023"/>
+        <w:gridCol w:w="3023"/>
+        <w:gridCol w:w="3023"/>
+      </w:tblGrid>
+      <w:tr>
+        <w:tc>
+          <w:tcPr>
+            <w:tcW w:type="auto" w:w="3023"/>
+          </w:tcPr>
+          <w:p>
+            <w:pPr>
+              <w:jc w:val="left"/>
+            </w:pPr>
+            <w:r>
+              <w:t>Organisatie</w:t>
+            </w:r>
+          </w:p>
+        </w:tc>
+        <w:tc>
+          <w:tcPr>
+            <w:tcW w:type="auto" w:w="3023"/>
+          </w:tcPr>
+          <w:p>
+            <w:pPr>
+              <w:jc w:val="left"/>
+            </w:pPr>
+            <w:r>
+              <w:t>Functie/rol</w:t>
+            </w:r>
+          </w:p>
+        </w:tc>
+        <w:tc>
+          <w:tcPr>
+            <w:tcW w:type="auto" w:w="3023"/>
+          </w:tcPr>
+          <w:p>
+            <w:pPr>
+              <w:jc w:val="left"/>
+            </w:pPr>
+            <w:r>
               <w:t>Naam</w:t>
             </w:r>
           </w:p>
         </w:tc>
+      </w:tr>
+      <w:tr>
         <w:tc>
           <w:tcPr>
             <w:tcW w:type="auto" w:w="3023"/>
@@ -1125,7 +687,10 @@
               <w:jc w:val="left"/>
             </w:pPr>
             <w:r>
-              <w:t>Organisatie</w:t>
+              <w:rPr>
+                <w:highlight w:val="yellow"/>
+              </w:rPr>
+              <w:t>{opdrachtgevende organisatie}</w:t>
             </w:r>
           </w:p>
         </w:tc>
@@ -1138,12 +703,10 @@
               <w:jc w:val="left"/>
             </w:pPr>
             <w:r>
-              <w:t>Functie/rol</w:t>
-            </w:r>
-          </w:p>
-        </w:tc>
-      </w:tr>
-      <w:tr>
+              <w:t>Opdrachtgever</w:t>
+            </w:r>
+          </w:p>
+        </w:tc>
         <w:tc>
           <w:tcPr>
             <w:tcW w:type="auto" w:w="3023"/>
@@ -1156,10 +719,12 @@
               <w:rPr>
                 <w:highlight w:val="yellow"/>
               </w:rPr>
-              <w:t>{naam projectleider opdrachtgevende organisatie}</w:t>
-            </w:r>
-          </w:p>
-        </w:tc>
+              <w:t>{naam}</w:t>
+            </w:r>
+          </w:p>
+        </w:tc>
+      </w:tr>
+      <w:tr>
         <w:tc>
           <w:tcPr>
             <w:tcW w:type="auto" w:w="3023"/>
@@ -1189,8 +754,6 @@
             </w:r>
           </w:p>
         </w:tc>
-      </w:tr>
-      <w:tr>
         <w:tc>
           <w:tcPr>
             <w:tcW w:type="auto" w:w="3023"/>
@@ -1203,10 +766,12 @@
               <w:rPr>
                 <w:highlight w:val="yellow"/>
               </w:rPr>
-              <w:t>{naam product owner}</w:t>
-            </w:r>
-          </w:p>
-        </w:tc>
+              <w:t>{naam}</w:t>
+            </w:r>
+          </w:p>
+        </w:tc>
+      </w:tr>
+      <w:tr>
         <w:tc>
           <w:tcPr>
             <w:tcW w:type="auto" w:w="3023"/>
@@ -1236,8 +801,6 @@
             </w:r>
           </w:p>
         </w:tc>
-      </w:tr>
-      <w:tr>
         <w:tc>
           <w:tcPr>
             <w:tcW w:type="auto" w:w="3023"/>
@@ -1250,10 +813,12 @@
               <w:rPr>
                 <w:highlight w:val="yellow"/>
               </w:rPr>
-              <w:t>{naam projectleider beheerorganisatie}</w:t>
-            </w:r>
-          </w:p>
-        </w:tc>
+              <w:t>{naam}</w:t>
+            </w:r>
+          </w:p>
+        </w:tc>
+      </w:tr>
+      <w:tr>
         <w:tc>
           <w:tcPr>
             <w:tcW w:type="auto" w:w="3023"/>
@@ -1266,6 +831,53 @@
               <w:rPr>
                 <w:highlight w:val="yellow"/>
               </w:rPr>
+              <w:t>{opdrachtgevende organisatie}</w:t>
+            </w:r>
+          </w:p>
+        </w:tc>
+        <w:tc>
+          <w:tcPr>
+            <w:tcW w:type="auto" w:w="3023"/>
+          </w:tcPr>
+          <w:p>
+            <w:pPr>
+              <w:jc w:val="left"/>
+            </w:pPr>
+            <w:r>
+              <w:t>Kwaliteitsmanager</w:t>
+            </w:r>
+          </w:p>
+        </w:tc>
+        <w:tc>
+          <w:tcPr>
+            <w:tcW w:type="auto" w:w="3023"/>
+          </w:tcPr>
+          <w:p>
+            <w:pPr>
+              <w:jc w:val="left"/>
+            </w:pPr>
+            <w:r>
+              <w:rPr>
+                <w:highlight w:val="yellow"/>
+              </w:rPr>
+              <w:t>{naam}</w:t>
+            </w:r>
+          </w:p>
+        </w:tc>
+      </w:tr>
+      <w:tr>
+        <w:tc>
+          <w:tcPr>
+            <w:tcW w:type="auto" w:w="3023"/>
+          </w:tcPr>
+          <w:p>
+            <w:pPr>
+              <w:jc w:val="left"/>
+            </w:pPr>
+            <w:r>
+              <w:rPr>
+                <w:highlight w:val="yellow"/>
+              </w:rPr>
               <w:t>{beheerorganisatie}</w:t>
             </w:r>
           </w:p>
@@ -1283,8 +895,6 @@
             </w:r>
           </w:p>
         </w:tc>
-      </w:tr>
-      <w:tr>
         <w:tc>
           <w:tcPr>
             <w:tcW w:type="auto" w:w="3023"/>
@@ -1297,10 +907,12 @@
               <w:rPr>
                 <w:highlight w:val="yellow"/>
               </w:rPr>
-              <w:t>{naam projectleider ICTU}</w:t>
-            </w:r>
-          </w:p>
-        </w:tc>
+              <w:t>{naam}</w:t>
+            </w:r>
+          </w:p>
+        </w:tc>
+      </w:tr>
+      <w:tr>
         <w:tc>
           <w:tcPr>
             <w:tcW w:type="auto" w:w="3023"/>
@@ -1310,6 +922,53 @@
               <w:jc w:val="left"/>
             </w:pPr>
             <w:r>
+              <w:rPr>
+                <w:highlight w:val="yellow"/>
+              </w:rPr>
+              <w:t>{beheerorganisatie}</w:t>
+            </w:r>
+          </w:p>
+        </w:tc>
+        <w:tc>
+          <w:tcPr>
+            <w:tcW w:type="auto" w:w="3023"/>
+          </w:tcPr>
+          <w:p>
+            <w:pPr>
+              <w:jc w:val="left"/>
+            </w:pPr>
+            <w:r>
+              <w:t>Kwaliteitsmanager</w:t>
+            </w:r>
+          </w:p>
+        </w:tc>
+        <w:tc>
+          <w:tcPr>
+            <w:tcW w:type="auto" w:w="3023"/>
+          </w:tcPr>
+          <w:p>
+            <w:pPr>
+              <w:jc w:val="left"/>
+            </w:pPr>
+            <w:r>
+              <w:rPr>
+                <w:highlight w:val="yellow"/>
+              </w:rPr>
+              <w:t>{naam}</w:t>
+            </w:r>
+          </w:p>
+        </w:tc>
+      </w:tr>
+      <w:tr>
+        <w:tc>
+          <w:tcPr>
+            <w:tcW w:type="auto" w:w="3023"/>
+          </w:tcPr>
+          <w:p>
+            <w:pPr>
+              <w:jc w:val="left"/>
+            </w:pPr>
+            <w:r>
               <w:t>ICTU</w:t>
             </w:r>
           </w:p>
@@ -1327,8 +986,6 @@
             </w:r>
           </w:p>
         </w:tc>
-      </w:tr>
-      <w:tr>
         <w:tc>
           <w:tcPr>
             <w:tcW w:type="auto" w:w="3023"/>
@@ -1341,10 +998,12 @@
               <w:rPr>
                 <w:highlight w:val="yellow"/>
               </w:rPr>
-              <w:t>{naam software delivery manager}</w:t>
-            </w:r>
-          </w:p>
-        </w:tc>
+              <w:t>{naam}</w:t>
+            </w:r>
+          </w:p>
+        </w:tc>
+      </w:tr>
+      <w:tr>
         <w:tc>
           <w:tcPr>
             <w:tcW w:type="auto" w:w="3023"/>
@@ -1371,6 +1030,66 @@
             </w:r>
           </w:p>
         </w:tc>
+        <w:tc>
+          <w:tcPr>
+            <w:tcW w:type="auto" w:w="3023"/>
+          </w:tcPr>
+          <w:p>
+            <w:pPr>
+              <w:jc w:val="left"/>
+            </w:pPr>
+            <w:r>
+              <w:rPr>
+                <w:highlight w:val="yellow"/>
+              </w:rPr>
+              <w:t>{naam}</w:t>
+            </w:r>
+          </w:p>
+        </w:tc>
+      </w:tr>
+      <w:tr>
+        <w:tc>
+          <w:tcPr>
+            <w:tcW w:type="auto" w:w="3023"/>
+          </w:tcPr>
+          <w:p>
+            <w:pPr>
+              <w:jc w:val="left"/>
+            </w:pPr>
+            <w:r>
+              <w:t>ICTU</w:t>
+            </w:r>
+          </w:p>
+        </w:tc>
+        <w:tc>
+          <w:tcPr>
+            <w:tcW w:type="auto" w:w="3023"/>
+          </w:tcPr>
+          <w:p>
+            <w:pPr>
+              <w:jc w:val="left"/>
+            </w:pPr>
+            <w:r>
+              <w:t>Kwaliteitsmanager</w:t>
+            </w:r>
+          </w:p>
+        </w:tc>
+        <w:tc>
+          <w:tcPr>
+            <w:tcW w:type="auto" w:w="3023"/>
+          </w:tcPr>
+          <w:p>
+            <w:pPr>
+              <w:jc w:val="left"/>
+            </w:pPr>
+            <w:r>
+              <w:rPr>
+                <w:highlight w:val="yellow"/>
+              </w:rPr>
+              <w:t>{naam}</w:t>
+            </w:r>
+          </w:p>
+        </w:tc>
       </w:tr>
     </w:tbl>
     <w:p>
@@ -1383,7 +1102,7 @@
     </w:p>
     <w:p>
       <w:r>
-        <w:t>Versie wip, 08-11-2024</w:t>
+        <w:t>Versie wip, 06-12-2024</w:t>
       </w:r>
     </w:p>
     <w:p>

--- a/docs/wip/ICTU-Template-Inwerkplan-Kwaliteitsmanager.docx
+++ b/docs/wip/ICTU-Template-Inwerkplan-Kwaliteitsmanager.docx
@@ -1,15 +1,16 @@
 
 <file path=word/document.xml><?xml version="1.0" encoding="utf-8"?>
-<w:document xmlns:wpc="http://schemas.microsoft.com/office/word/2010/wordprocessingCanvas" xmlns:cx="http://schemas.microsoft.com/office/drawing/2014/chartex" xmlns:cx1="http://schemas.microsoft.com/office/drawing/2015/9/8/chartex" xmlns:cx2="http://schemas.microsoft.com/office/drawing/2015/10/21/chartex" xmlns:cx3="http://schemas.microsoft.com/office/drawing/2016/5/9/chartex" xmlns:cx4="http://schemas.microsoft.com/office/drawing/2016/5/10/chartex" xmlns:cx5="http://schemas.microsoft.com/office/drawing/2016/5/11/chartex" xmlns:cx6="http://schemas.microsoft.com/office/drawing/2016/5/12/chartex" xmlns:cx7="http://schemas.microsoft.com/office/drawing/2016/5/13/chartex" xmlns:cx8="http://schemas.microsoft.com/office/drawing/2016/5/14/chartex" xmlns:mc="http://schemas.openxmlformats.org/markup-compatibility/2006" xmlns:aink="http://schemas.microsoft.com/office/drawing/2016/ink" xmlns:am3d="http://schemas.microsoft.com/office/drawing/2017/model3d" xmlns:o="urn:schemas-microsoft-com:office:office" xmlns:r="http://schemas.openxmlformats.org/officeDocument/2006/relationships" xmlns:m="http://schemas.openxmlformats.org/officeDocument/2006/math" xmlns:v="urn:schemas-microsoft-com:vml" xmlns:wp14="http://schemas.microsoft.com/office/word/2010/wordprocessingDrawing" xmlns:wp="http://schemas.openxmlformats.org/drawingml/2006/wordprocessingDrawing" xmlns:w10="urn:schemas-microsoft-com:office:word" xmlns:w="http://schemas.openxmlformats.org/wordprocessingml/2006/main" xmlns:w14="http://schemas.microsoft.com/office/word/2010/wordml" xmlns:w15="http://schemas.microsoft.com/office/word/2012/wordml" xmlns:w16cex="http://schemas.microsoft.com/office/word/2018/wordml/cex" xmlns:w16cid="http://schemas.microsoft.com/office/word/2016/wordml/cid" xmlns:w16="http://schemas.microsoft.com/office/word/2018/wordml" xmlns:w16sdtdh="http://schemas.microsoft.com/office/word/2020/wordml/sdtdatahash" xmlns:w16se="http://schemas.microsoft.com/office/word/2015/wordml/symex" xmlns:wpg="http://schemas.microsoft.com/office/word/2010/wordprocessingGroup" xmlns:wpi="http://schemas.microsoft.com/office/word/2010/wordprocessingInk" xmlns:wne="http://schemas.microsoft.com/office/word/2006/wordml" xmlns:wps="http://schemas.microsoft.com/office/word/2010/wordprocessingShape" mc:Ignorable="w14 w15 w16se w16cid w16 w16cex w16sdtdh wp14">
+<w:document xmlns:wpc="http://schemas.microsoft.com/office/word/2010/wordprocessingCanvas" xmlns:cx="http://schemas.microsoft.com/office/drawing/2014/chartex" xmlns:cx1="http://schemas.microsoft.com/office/drawing/2015/9/8/chartex" xmlns:cx2="http://schemas.microsoft.com/office/drawing/2015/10/21/chartex" xmlns:cx3="http://schemas.microsoft.com/office/drawing/2016/5/9/chartex" xmlns:cx4="http://schemas.microsoft.com/office/drawing/2016/5/10/chartex" xmlns:cx5="http://schemas.microsoft.com/office/drawing/2016/5/11/chartex" xmlns:cx6="http://schemas.microsoft.com/office/drawing/2016/5/12/chartex" xmlns:cx7="http://schemas.microsoft.com/office/drawing/2016/5/13/chartex" xmlns:cx8="http://schemas.microsoft.com/office/drawing/2016/5/14/chartex" xmlns:mc="http://schemas.openxmlformats.org/markup-compatibility/2006" xmlns:aink="http://schemas.microsoft.com/office/drawing/2016/ink" xmlns:am3d="http://schemas.microsoft.com/office/drawing/2017/model3d" xmlns:o="urn:schemas-microsoft-com:office:office" xmlns:oel="http://schemas.microsoft.com/office/2019/extlst" xmlns:r="http://schemas.openxmlformats.org/officeDocument/2006/relationships" xmlns:m="http://schemas.openxmlformats.org/officeDocument/2006/math" xmlns:v="urn:schemas-microsoft-com:vml" xmlns:wp14="http://schemas.microsoft.com/office/word/2010/wordprocessingDrawing" xmlns:wp="http://schemas.openxmlformats.org/drawingml/2006/wordprocessingDrawing" xmlns:w10="urn:schemas-microsoft-com:office:word" xmlns:w="http://schemas.openxmlformats.org/wordprocessingml/2006/main" xmlns:w14="http://schemas.microsoft.com/office/word/2010/wordml" xmlns:w15="http://schemas.microsoft.com/office/word/2012/wordml" xmlns:w16cex="http://schemas.microsoft.com/office/word/2018/wordml/cex" xmlns:w16cid="http://schemas.microsoft.com/office/word/2016/wordml/cid" xmlns:w16="http://schemas.microsoft.com/office/word/2018/wordml" xmlns:w16du="http://schemas.microsoft.com/office/word/2023/wordml/word16du" xmlns:w16sdtdh="http://schemas.microsoft.com/office/word/2020/wordml/sdtdatahash" xmlns:w16se="http://schemas.microsoft.com/office/word/2015/wordml/symex" xmlns:wpg="http://schemas.microsoft.com/office/word/2010/wordprocessingGroup" xmlns:wpi="http://schemas.microsoft.com/office/word/2010/wordprocessingInk" xmlns:wne="http://schemas.microsoft.com/office/word/2006/wordml" xmlns:wps="http://schemas.microsoft.com/office/word/2010/wordprocessingShape" mc:Ignorable="w14 w15 w16se w16cid w16 w16cex w16sdtdh w16du wp14">
   <w:body>
     <w:p/>
     <w:p/>
+    <w:p/>
     <w:p>
       <w:r>
         <w:drawing>
           <wp:inline xmlns:a="http://schemas.openxmlformats.org/drawingml/2006/main" xmlns:pic="http://schemas.openxmlformats.org/drawingml/2006/picture">
             <wp:extent cx="1800000" cy="627632"/>
-            <wp:docPr id="1" name="Picture 1"/>
+            <wp:docPr id="1" name="Picture 1" title="ICTU logo"/>
             <wp:cNvGraphicFramePr>
               <a:graphicFrameLocks noChangeAspect="1"/>
             </wp:cNvGraphicFramePr>
@@ -52,6 +53,7 @@
       <w:r>
         <w:rPr>
           <w:b/>
+          <w:color w:val="000000"/>
           <w:highlight w:val="yellow"/>
         </w:rPr>
         <w:t>{Projectnaam/-namen}</w:t>
@@ -64,6 +66,7 @@
       </w:r>
       <w:r>
         <w:rPr>
+          <w:color w:val="000000"/>
           <w:highlight w:val="yellow"/>
         </w:rPr>
         <w:t>{Rubriceringsniveau}</w:t>
@@ -75,6 +78,7 @@
       </w:r>
       <w:r>
         <w:rPr>
+          <w:color w:val="000000"/>
           <w:highlight w:val="yellow"/>
         </w:rPr>
         <w:t>{Versienummer}</w:t>
@@ -84,6 +88,7 @@
       </w:r>
       <w:r>
         <w:rPr>
+          <w:color w:val="000000"/>
           <w:highlight w:val="yellow"/>
         </w:rPr>
         <w:t>{Datum}</w:t>
@@ -95,7 +100,7 @@
         <w:drawing>
           <wp:inline xmlns:a="http://schemas.openxmlformats.org/drawingml/2006/main" xmlns:pic="http://schemas.openxmlformats.org/drawingml/2006/picture">
             <wp:extent cx="5400000" cy="2891339"/>
-            <wp:docPr id="2" name="Picture 2"/>
+            <wp:docPr id="2" name="Picture 2" title="Word cloud met woorden die veel voorkomen in het document zoals Kwaliteitsaanpak, Realisatie, ICTU, Software en Overheid"/>
             <wp:cNvGraphicFramePr>
               <a:graphicFrameLocks noChangeAspect="1"/>
             </wp:cNvGraphicFramePr>
@@ -189,6 +194,7 @@
     <w:p>
       <w:r>
         <w:rPr>
+          <w:color w:val="000000"/>
           <w:highlight w:val="yellow"/>
         </w:rPr>
         <w:t>{Verwijder deze paragraaf en de rubricering op de titelpagina als rubricering niet van toepassing is}</w:t>
@@ -257,6 +263,7 @@
             </w:pPr>
             <w:r>
               <w:rPr>
+                <w:color w:val="000000"/>
                 <w:highlight w:val="yellow"/>
               </w:rPr>
               <w:t>{Rubriceringsniveau}</w:t>
@@ -273,6 +280,7 @@
             </w:pPr>
             <w:r>
               <w:rPr>
+                <w:color w:val="000000"/>
                 <w:highlight w:val="yellow"/>
               </w:rPr>
               <w:t>{Rubriceringsduur}</w:t>
@@ -289,6 +297,7 @@
             </w:pPr>
             <w:r>
               <w:rPr>
+                <w:color w:val="000000"/>
                 <w:highlight w:val="yellow"/>
               </w:rPr>
               <w:t>{Vaststeller van de rubricering: minister, staatssecretaris, secretaris-generaal of een door de secretaris-generaal aangewezen rubriceringsambtenaar}</w:t>
@@ -368,6 +377,7 @@
             </w:pPr>
             <w:r>
               <w:rPr>
+                <w:color w:val="000000"/>
                 <w:highlight w:val="yellow"/>
               </w:rPr>
               <w:t>{versie}</w:t>
@@ -384,6 +394,7 @@
             </w:pPr>
             <w:r>
               <w:rPr>
+                <w:color w:val="000000"/>
                 <w:highlight w:val="yellow"/>
               </w:rPr>
               <w:t>{datum}</w:t>
@@ -400,6 +411,7 @@
             </w:pPr>
             <w:r>
               <w:rPr>
+                <w:color w:val="000000"/>
                 <w:highlight w:val="yellow"/>
               </w:rPr>
               <w:t>{naam}</w:t>
@@ -521,6 +533,7 @@
             </w:pPr>
             <w:r>
               <w:rPr>
+                <w:color w:val="000000"/>
                 <w:highlight w:val="yellow"/>
               </w:rPr>
               <w:t>{versie}</w:t>
@@ -537,6 +550,7 @@
             </w:pPr>
             <w:r>
               <w:rPr>
+                <w:color w:val="000000"/>
                 <w:highlight w:val="yellow"/>
               </w:rPr>
               <w:t>{datum}</w:t>
@@ -553,6 +567,7 @@
             </w:pPr>
             <w:r>
               <w:rPr>
+                <w:color w:val="000000"/>
                 <w:highlight w:val="yellow"/>
               </w:rPr>
               <w:t>{status}</w:t>
@@ -569,6 +584,7 @@
             </w:pPr>
             <w:r>
               <w:rPr>
+                <w:color w:val="000000"/>
                 <w:highlight w:val="yellow"/>
               </w:rPr>
               <w:t>{naam}</w:t>
@@ -585,6 +601,7 @@
             </w:pPr>
             <w:r>
               <w:rPr>
+                <w:color w:val="000000"/>
                 <w:highlight w:val="yellow"/>
               </w:rPr>
               <w:t>{namen}</w:t>
@@ -601,6 +618,7 @@
             </w:pPr>
             <w:r>
               <w:rPr>
+                <w:color w:val="000000"/>
                 <w:highlight w:val="yellow"/>
               </w:rPr>
               <w:t>{opmerkingen}</w:t>
@@ -620,6 +638,7 @@
     <w:p>
       <w:r>
         <w:rPr>
+          <w:color w:val="000000"/>
           <w:highlight w:val="yellow"/>
         </w:rPr>
         <w:t>{Neem in onderstaande tabel de auteurs, reviewers en goedkeurders van dit document op}</w:t>
@@ -688,6 +707,7 @@
             </w:pPr>
             <w:r>
               <w:rPr>
+                <w:color w:val="000000"/>
                 <w:highlight w:val="yellow"/>
               </w:rPr>
               <w:t>{opdrachtgevende organisatie}</w:t>
@@ -717,6 +737,7 @@
             </w:pPr>
             <w:r>
               <w:rPr>
+                <w:color w:val="000000"/>
                 <w:highlight w:val="yellow"/>
               </w:rPr>
               <w:t>{naam}</w:t>
@@ -735,6 +756,7 @@
             </w:pPr>
             <w:r>
               <w:rPr>
+                <w:color w:val="000000"/>
                 <w:highlight w:val="yellow"/>
               </w:rPr>
               <w:t>{opdrachtgevende organisatie}</w:t>
@@ -764,6 +786,7 @@
             </w:pPr>
             <w:r>
               <w:rPr>
+                <w:color w:val="000000"/>
                 <w:highlight w:val="yellow"/>
               </w:rPr>
               <w:t>{naam}</w:t>
@@ -782,6 +805,7 @@
             </w:pPr>
             <w:r>
               <w:rPr>
+                <w:color w:val="000000"/>
                 <w:highlight w:val="yellow"/>
               </w:rPr>
               <w:t>{opdrachtgevende organisatie}</w:t>
@@ -811,6 +835,7 @@
             </w:pPr>
             <w:r>
               <w:rPr>
+                <w:color w:val="000000"/>
                 <w:highlight w:val="yellow"/>
               </w:rPr>
               <w:t>{naam}</w:t>
@@ -829,6 +854,7 @@
             </w:pPr>
             <w:r>
               <w:rPr>
+                <w:color w:val="000000"/>
                 <w:highlight w:val="yellow"/>
               </w:rPr>
               <w:t>{opdrachtgevende organisatie}</w:t>
@@ -858,6 +884,7 @@
             </w:pPr>
             <w:r>
               <w:rPr>
+                <w:color w:val="000000"/>
                 <w:highlight w:val="yellow"/>
               </w:rPr>
               <w:t>{naam}</w:t>
@@ -876,6 +903,7 @@
             </w:pPr>
             <w:r>
               <w:rPr>
+                <w:color w:val="000000"/>
                 <w:highlight w:val="yellow"/>
               </w:rPr>
               <w:t>{beheerorganisatie}</w:t>
@@ -905,6 +933,7 @@
             </w:pPr>
             <w:r>
               <w:rPr>
+                <w:color w:val="000000"/>
                 <w:highlight w:val="yellow"/>
               </w:rPr>
               <w:t>{naam}</w:t>
@@ -923,6 +952,7 @@
             </w:pPr>
             <w:r>
               <w:rPr>
+                <w:color w:val="000000"/>
                 <w:highlight w:val="yellow"/>
               </w:rPr>
               <w:t>{beheerorganisatie}</w:t>
@@ -952,6 +982,7 @@
             </w:pPr>
             <w:r>
               <w:rPr>
+                <w:color w:val="000000"/>
                 <w:highlight w:val="yellow"/>
               </w:rPr>
               <w:t>{naam}</w:t>
@@ -996,6 +1027,7 @@
             </w:pPr>
             <w:r>
               <w:rPr>
+                <w:color w:val="000000"/>
                 <w:highlight w:val="yellow"/>
               </w:rPr>
               <w:t>{naam}</w:t>
@@ -1040,6 +1072,7 @@
             </w:pPr>
             <w:r>
               <w:rPr>
+                <w:color w:val="000000"/>
                 <w:highlight w:val="yellow"/>
               </w:rPr>
               <w:t>{naam}</w:t>
@@ -1084,6 +1117,7 @@
             </w:pPr>
             <w:r>
               <w:rPr>
+                <w:color w:val="000000"/>
                 <w:highlight w:val="yellow"/>
               </w:rPr>
               <w:t>{naam}</w:t>
@@ -1102,7 +1136,7 @@
     </w:p>
     <w:p>
       <w:r>
-        <w:t>Versie wip, 06-12-2024</w:t>
+        <w:t>Versie wip, 16-12-2024</w:t>
       </w:r>
     </w:p>
     <w:p>
@@ -1135,6 +1169,7 @@
       </w:r>
       <w:r>
         <w:rPr>
+          <w:color w:val="000000"/>
           <w:highlight w:val="yellow"/>
         </w:rPr>
         <w:t>{projecten}</w:t>
@@ -1318,6 +1353,7 @@
             </w:pPr>
             <w:r>
               <w:rPr>
+                <w:color w:val="000000"/>
                 <w:highlight w:val="yellow"/>
               </w:rPr>
               <w:t>{Indien van toepassing:}</w:t>
@@ -1352,6 +1388,7 @@
             </w:pPr>
             <w:r>
               <w:rPr>
+                <w:color w:val="000000"/>
                 <w:highlight w:val="yellow"/>
               </w:rPr>
               <w:t>{Indien van toepassing:}</w:t>
@@ -1522,6 +1559,7 @@
             </w:pPr>
             <w:r>
               <w:rPr>
+                <w:color w:val="000000"/>
                 <w:highlight w:val="yellow"/>
               </w:rPr>
               <w:t>{uitgangspunt}</w:t>
@@ -1540,6 +1578,7 @@
             </w:pPr>
             <w:r>
               <w:rPr>
+                <w:color w:val="000000"/>
                 <w:highlight w:val="yellow"/>
               </w:rPr>
               <w:t>{volgnummer}</w:t>
@@ -1556,6 +1595,7 @@
             </w:pPr>
             <w:r>
               <w:rPr>
+                <w:color w:val="000000"/>
                 <w:highlight w:val="yellow"/>
               </w:rPr>
               <w:t>{uitgangspunt}</w:t>
@@ -1629,6 +1669,7 @@
             </w:r>
             <w:r>
               <w:rPr>
+                <w:color w:val="000000"/>
                 <w:highlight w:val="yellow"/>
               </w:rPr>
               <w:t>{het project}</w:t>
@@ -1645,6 +1686,7 @@
             </w:pPr>
             <w:r>
               <w:rPr>
+                <w:color w:val="000000"/>
                 <w:highlight w:val="yellow"/>
               </w:rPr>
               <w:t>{versie}</w:t>
@@ -1666,6 +1708,7 @@
             </w:r>
             <w:r>
               <w:rPr>
+                <w:color w:val="000000"/>
                 <w:highlight w:val="yellow"/>
               </w:rPr>
               <w:t>{het product}</w:t>
@@ -1682,6 +1725,7 @@
             </w:pPr>
             <w:r>
               <w:rPr>
+                <w:color w:val="000000"/>
                 <w:highlight w:val="yellow"/>
               </w:rPr>
               <w:t>{versie}</w:t>
@@ -1703,6 +1747,7 @@
             </w:r>
             <w:r>
               <w:rPr>
+                <w:color w:val="000000"/>
                 <w:highlight w:val="yellow"/>
               </w:rPr>
               <w:t>{het project}</w:t>
@@ -1719,6 +1764,7 @@
             </w:pPr>
             <w:r>
               <w:rPr>
+                <w:color w:val="000000"/>
                 <w:highlight w:val="yellow"/>
               </w:rPr>
               <w:t>{versie}</w:t>
@@ -1737,6 +1783,7 @@
             </w:pPr>
             <w:r>
               <w:rPr>
+                <w:color w:val="000000"/>
                 <w:highlight w:val="yellow"/>
               </w:rPr>
               <w:t>{titel}</w:t>
@@ -1753,6 +1800,7 @@
             </w:pPr>
             <w:r>
               <w:rPr>
+                <w:color w:val="000000"/>
                 <w:highlight w:val="yellow"/>
               </w:rPr>
               <w:t>{versie}</w:t>
@@ -7015,7 +7063,7 @@
 </file>
 
 <file path=word/endnotes.xml><?xml version="1.0" encoding="utf-8"?>
-<w:endnotes xmlns:wpc="http://schemas.microsoft.com/office/word/2010/wordprocessingCanvas" xmlns:cx="http://schemas.microsoft.com/office/drawing/2014/chartex" xmlns:cx1="http://schemas.microsoft.com/office/drawing/2015/9/8/chartex" xmlns:cx2="http://schemas.microsoft.com/office/drawing/2015/10/21/chartex" xmlns:cx3="http://schemas.microsoft.com/office/drawing/2016/5/9/chartex" xmlns:cx4="http://schemas.microsoft.com/office/drawing/2016/5/10/chartex" xmlns:cx5="http://schemas.microsoft.com/office/drawing/2016/5/11/chartex" xmlns:cx6="http://schemas.microsoft.com/office/drawing/2016/5/12/chartex" xmlns:cx7="http://schemas.microsoft.com/office/drawing/2016/5/13/chartex" xmlns:cx8="http://schemas.microsoft.com/office/drawing/2016/5/14/chartex" xmlns:mc="http://schemas.openxmlformats.org/markup-compatibility/2006" xmlns:aink="http://schemas.microsoft.com/office/drawing/2016/ink" xmlns:am3d="http://schemas.microsoft.com/office/drawing/2017/model3d" xmlns:o="urn:schemas-microsoft-com:office:office" xmlns:r="http://schemas.openxmlformats.org/officeDocument/2006/relationships" xmlns:m="http://schemas.openxmlformats.org/officeDocument/2006/math" xmlns:v="urn:schemas-microsoft-com:vml" xmlns:wp14="http://schemas.microsoft.com/office/word/2010/wordprocessingDrawing" xmlns:wp="http://schemas.openxmlformats.org/drawingml/2006/wordprocessingDrawing" xmlns:w10="urn:schemas-microsoft-com:office:word" xmlns:w="http://schemas.openxmlformats.org/wordprocessingml/2006/main" xmlns:w14="http://schemas.microsoft.com/office/word/2010/wordml" xmlns:w15="http://schemas.microsoft.com/office/word/2012/wordml" xmlns:w16cex="http://schemas.microsoft.com/office/word/2018/wordml/cex" xmlns:w16cid="http://schemas.microsoft.com/office/word/2016/wordml/cid" xmlns:w16="http://schemas.microsoft.com/office/word/2018/wordml" xmlns:w16sdtdh="http://schemas.microsoft.com/office/word/2020/wordml/sdtdatahash" xmlns:w16se="http://schemas.microsoft.com/office/word/2015/wordml/symex" xmlns:wpg="http://schemas.microsoft.com/office/word/2010/wordprocessingGroup" xmlns:wpi="http://schemas.microsoft.com/office/word/2010/wordprocessingInk" xmlns:wne="http://schemas.microsoft.com/office/word/2006/wordml" xmlns:wps="http://schemas.microsoft.com/office/word/2010/wordprocessingShape" mc:Ignorable="w14 w15 w16se w16cid w16 w16cex w16sdtdh wp14">
+<w:endnotes xmlns:wpc="http://schemas.microsoft.com/office/word/2010/wordprocessingCanvas" xmlns:cx="http://schemas.microsoft.com/office/drawing/2014/chartex" xmlns:cx1="http://schemas.microsoft.com/office/drawing/2015/9/8/chartex" xmlns:cx2="http://schemas.microsoft.com/office/drawing/2015/10/21/chartex" xmlns:cx3="http://schemas.microsoft.com/office/drawing/2016/5/9/chartex" xmlns:cx4="http://schemas.microsoft.com/office/drawing/2016/5/10/chartex" xmlns:cx5="http://schemas.microsoft.com/office/drawing/2016/5/11/chartex" xmlns:cx6="http://schemas.microsoft.com/office/drawing/2016/5/12/chartex" xmlns:cx7="http://schemas.microsoft.com/office/drawing/2016/5/13/chartex" xmlns:cx8="http://schemas.microsoft.com/office/drawing/2016/5/14/chartex" xmlns:mc="http://schemas.openxmlformats.org/markup-compatibility/2006" xmlns:aink="http://schemas.microsoft.com/office/drawing/2016/ink" xmlns:am3d="http://schemas.microsoft.com/office/drawing/2017/model3d" xmlns:o="urn:schemas-microsoft-com:office:office" xmlns:oel="http://schemas.microsoft.com/office/2019/extlst" xmlns:r="http://schemas.openxmlformats.org/officeDocument/2006/relationships" xmlns:m="http://schemas.openxmlformats.org/officeDocument/2006/math" xmlns:v="urn:schemas-microsoft-com:vml" xmlns:wp14="http://schemas.microsoft.com/office/word/2010/wordprocessingDrawing" xmlns:wp="http://schemas.openxmlformats.org/drawingml/2006/wordprocessingDrawing" xmlns:w10="urn:schemas-microsoft-com:office:word" xmlns:w="http://schemas.openxmlformats.org/wordprocessingml/2006/main" xmlns:w14="http://schemas.microsoft.com/office/word/2010/wordml" xmlns:w15="http://schemas.microsoft.com/office/word/2012/wordml" xmlns:w16cex="http://schemas.microsoft.com/office/word/2018/wordml/cex" xmlns:w16cid="http://schemas.microsoft.com/office/word/2016/wordml/cid" xmlns:w16="http://schemas.microsoft.com/office/word/2018/wordml" xmlns:w16du="http://schemas.microsoft.com/office/word/2023/wordml/word16du" xmlns:w16sdtdh="http://schemas.microsoft.com/office/word/2020/wordml/sdtdatahash" xmlns:w16se="http://schemas.microsoft.com/office/word/2015/wordml/symex" xmlns:wpg="http://schemas.microsoft.com/office/word/2010/wordprocessingGroup" xmlns:wpi="http://schemas.microsoft.com/office/word/2010/wordprocessingInk" xmlns:wne="http://schemas.microsoft.com/office/word/2006/wordml" xmlns:wps="http://schemas.microsoft.com/office/word/2010/wordprocessingShape" mc:Ignorable="w14 w15 w16se w16cid w16 w16cex w16sdtdh w16du wp14">
   <w:endnote w:type="separator" w:id="-1">
     <w:p>
       <w:pPr>
@@ -7040,7 +7088,7 @@
 </file>
 
 <file path=word/footer1.xml><?xml version="1.0" encoding="utf-8"?>
-<w:ftr xmlns:wpc="http://schemas.microsoft.com/office/word/2010/wordprocessingCanvas" xmlns:cx="http://schemas.microsoft.com/office/drawing/2014/chartex" xmlns:cx1="http://schemas.microsoft.com/office/drawing/2015/9/8/chartex" xmlns:cx2="http://schemas.microsoft.com/office/drawing/2015/10/21/chartex" xmlns:cx3="http://schemas.microsoft.com/office/drawing/2016/5/9/chartex" xmlns:cx4="http://schemas.microsoft.com/office/drawing/2016/5/10/chartex" xmlns:cx5="http://schemas.microsoft.com/office/drawing/2016/5/11/chartex" xmlns:cx6="http://schemas.microsoft.com/office/drawing/2016/5/12/chartex" xmlns:cx7="http://schemas.microsoft.com/office/drawing/2016/5/13/chartex" xmlns:cx8="http://schemas.microsoft.com/office/drawing/2016/5/14/chartex" xmlns:mc="http://schemas.openxmlformats.org/markup-compatibility/2006" xmlns:aink="http://schemas.microsoft.com/office/drawing/2016/ink" xmlns:am3d="http://schemas.microsoft.com/office/drawing/2017/model3d" xmlns:o="urn:schemas-microsoft-com:office:office" xmlns:r="http://schemas.openxmlformats.org/officeDocument/2006/relationships" xmlns:m="http://schemas.openxmlformats.org/officeDocument/2006/math" xmlns:v="urn:schemas-microsoft-com:vml" xmlns:wp14="http://schemas.microsoft.com/office/word/2010/wordprocessingDrawing" xmlns:wp="http://schemas.openxmlformats.org/drawingml/2006/wordprocessingDrawing" xmlns:w10="urn:schemas-microsoft-com:office:word" xmlns:w="http://schemas.openxmlformats.org/wordprocessingml/2006/main" xmlns:w14="http://schemas.microsoft.com/office/word/2010/wordml" xmlns:w15="http://schemas.microsoft.com/office/word/2012/wordml" xmlns:w16cex="http://schemas.microsoft.com/office/word/2018/wordml/cex" xmlns:w16cid="http://schemas.microsoft.com/office/word/2016/wordml/cid" xmlns:w16="http://schemas.microsoft.com/office/word/2018/wordml" xmlns:w16sdtdh="http://schemas.microsoft.com/office/word/2020/wordml/sdtdatahash" xmlns:w16se="http://schemas.microsoft.com/office/word/2015/wordml/symex" xmlns:wpg="http://schemas.microsoft.com/office/word/2010/wordprocessingGroup" xmlns:wpi="http://schemas.microsoft.com/office/word/2010/wordprocessingInk" xmlns:wne="http://schemas.microsoft.com/office/word/2006/wordml" xmlns:wps="http://schemas.microsoft.com/office/word/2010/wordprocessingShape" mc:Ignorable="w14 w15 w16se w16cid w16 w16cex w16sdtdh wp14">
+<w:ftr xmlns:wpc="http://schemas.microsoft.com/office/word/2010/wordprocessingCanvas" xmlns:cx="http://schemas.microsoft.com/office/drawing/2014/chartex" xmlns:cx1="http://schemas.microsoft.com/office/drawing/2015/9/8/chartex" xmlns:cx2="http://schemas.microsoft.com/office/drawing/2015/10/21/chartex" xmlns:cx3="http://schemas.microsoft.com/office/drawing/2016/5/9/chartex" xmlns:cx4="http://schemas.microsoft.com/office/drawing/2016/5/10/chartex" xmlns:cx5="http://schemas.microsoft.com/office/drawing/2016/5/11/chartex" xmlns:cx6="http://schemas.microsoft.com/office/drawing/2016/5/12/chartex" xmlns:cx7="http://schemas.microsoft.com/office/drawing/2016/5/13/chartex" xmlns:cx8="http://schemas.microsoft.com/office/drawing/2016/5/14/chartex" xmlns:mc="http://schemas.openxmlformats.org/markup-compatibility/2006" xmlns:aink="http://schemas.microsoft.com/office/drawing/2016/ink" xmlns:am3d="http://schemas.microsoft.com/office/drawing/2017/model3d" xmlns:o="urn:schemas-microsoft-com:office:office" xmlns:oel="http://schemas.microsoft.com/office/2019/extlst" xmlns:r="http://schemas.openxmlformats.org/officeDocument/2006/relationships" xmlns:m="http://schemas.openxmlformats.org/officeDocument/2006/math" xmlns:v="urn:schemas-microsoft-com:vml" xmlns:wp14="http://schemas.microsoft.com/office/word/2010/wordprocessingDrawing" xmlns:wp="http://schemas.openxmlformats.org/drawingml/2006/wordprocessingDrawing" xmlns:w10="urn:schemas-microsoft-com:office:word" xmlns:w="http://schemas.openxmlformats.org/wordprocessingml/2006/main" xmlns:w14="http://schemas.microsoft.com/office/word/2010/wordml" xmlns:w15="http://schemas.microsoft.com/office/word/2012/wordml" xmlns:w16cex="http://schemas.microsoft.com/office/word/2018/wordml/cex" xmlns:w16cid="http://schemas.microsoft.com/office/word/2016/wordml/cid" xmlns:w16="http://schemas.microsoft.com/office/word/2018/wordml" xmlns:w16du="http://schemas.microsoft.com/office/word/2023/wordml/word16du" xmlns:w16sdtdh="http://schemas.microsoft.com/office/word/2020/wordml/sdtdatahash" xmlns:w16se="http://schemas.microsoft.com/office/word/2015/wordml/symex" xmlns:wpg="http://schemas.microsoft.com/office/word/2010/wordprocessingGroup" xmlns:wpi="http://schemas.microsoft.com/office/word/2010/wordprocessingInk" xmlns:wne="http://schemas.microsoft.com/office/word/2006/wordml" xmlns:wps="http://schemas.microsoft.com/office/word/2010/wordprocessingShape" mc:Ignorable="w14 w15 w16se w16cid w16 w16cex w16sdtdh w16du wp14">
   <w:sdt>
     <w:sdtPr>
       <w:id w:val="-458108813"/>
@@ -7049,7 +7097,6 @@
         <w:docPartUnique/>
       </w:docPartObj>
     </w:sdtPr>
-    <w:sdtEndPr/>
     <w:sdtContent>
       <w:p>
         <w:pPr>
@@ -7099,7 +7146,7 @@
         <w:noProof/>
       </w:rPr>
       <w:drawing>
-        <wp:anchor distT="0" distB="0" distL="114300" distR="114300" simplePos="0" relativeHeight="251658240" behindDoc="1" locked="0" layoutInCell="1" allowOverlap="1" wp14:anchorId="6613A488" wp14:editId="529EE3D0">
+        <wp:anchor distT="0" distB="0" distL="114300" distR="114300" simplePos="0" relativeHeight="251658240" behindDoc="1" locked="0" layoutInCell="1" allowOverlap="1" wp14:anchorId="6613A488" wp14:editId="17073DAA">
           <wp:simplePos x="0" y="0"/>
           <wp:positionH relativeFrom="column">
             <wp:posOffset>2540</wp:posOffset>
@@ -7110,7 +7157,7 @@
           <wp:extent cx="1038860" cy="361950"/>
           <wp:effectExtent l="0" t="0" r="8890" b="0"/>
           <wp:wrapSquare wrapText="bothSides"/>
-          <wp:docPr id="1" name="Afbeelding 1"/>
+          <wp:docPr id="1" name="Afbeelding 1" descr="ICTU logo"/>
           <wp:cNvGraphicFramePr>
             <a:graphicFrameLocks xmlns:a="http://schemas.openxmlformats.org/drawingml/2006/main" noChangeAspect="1"/>
           </wp:cNvGraphicFramePr>
@@ -7118,7 +7165,7 @@
             <a:graphicData uri="http://schemas.openxmlformats.org/drawingml/2006/picture">
               <pic:pic xmlns:pic="http://schemas.openxmlformats.org/drawingml/2006/picture">
                 <pic:nvPicPr>
-                  <pic:cNvPr id="1" name="ICTU.png"/>
+                  <pic:cNvPr id="1" name="Afbeelding 1" descr="ICTU logo"/>
                   <pic:cNvPicPr/>
                 </pic:nvPicPr>
                 <pic:blipFill>
@@ -7156,7 +7203,7 @@
 </file>
 
 <file path=word/footnotes.xml><?xml version="1.0" encoding="utf-8"?>
-<w:footnotes xmlns:wpc="http://schemas.microsoft.com/office/word/2010/wordprocessingCanvas" xmlns:cx="http://schemas.microsoft.com/office/drawing/2014/chartex" xmlns:cx1="http://schemas.microsoft.com/office/drawing/2015/9/8/chartex" xmlns:cx2="http://schemas.microsoft.com/office/drawing/2015/10/21/chartex" xmlns:cx3="http://schemas.microsoft.com/office/drawing/2016/5/9/chartex" xmlns:cx4="http://schemas.microsoft.com/office/drawing/2016/5/10/chartex" xmlns:cx5="http://schemas.microsoft.com/office/drawing/2016/5/11/chartex" xmlns:cx6="http://schemas.microsoft.com/office/drawing/2016/5/12/chartex" xmlns:cx7="http://schemas.microsoft.com/office/drawing/2016/5/13/chartex" xmlns:cx8="http://schemas.microsoft.com/office/drawing/2016/5/14/chartex" xmlns:mc="http://schemas.openxmlformats.org/markup-compatibility/2006" xmlns:aink="http://schemas.microsoft.com/office/drawing/2016/ink" xmlns:am3d="http://schemas.microsoft.com/office/drawing/2017/model3d" xmlns:o="urn:schemas-microsoft-com:office:office" xmlns:r="http://schemas.openxmlformats.org/officeDocument/2006/relationships" xmlns:m="http://schemas.openxmlformats.org/officeDocument/2006/math" xmlns:v="urn:schemas-microsoft-com:vml" xmlns:wp14="http://schemas.microsoft.com/office/word/2010/wordprocessingDrawing" xmlns:wp="http://schemas.openxmlformats.org/drawingml/2006/wordprocessingDrawing" xmlns:w10="urn:schemas-microsoft-com:office:word" xmlns:w="http://schemas.openxmlformats.org/wordprocessingml/2006/main" xmlns:w14="http://schemas.microsoft.com/office/word/2010/wordml" xmlns:w15="http://schemas.microsoft.com/office/word/2012/wordml" xmlns:w16cex="http://schemas.microsoft.com/office/word/2018/wordml/cex" xmlns:w16cid="http://schemas.microsoft.com/office/word/2016/wordml/cid" xmlns:w16="http://schemas.microsoft.com/office/word/2018/wordml" xmlns:w16sdtdh="http://schemas.microsoft.com/office/word/2020/wordml/sdtdatahash" xmlns:w16se="http://schemas.microsoft.com/office/word/2015/wordml/symex" xmlns:wpg="http://schemas.microsoft.com/office/word/2010/wordprocessingGroup" xmlns:wpi="http://schemas.microsoft.com/office/word/2010/wordprocessingInk" xmlns:wne="http://schemas.microsoft.com/office/word/2006/wordml" xmlns:wps="http://schemas.microsoft.com/office/word/2010/wordprocessingShape" mc:Ignorable="w14 w15 w16se w16cid w16 w16cex w16sdtdh wp14">
+<w:footnotes xmlns:wpc="http://schemas.microsoft.com/office/word/2010/wordprocessingCanvas" xmlns:cx="http://schemas.microsoft.com/office/drawing/2014/chartex" xmlns:cx1="http://schemas.microsoft.com/office/drawing/2015/9/8/chartex" xmlns:cx2="http://schemas.microsoft.com/office/drawing/2015/10/21/chartex" xmlns:cx3="http://schemas.microsoft.com/office/drawing/2016/5/9/chartex" xmlns:cx4="http://schemas.microsoft.com/office/drawing/2016/5/10/chartex" xmlns:cx5="http://schemas.microsoft.com/office/drawing/2016/5/11/chartex" xmlns:cx6="http://schemas.microsoft.com/office/drawing/2016/5/12/chartex" xmlns:cx7="http://schemas.microsoft.com/office/drawing/2016/5/13/chartex" xmlns:cx8="http://schemas.microsoft.com/office/drawing/2016/5/14/chartex" xmlns:mc="http://schemas.openxmlformats.org/markup-compatibility/2006" xmlns:aink="http://schemas.microsoft.com/office/drawing/2016/ink" xmlns:am3d="http://schemas.microsoft.com/office/drawing/2017/model3d" xmlns:o="urn:schemas-microsoft-com:office:office" xmlns:oel="http://schemas.microsoft.com/office/2019/extlst" xmlns:r="http://schemas.openxmlformats.org/officeDocument/2006/relationships" xmlns:m="http://schemas.openxmlformats.org/officeDocument/2006/math" xmlns:v="urn:schemas-microsoft-com:vml" xmlns:wp14="http://schemas.microsoft.com/office/word/2010/wordprocessingDrawing" xmlns:wp="http://schemas.openxmlformats.org/drawingml/2006/wordprocessingDrawing" xmlns:w10="urn:schemas-microsoft-com:office:word" xmlns:w="http://schemas.openxmlformats.org/wordprocessingml/2006/main" xmlns:w14="http://schemas.microsoft.com/office/word/2010/wordml" xmlns:w15="http://schemas.microsoft.com/office/word/2012/wordml" xmlns:w16cex="http://schemas.microsoft.com/office/word/2018/wordml/cex" xmlns:w16cid="http://schemas.microsoft.com/office/word/2016/wordml/cid" xmlns:w16="http://schemas.microsoft.com/office/word/2018/wordml" xmlns:w16du="http://schemas.microsoft.com/office/word/2023/wordml/word16du" xmlns:w16sdtdh="http://schemas.microsoft.com/office/word/2020/wordml/sdtdatahash" xmlns:w16se="http://schemas.microsoft.com/office/word/2015/wordml/symex" xmlns:wpg="http://schemas.microsoft.com/office/word/2010/wordprocessingGroup" xmlns:wpi="http://schemas.microsoft.com/office/word/2010/wordprocessingInk" xmlns:wne="http://schemas.microsoft.com/office/word/2006/wordml" xmlns:wps="http://schemas.microsoft.com/office/word/2010/wordprocessingShape" mc:Ignorable="w14 w15 w16se w16cid w16 w16cex w16sdtdh w16du wp14">
   <w:footnote w:type="separator" w:id="-1">
     <w:p>
       <w:pPr>
@@ -7192,6 +7239,7 @@
     </w:r>
     <w:r>
       <w:rPr>
+        <w:color w:val="000000"/>
         <w:highlight w:val="yellow"/>
       </w:rPr>
       <w:t>{Projectnaam/-namen}</w:t>
@@ -7201,7 +7249,7 @@
 </file>
 
 <file path=word/numbering.xml><?xml version="1.0" encoding="utf-8"?>
-<w:numbering xmlns:wpc="http://schemas.microsoft.com/office/word/2010/wordprocessingCanvas" xmlns:cx="http://schemas.microsoft.com/office/drawing/2014/chartex" xmlns:cx1="http://schemas.microsoft.com/office/drawing/2015/9/8/chartex" xmlns:cx2="http://schemas.microsoft.com/office/drawing/2015/10/21/chartex" xmlns:cx3="http://schemas.microsoft.com/office/drawing/2016/5/9/chartex" xmlns:cx4="http://schemas.microsoft.com/office/drawing/2016/5/10/chartex" xmlns:cx5="http://schemas.microsoft.com/office/drawing/2016/5/11/chartex" xmlns:cx6="http://schemas.microsoft.com/office/drawing/2016/5/12/chartex" xmlns:cx7="http://schemas.microsoft.com/office/drawing/2016/5/13/chartex" xmlns:cx8="http://schemas.microsoft.com/office/drawing/2016/5/14/chartex" xmlns:mc="http://schemas.openxmlformats.org/markup-compatibility/2006" xmlns:aink="http://schemas.microsoft.com/office/drawing/2016/ink" xmlns:am3d="http://schemas.microsoft.com/office/drawing/2017/model3d" xmlns:o="urn:schemas-microsoft-com:office:office" xmlns:r="http://schemas.openxmlformats.org/officeDocument/2006/relationships" xmlns:m="http://schemas.openxmlformats.org/officeDocument/2006/math" xmlns:v="urn:schemas-microsoft-com:vml" xmlns:wp14="http://schemas.microsoft.com/office/word/2010/wordprocessingDrawing" xmlns:wp="http://schemas.openxmlformats.org/drawingml/2006/wordprocessingDrawing" xmlns:w10="urn:schemas-microsoft-com:office:word" xmlns:w="http://schemas.openxmlformats.org/wordprocessingml/2006/main" xmlns:w14="http://schemas.microsoft.com/office/word/2010/wordml" xmlns:w15="http://schemas.microsoft.com/office/word/2012/wordml" xmlns:w16cex="http://schemas.microsoft.com/office/word/2018/wordml/cex" xmlns:w16cid="http://schemas.microsoft.com/office/word/2016/wordml/cid" xmlns:w16="http://schemas.microsoft.com/office/word/2018/wordml" xmlns:w16sdtdh="http://schemas.microsoft.com/office/word/2020/wordml/sdtdatahash" xmlns:w16se="http://schemas.microsoft.com/office/word/2015/wordml/symex" xmlns:wpg="http://schemas.microsoft.com/office/word/2010/wordprocessingGroup" xmlns:wpi="http://schemas.microsoft.com/office/word/2010/wordprocessingInk" xmlns:wne="http://schemas.microsoft.com/office/word/2006/wordml" xmlns:wps="http://schemas.microsoft.com/office/word/2010/wordprocessingShape" mc:Ignorable="w14 w15 w16se w16cid w16 w16cex w16sdtdh wp14">
+<w:numbering xmlns:wpc="http://schemas.microsoft.com/office/word/2010/wordprocessingCanvas" xmlns:cx="http://schemas.microsoft.com/office/drawing/2014/chartex" xmlns:cx1="http://schemas.microsoft.com/office/drawing/2015/9/8/chartex" xmlns:cx2="http://schemas.microsoft.com/office/drawing/2015/10/21/chartex" xmlns:cx3="http://schemas.microsoft.com/office/drawing/2016/5/9/chartex" xmlns:cx4="http://schemas.microsoft.com/office/drawing/2016/5/10/chartex" xmlns:cx5="http://schemas.microsoft.com/office/drawing/2016/5/11/chartex" xmlns:cx6="http://schemas.microsoft.com/office/drawing/2016/5/12/chartex" xmlns:cx7="http://schemas.microsoft.com/office/drawing/2016/5/13/chartex" xmlns:cx8="http://schemas.microsoft.com/office/drawing/2016/5/14/chartex" xmlns:mc="http://schemas.openxmlformats.org/markup-compatibility/2006" xmlns:aink="http://schemas.microsoft.com/office/drawing/2016/ink" xmlns:am3d="http://schemas.microsoft.com/office/drawing/2017/model3d" xmlns:o="urn:schemas-microsoft-com:office:office" xmlns:oel="http://schemas.microsoft.com/office/2019/extlst" xmlns:r="http://schemas.openxmlformats.org/officeDocument/2006/relationships" xmlns:m="http://schemas.openxmlformats.org/officeDocument/2006/math" xmlns:v="urn:schemas-microsoft-com:vml" xmlns:wp14="http://schemas.microsoft.com/office/word/2010/wordprocessingDrawing" xmlns:wp="http://schemas.openxmlformats.org/drawingml/2006/wordprocessingDrawing" xmlns:w10="urn:schemas-microsoft-com:office:word" xmlns:w="http://schemas.openxmlformats.org/wordprocessingml/2006/main" xmlns:w14="http://schemas.microsoft.com/office/word/2010/wordml" xmlns:w15="http://schemas.microsoft.com/office/word/2012/wordml" xmlns:w16cex="http://schemas.microsoft.com/office/word/2018/wordml/cex" xmlns:w16cid="http://schemas.microsoft.com/office/word/2016/wordml/cid" xmlns:w16="http://schemas.microsoft.com/office/word/2018/wordml" xmlns:w16du="http://schemas.microsoft.com/office/word/2023/wordml/word16du" xmlns:w16sdtdh="http://schemas.microsoft.com/office/word/2020/wordml/sdtdatahash" xmlns:w16se="http://schemas.microsoft.com/office/word/2015/wordml/symex" xmlns:wpg="http://schemas.microsoft.com/office/word/2010/wordprocessingGroup" xmlns:wpi="http://schemas.microsoft.com/office/word/2010/wordprocessingInk" xmlns:wne="http://schemas.microsoft.com/office/word/2006/wordml" xmlns:wps="http://schemas.microsoft.com/office/word/2010/wordprocessingShape" mc:Ignorable="w14 w15 w16se w16cid w16 w16cex w16sdtdh w16du wp14">
   <w:abstractNum w:abstractNumId="0" w15:restartNumberingAfterBreak="0">
     <w:nsid w:val="05B47AD0"/>
     <w:multiLevelType w:val="hybridMultilevel"/>
@@ -8874,52 +8922,52 @@
       </w:pPr>
     </w:lvl>
   </w:abstractNum>
-  <w:num w:numId="1">
+  <w:num w:numId="1" w16cid:durableId="800925187">
     <w:abstractNumId w:val="14"/>
   </w:num>
-  <w:num w:numId="2">
+  <w:num w:numId="2" w16cid:durableId="1047990498">
     <w:abstractNumId w:val="9"/>
   </w:num>
-  <w:num w:numId="3">
+  <w:num w:numId="3" w16cid:durableId="1396275024">
     <w:abstractNumId w:val="0"/>
   </w:num>
-  <w:num w:numId="4">
+  <w:num w:numId="4" w16cid:durableId="138890979">
     <w:abstractNumId w:val="11"/>
   </w:num>
-  <w:num w:numId="5">
+  <w:num w:numId="5" w16cid:durableId="595135806">
     <w:abstractNumId w:val="15"/>
   </w:num>
-  <w:num w:numId="6">
+  <w:num w:numId="6" w16cid:durableId="731928053">
     <w:abstractNumId w:val="6"/>
   </w:num>
-  <w:num w:numId="7">
+  <w:num w:numId="7" w16cid:durableId="544609614">
     <w:abstractNumId w:val="5"/>
   </w:num>
-  <w:num w:numId="8">
+  <w:num w:numId="8" w16cid:durableId="1287271727">
     <w:abstractNumId w:val="8"/>
   </w:num>
-  <w:num w:numId="9">
+  <w:num w:numId="9" w16cid:durableId="1309507343">
     <w:abstractNumId w:val="7"/>
   </w:num>
-  <w:num w:numId="10">
+  <w:num w:numId="10" w16cid:durableId="1152327888">
     <w:abstractNumId w:val="12"/>
   </w:num>
-  <w:num w:numId="11">
+  <w:num w:numId="11" w16cid:durableId="800075389">
     <w:abstractNumId w:val="13"/>
   </w:num>
-  <w:num w:numId="12">
+  <w:num w:numId="12" w16cid:durableId="603154256">
     <w:abstractNumId w:val="10"/>
   </w:num>
-  <w:num w:numId="13">
+  <w:num w:numId="13" w16cid:durableId="448620866">
     <w:abstractNumId w:val="1"/>
   </w:num>
-  <w:num w:numId="14">
+  <w:num w:numId="14" w16cid:durableId="551233979">
     <w:abstractNumId w:val="4"/>
   </w:num>
-  <w:num w:numId="15">
+  <w:num w:numId="15" w16cid:durableId="1193425090">
     <w:abstractNumId w:val="3"/>
   </w:num>
-  <w:num w:numId="16">
+  <w:num w:numId="16" w16cid:durableId="1919708142">
     <w:abstractNumId w:val="2"/>
   </w:num>
   <w:num w:numId="17">
@@ -8932,7 +8980,7 @@
 </file>
 
 <file path=word/styles.xml><?xml version="1.0" encoding="utf-8"?>
-<w:styles xmlns:mc="http://schemas.openxmlformats.org/markup-compatibility/2006" xmlns:r="http://schemas.openxmlformats.org/officeDocument/2006/relationships" xmlns:w="http://schemas.openxmlformats.org/wordprocessingml/2006/main" xmlns:w14="http://schemas.microsoft.com/office/word/2010/wordml" xmlns:w15="http://schemas.microsoft.com/office/word/2012/wordml" xmlns:w16cex="http://schemas.microsoft.com/office/word/2018/wordml/cex" xmlns:w16cid="http://schemas.microsoft.com/office/word/2016/wordml/cid" xmlns:w16="http://schemas.microsoft.com/office/word/2018/wordml" xmlns:w16sdtdh="http://schemas.microsoft.com/office/word/2020/wordml/sdtdatahash" xmlns:w16se="http://schemas.microsoft.com/office/word/2015/wordml/symex" mc:Ignorable="w14 w15 w16se w16cid w16 w16cex w16sdtdh">
+<w:styles xmlns:mc="http://schemas.openxmlformats.org/markup-compatibility/2006" xmlns:r="http://schemas.openxmlformats.org/officeDocument/2006/relationships" xmlns:w="http://schemas.openxmlformats.org/wordprocessingml/2006/main" xmlns:w14="http://schemas.microsoft.com/office/word/2010/wordml" xmlns:w15="http://schemas.microsoft.com/office/word/2012/wordml" xmlns:w16cex="http://schemas.microsoft.com/office/word/2018/wordml/cex" xmlns:w16cid="http://schemas.microsoft.com/office/word/2016/wordml/cid" xmlns:w16="http://schemas.microsoft.com/office/word/2018/wordml" xmlns:w16du="http://schemas.microsoft.com/office/word/2023/wordml/word16du" xmlns:w16sdtdh="http://schemas.microsoft.com/office/word/2020/wordml/sdtdatahash" xmlns:w16se="http://schemas.microsoft.com/office/word/2015/wordml/symex" mc:Ignorable="w14 w15 w16se w16cid w16 w16cex w16sdtdh w16du">
   <w:docDefaults>
     <w:rPrDefault>
       <w:rPr>

--- a/docs/wip/ICTU-Template-Inwerkplan-Kwaliteitsmanager.docx
+++ b/docs/wip/ICTU-Template-Inwerkplan-Kwaliteitsmanager.docx
@@ -3365,7 +3365,7 @@
         </w:numPr>
       </w:pPr>
       <w:r>
-        <w:t>Je hebt toegang tot de securityrapportages in de build pipeline (OWASP Dependency-Check, ZAP by Checkmarx, OpenVAS)</w:t>
+        <w:t>Je hebt toegang tot de securityrapportages in de build pipeline (Dependency-Track, OWASP Dependency-Check, ZAP by Checkmarx )</w:t>
       </w:r>
     </w:p>
     <w:p>

--- a/docs/wip/ICTU-Template-Inwerkplan-Kwaliteitsmanager.docx
+++ b/docs/wip/ICTU-Template-Inwerkplan-Kwaliteitsmanager.docx
@@ -1136,7 +1136,7 @@
     </w:p>
     <w:p>
       <w:r>
-        <w:t>Versie wip, 20-12-2024</w:t>
+        <w:t>Versie wip, 10-02-2025</w:t>
       </w:r>
     </w:p>
     <w:p>

--- a/docs/wip/ICTU-Template-Inwerkplan-Kwaliteitsmanager.docx
+++ b/docs/wip/ICTU-Template-Inwerkplan-Kwaliteitsmanager.docx
@@ -1136,7 +1136,7 @@
     </w:p>
     <w:p>
       <w:r>
-        <w:t>Versie wip, 10-02-2025</w:t>
+        <w:t>Versie wip, 28-02-2025</w:t>
       </w:r>
     </w:p>
     <w:p>
@@ -6539,7 +6539,7 @@
                 <w:rPr>
                   <w:rStyle w:val="Hyperlink"/>
                 </w:rPr>
-                <w:t>NEN-ISO/IEC 25010:2011</w:t>
+                <w:t>NEN-ISO/IEC 25010:2023</w:t>
               </w:r>
             </w:hyperlink>
           </w:p>

--- a/docs/wip/ICTU-Template-Inwerkplan-Kwaliteitsmanager.docx
+++ b/docs/wip/ICTU-Template-Inwerkplan-Kwaliteitsmanager.docx
@@ -3908,7 +3908,7 @@
               <w:jc w:val="left"/>
             </w:pPr>
             <w:r>
-              <w:t>business impact analysis</w:t>
+              <w:t>Een business impact analyse is een methode om de mogelijke bedrijfsimpact te bepalen die een organisatie zou kunnen ervaren door een incident, dat de functionaliteit van of de informatie in een applicatie in gevaar brengt [NORA]</w:t>
             </w:r>
           </w:p>
         </w:tc>
@@ -4238,7 +4238,7 @@
               <w:jc w:val="left"/>
             </w:pPr>
             <w:r>
-              <w:t>globaal functioneel ontwerp</w:t>
+              <w:t>Een globaal functioneel ontwerp beschrijft de functionele werking van een product op hoofdlijnen, voor specifieke use cases</w:t>
             </w:r>
           </w:p>
         </w:tc>
@@ -4269,7 +4269,7 @@
               <w:jc w:val="left"/>
             </w:pPr>
             <w:r>
-              <w:t>informatiebeveiligingsplan</w:t>
+              <w:t>Een informatiebeveiligingsplan beschrijft binnen welke kaders bescherming geleverd wordt tegen welke dreigingen en met welke maatregelen die bescherming vorm krijgt</w:t>
             </w:r>
           </w:p>
         </w:tc>
@@ -4340,6 +4340,1465 @@
               <w:jc w:val="left"/>
             </w:pPr>
             <w:r>
+              <w:t>De infrastructuurarchitectuur beschrijft de technische infrastructuur van een product op hoofdlijnen, in termen van hardwareonderdelen en -relaties (housing, hardware, virtuals, standaard software en middleware)</w:t>
+            </w:r>
+          </w:p>
+        </w:tc>
+      </w:tr>
+      <w:tr>
+        <w:tc>
+          <w:tcPr>
+            <w:tcW w:type="auto" w:w="4535"/>
+          </w:tcPr>
+          <w:p>
+            <w:pPr>
+              <w:jc w:val="left"/>
+            </w:pPr>
+            <w:r>
+              <w:rPr>
+                <w:b/>
+              </w:rPr>
+              <w:t>interactie-ontwerp</w:t>
+            </w:r>
+          </w:p>
+        </w:tc>
+        <w:tc>
+          <w:tcPr>
+            <w:tcW w:type="auto" w:w="4535"/>
+          </w:tcPr>
+          <w:p>
+            <w:pPr>
+              <w:jc w:val="left"/>
+            </w:pPr>
+            <w:r>
+              <w:t>Een interactie-ontwerp beschrijft de interacties tussen gebruikers en het systeem en de user experience daarbij</w:t>
+            </w:r>
+          </w:p>
+        </w:tc>
+      </w:tr>
+      <w:tr>
+        <w:tc>
+          <w:tcPr>
+            <w:tcW w:type="auto" w:w="4535"/>
+          </w:tcPr>
+          <w:p>
+            <w:pPr>
+              <w:jc w:val="left"/>
+            </w:pPr>
+            <w:r>
+              <w:rPr>
+                <w:b/>
+              </w:rPr>
+              <w:t>IPO</w:t>
+            </w:r>
+          </w:p>
+        </w:tc>
+        <w:tc>
+          <w:tcPr>
+            <w:tcW w:type="auto" w:w="4535"/>
+          </w:tcPr>
+          <w:p>
+            <w:pPr>
+              <w:jc w:val="left"/>
+            </w:pPr>
+            <w:r>
+              <w:t>intern projectoverleg</w:t>
+            </w:r>
+          </w:p>
+        </w:tc>
+      </w:tr>
+      <w:tr>
+        <w:tc>
+          <w:tcPr>
+            <w:tcW w:type="auto" w:w="4535"/>
+          </w:tcPr>
+          <w:p>
+            <w:pPr>
+              <w:jc w:val="left"/>
+            </w:pPr>
+            <w:r>
+              <w:rPr>
+                <w:b/>
+              </w:rPr>
+              <w:t>ISD</w:t>
+            </w:r>
+          </w:p>
+        </w:tc>
+        <w:tc>
+          <w:tcPr>
+            <w:tcW w:type="auto" w:w="4535"/>
+          </w:tcPr>
+          <w:p>
+            <w:pPr>
+              <w:jc w:val="left"/>
+            </w:pPr>
+            <w:r>
+              <w:t xml:space="preserve">ICTU Software Diensten, afdeling van ICTU die </w:t>
+            </w:r>
+            <w:r>
+              <w:rPr>
+                <w:b/>
+              </w:rPr>
+              <w:t>softwareontwikkelprojecten</w:t>
+            </w:r>
+            <w:r>
+              <w:t xml:space="preserve"> ondersteunt met ontwikkel- en testomgevingen, tools en diensten</w:t>
+            </w:r>
+          </w:p>
+        </w:tc>
+      </w:tr>
+      <w:tr>
+        <w:tc>
+          <w:tcPr>
+            <w:tcW w:type="auto" w:w="4535"/>
+          </w:tcPr>
+          <w:p>
+            <w:pPr>
+              <w:jc w:val="left"/>
+            </w:pPr>
+            <w:r>
+              <w:rPr>
+                <w:b/>
+              </w:rPr>
+              <w:t>ISE</w:t>
+            </w:r>
+          </w:p>
+        </w:tc>
+        <w:tc>
+          <w:tcPr>
+            <w:tcW w:type="auto" w:w="4535"/>
+          </w:tcPr>
+          <w:p>
+            <w:pPr>
+              <w:jc w:val="left"/>
+            </w:pPr>
+            <w:r>
+              <w:t xml:space="preserve">ICTU Software Expertise, afdeling van ICTU die </w:t>
+            </w:r>
+            <w:r>
+              <w:rPr>
+                <w:b/>
+              </w:rPr>
+              <w:t>softwareontwikkelprojecten</w:t>
+            </w:r>
+            <w:r>
+              <w:t xml:space="preserve"> ondersteunt met expertise op het gebied van </w:t>
+            </w:r>
+            <w:r>
+              <w:rPr>
+                <w:b/>
+              </w:rPr>
+              <w:t>softwareontwikkeling</w:t>
+            </w:r>
+            <w:r>
+              <w:t xml:space="preserve"> en die de ICTU Kwaliteitsaanpak Softwareontwikkeling onderhoudt</w:t>
+            </w:r>
+          </w:p>
+        </w:tc>
+      </w:tr>
+      <w:tr>
+        <w:tc>
+          <w:tcPr>
+            <w:tcW w:type="auto" w:w="4535"/>
+          </w:tcPr>
+          <w:p>
+            <w:pPr>
+              <w:jc w:val="left"/>
+            </w:pPr>
+            <w:r>
+              <w:rPr>
+                <w:b/>
+              </w:rPr>
+              <w:t>ISO</w:t>
+            </w:r>
+          </w:p>
+        </w:tc>
+        <w:tc>
+          <w:tcPr>
+            <w:tcW w:type="auto" w:w="4535"/>
+          </w:tcPr>
+          <w:p>
+            <w:pPr>
+              <w:jc w:val="left"/>
+            </w:pPr>
+            <w:r>
+              <w:t>International Organization for Standardization</w:t>
+            </w:r>
+          </w:p>
+        </w:tc>
+      </w:tr>
+      <w:tr>
+        <w:tc>
+          <w:tcPr>
+            <w:tcW w:type="auto" w:w="4535"/>
+          </w:tcPr>
+          <w:p>
+            <w:pPr>
+              <w:jc w:val="left"/>
+            </w:pPr>
+            <w:r>
+              <w:rPr>
+                <w:b/>
+              </w:rPr>
+              <w:t>Jira</w:t>
+            </w:r>
+          </w:p>
+        </w:tc>
+        <w:tc>
+          <w:tcPr>
+            <w:tcW w:type="auto" w:w="4535"/>
+          </w:tcPr>
+          <w:p>
+            <w:pPr>
+              <w:jc w:val="left"/>
+            </w:pPr>
+            <w:r>
+              <w:t xml:space="preserve">tool om </w:t>
+            </w:r>
+            <w:r>
+              <w:rPr>
+                <w:b/>
+              </w:rPr>
+              <w:t>use cases</w:t>
+            </w:r>
+            <w:r>
+              <w:t>, user stories, logische testgevallen en issues vast te leggen</w:t>
+            </w:r>
+          </w:p>
+        </w:tc>
+      </w:tr>
+      <w:tr>
+        <w:tc>
+          <w:tcPr>
+            <w:tcW w:type="auto" w:w="4535"/>
+          </w:tcPr>
+          <w:p>
+            <w:pPr>
+              <w:jc w:val="left"/>
+            </w:pPr>
+            <w:r>
+              <w:rPr>
+                <w:b/>
+              </w:rPr>
+              <w:t>klantreis</w:t>
+            </w:r>
+          </w:p>
+        </w:tc>
+        <w:tc>
+          <w:tcPr>
+            <w:tcW w:type="auto" w:w="4535"/>
+          </w:tcPr>
+          <w:p>
+            <w:pPr>
+              <w:jc w:val="left"/>
+            </w:pPr>
+            <w:r>
+              <w:t>alle directe en indirecte interactie van een klant of gebruiker met een product of dienst</w:t>
+            </w:r>
+          </w:p>
+        </w:tc>
+      </w:tr>
+      <w:tr>
+        <w:tc>
+          <w:tcPr>
+            <w:tcW w:type="auto" w:w="4535"/>
+          </w:tcPr>
+          <w:p>
+            <w:pPr>
+              <w:jc w:val="left"/>
+            </w:pPr>
+            <w:r>
+              <w:rPr>
+                <w:b/>
+              </w:rPr>
+              <w:t>KPI</w:t>
+            </w:r>
+          </w:p>
+        </w:tc>
+        <w:tc>
+          <w:tcPr>
+            <w:tcW w:type="auto" w:w="4535"/>
+          </w:tcPr>
+          <w:p>
+            <w:pPr>
+              <w:jc w:val="left"/>
+            </w:pPr>
+            <w:r>
+              <w:t>key performance indicator</w:t>
+            </w:r>
+          </w:p>
+        </w:tc>
+      </w:tr>
+      <w:tr>
+        <w:tc>
+          <w:tcPr>
+            <w:tcW w:type="auto" w:w="4535"/>
+          </w:tcPr>
+          <w:p>
+            <w:pPr>
+              <w:jc w:val="left"/>
+            </w:pPr>
+            <w:r>
+              <w:rPr>
+                <w:b/>
+              </w:rPr>
+              <w:t>kwaliteitsmanager</w:t>
+            </w:r>
+          </w:p>
+        </w:tc>
+        <w:tc>
+          <w:tcPr>
+            <w:tcW w:type="auto" w:w="4535"/>
+          </w:tcPr>
+          <w:p>
+            <w:pPr>
+              <w:jc w:val="left"/>
+            </w:pPr>
+            <w:r>
+              <w:t xml:space="preserve">controleert en borgt de kwaliteit van </w:t>
+            </w:r>
+            <w:r>
+              <w:rPr>
+                <w:b/>
+              </w:rPr>
+              <w:t>software</w:t>
+            </w:r>
+            <w:r>
+              <w:t xml:space="preserve"> conform de vastgestelde eisen en de Kwaliteitsaanpak en rapporteert aan de </w:t>
+            </w:r>
+            <w:r>
+              <w:rPr>
+                <w:b/>
+              </w:rPr>
+              <w:t>projectleider</w:t>
+            </w:r>
+          </w:p>
+        </w:tc>
+      </w:tr>
+      <w:tr>
+        <w:tc>
+          <w:tcPr>
+            <w:tcW w:type="auto" w:w="4535"/>
+          </w:tcPr>
+          <w:p>
+            <w:pPr>
+              <w:jc w:val="left"/>
+            </w:pPr>
+            <w:r>
+              <w:rPr>
+                <w:b/>
+              </w:rPr>
+              <w:t>minimum viable product</w:t>
+            </w:r>
+          </w:p>
+        </w:tc>
+        <w:tc>
+          <w:tcPr>
+            <w:tcW w:type="auto" w:w="4535"/>
+          </w:tcPr>
+          <w:p>
+            <w:pPr>
+              <w:jc w:val="left"/>
+            </w:pPr>
+            <w:r>
+              <w:t>Een minimum viable product is een eerste versie van een product, die zo vroeg mogelijk wordt uitgerold naar de gebruikers, met net voldoende functionaliteit om het gestelde doel te behalen en niet meer dan dat</w:t>
+            </w:r>
+          </w:p>
+        </w:tc>
+      </w:tr>
+      <w:tr>
+        <w:tc>
+          <w:tcPr>
+            <w:tcW w:type="auto" w:w="4535"/>
+          </w:tcPr>
+          <w:p>
+            <w:pPr>
+              <w:jc w:val="left"/>
+            </w:pPr>
+            <w:r>
+              <w:rPr>
+                <w:b/>
+              </w:rPr>
+              <w:t>MTP</w:t>
+            </w:r>
+          </w:p>
+        </w:tc>
+        <w:tc>
+          <w:tcPr>
+            <w:tcW w:type="auto" w:w="4535"/>
+          </w:tcPr>
+          <w:p>
+            <w:pPr>
+              <w:jc w:val="left"/>
+            </w:pPr>
+            <w:r>
+              <w:t>Een mastertestplan beschrijft de aanpak van het testen van een product op hoofdlijnen, in termen van strategie, activiteiten, afhankelijkheden en de op te leveren resultaten</w:t>
+            </w:r>
+          </w:p>
+        </w:tc>
+      </w:tr>
+      <w:tr>
+        <w:tc>
+          <w:tcPr>
+            <w:tcW w:type="auto" w:w="4535"/>
+          </w:tcPr>
+          <w:p>
+            <w:pPr>
+              <w:jc w:val="left"/>
+            </w:pPr>
+            <w:r>
+              <w:rPr>
+                <w:b/>
+              </w:rPr>
+              <w:t>MVP</w:t>
+            </w:r>
+          </w:p>
+        </w:tc>
+        <w:tc>
+          <w:tcPr>
+            <w:tcW w:type="auto" w:w="4535"/>
+          </w:tcPr>
+          <w:p>
+            <w:pPr>
+              <w:jc w:val="left"/>
+            </w:pPr>
+            <w:r>
+              <w:rPr>
+                <w:b/>
+              </w:rPr>
+              <w:t>minimum viable product</w:t>
+            </w:r>
+          </w:p>
+        </w:tc>
+      </w:tr>
+      <w:tr>
+        <w:tc>
+          <w:tcPr>
+            <w:tcW w:type="auto" w:w="4535"/>
+          </w:tcPr>
+          <w:p>
+            <w:pPr>
+              <w:jc w:val="left"/>
+            </w:pPr>
+            <w:r>
+              <w:rPr>
+                <w:b/>
+              </w:rPr>
+              <w:t>NFE</w:t>
+            </w:r>
+          </w:p>
+        </w:tc>
+        <w:tc>
+          <w:tcPr>
+            <w:tcW w:type="auto" w:w="4535"/>
+          </w:tcPr>
+          <w:p>
+            <w:pPr>
+              <w:jc w:val="left"/>
+            </w:pPr>
+            <w:r>
+              <w:t>Niet-functionele eisen specificeren criteria om de kwaliteit van de software te beoordelen</w:t>
+            </w:r>
+          </w:p>
+        </w:tc>
+      </w:tr>
+      <w:tr>
+        <w:tc>
+          <w:tcPr>
+            <w:tcW w:type="auto" w:w="4535"/>
+          </w:tcPr>
+          <w:p>
+            <w:pPr>
+              <w:jc w:val="left"/>
+            </w:pPr>
+            <w:r>
+              <w:rPr>
+                <w:b/>
+              </w:rPr>
+              <w:t>NORA</w:t>
+            </w:r>
+          </w:p>
+        </w:tc>
+        <w:tc>
+          <w:tcPr>
+            <w:tcW w:type="auto" w:w="4535"/>
+          </w:tcPr>
+          <w:p>
+            <w:pPr>
+              <w:jc w:val="left"/>
+            </w:pPr>
+            <w:r>
+              <w:t>Nederlandse Overheidsreferentie-architectuur</w:t>
+            </w:r>
+          </w:p>
+        </w:tc>
+      </w:tr>
+      <w:tr>
+        <w:tc>
+          <w:tcPr>
+            <w:tcW w:type="auto" w:w="4535"/>
+          </w:tcPr>
+          <w:p>
+            <w:pPr>
+              <w:jc w:val="left"/>
+            </w:pPr>
+            <w:r>
+              <w:rPr>
+                <w:b/>
+              </w:rPr>
+              <w:t>NPR</w:t>
+            </w:r>
+          </w:p>
+        </w:tc>
+        <w:tc>
+          <w:tcPr>
+            <w:tcW w:type="auto" w:w="4535"/>
+          </w:tcPr>
+          <w:p>
+            <w:pPr>
+              <w:jc w:val="left"/>
+            </w:pPr>
+            <w:r>
+              <w:t>Nederlandse Praktijkrichtlijn</w:t>
+            </w:r>
+          </w:p>
+        </w:tc>
+      </w:tr>
+      <w:tr>
+        <w:tc>
+          <w:tcPr>
+            <w:tcW w:type="auto" w:w="4535"/>
+          </w:tcPr>
+          <w:p>
+            <w:pPr>
+              <w:jc w:val="left"/>
+            </w:pPr>
+            <w:r>
+              <w:rPr>
+                <w:b/>
+              </w:rPr>
+              <w:t>ontwikkelaars</w:t>
+            </w:r>
+          </w:p>
+        </w:tc>
+        <w:tc>
+          <w:tcPr>
+            <w:tcW w:type="auto" w:w="4535"/>
+          </w:tcPr>
+          <w:p>
+            <w:pPr>
+              <w:jc w:val="left"/>
+            </w:pPr>
+            <w:r>
+              <w:t>Ontwikkelaars (</w:t>
+            </w:r>
+            <w:r>
+              <w:rPr>
+                <w:i/>
+              </w:rPr>
+              <w:t>developers</w:t>
+            </w:r>
+            <w:r>
+              <w:t xml:space="preserve"> in de Scrumgids) zijn de mensen in het </w:t>
+            </w:r>
+            <w:r>
+              <w:rPr>
+                <w:b/>
+              </w:rPr>
+              <w:t>Scrumteam</w:t>
+            </w:r>
+            <w:r>
+              <w:t xml:space="preserve"> die iedere sprint gecommitteerd zijn aan het maken van elk aspect van een bruikbaar increment [Scrumgids]</w:t>
+            </w:r>
+          </w:p>
+        </w:tc>
+      </w:tr>
+      <w:tr>
+        <w:tc>
+          <w:tcPr>
+            <w:tcW w:type="auto" w:w="4535"/>
+          </w:tcPr>
+          <w:p>
+            <w:pPr>
+              <w:jc w:val="left"/>
+            </w:pPr>
+            <w:r>
+              <w:rPr>
+                <w:b/>
+              </w:rPr>
+              <w:t>opdrachtgevende organisatie</w:t>
+            </w:r>
+          </w:p>
+        </w:tc>
+        <w:tc>
+          <w:tcPr>
+            <w:tcW w:type="auto" w:w="4535"/>
+          </w:tcPr>
+          <w:p>
+            <w:pPr>
+              <w:jc w:val="left"/>
+            </w:pPr>
+            <w:r>
+              <w:t xml:space="preserve">overheidsorganisatie die opdracht geeft aan ICTU tot ontwikkeling en/of onderhoud  van </w:t>
+            </w:r>
+            <w:r>
+              <w:rPr>
+                <w:b/>
+              </w:rPr>
+              <w:t>software</w:t>
+            </w:r>
+          </w:p>
+        </w:tc>
+      </w:tr>
+      <w:tr>
+        <w:tc>
+          <w:tcPr>
+            <w:tcW w:type="auto" w:w="4535"/>
+          </w:tcPr>
+          <w:p>
+            <w:pPr>
+              <w:jc w:val="left"/>
+            </w:pPr>
+            <w:r>
+              <w:rPr>
+                <w:b/>
+              </w:rPr>
+              <w:t>opdrachtgever</w:t>
+            </w:r>
+          </w:p>
+        </w:tc>
+        <w:tc>
+          <w:tcPr>
+            <w:tcW w:type="auto" w:w="4535"/>
+          </w:tcPr>
+          <w:p>
+            <w:pPr>
+              <w:jc w:val="left"/>
+            </w:pPr>
+            <w:r>
+              <w:t xml:space="preserve">medewerker van de </w:t>
+            </w:r>
+            <w:r>
+              <w:rPr>
+                <w:b/>
+              </w:rPr>
+              <w:t>opdrachtgevende organisatie</w:t>
+            </w:r>
+            <w:r>
+              <w:t xml:space="preserve"> die eindverantwoordelijk is voor de opdracht aan ICTU</w:t>
+            </w:r>
+          </w:p>
+        </w:tc>
+      </w:tr>
+      <w:tr>
+        <w:tc>
+          <w:tcPr>
+            <w:tcW w:type="auto" w:w="4535"/>
+          </w:tcPr>
+          <w:p>
+            <w:pPr>
+              <w:jc w:val="left"/>
+            </w:pPr>
+            <w:r>
+              <w:rPr>
+                <w:b/>
+              </w:rPr>
+              <w:t>operationeel beheer</w:t>
+            </w:r>
+          </w:p>
+        </w:tc>
+        <w:tc>
+          <w:tcPr>
+            <w:tcW w:type="auto" w:w="4535"/>
+          </w:tcPr>
+          <w:p>
+            <w:pPr>
+              <w:jc w:val="left"/>
+            </w:pPr>
+            <w:r>
+              <w:t>activiteiten die zorgen dat software operationeel is en blijft, zoals het oplossen van incidenten, het uitvoeren van onderhoud, het implementeren van upgrades en patches, het beheren van configuraties, en het monitoren van prestaties en beschikbaarheid</w:t>
+            </w:r>
+          </w:p>
+        </w:tc>
+      </w:tr>
+      <w:tr>
+        <w:tc>
+          <w:tcPr>
+            <w:tcW w:type="auto" w:w="4535"/>
+          </w:tcPr>
+          <w:p>
+            <w:pPr>
+              <w:jc w:val="left"/>
+            </w:pPr>
+            <w:r>
+              <w:rPr>
+                <w:b/>
+              </w:rPr>
+              <w:t>OTAP</w:t>
+            </w:r>
+          </w:p>
+        </w:tc>
+        <w:tc>
+          <w:tcPr>
+            <w:tcW w:type="auto" w:w="4535"/>
+          </w:tcPr>
+          <w:p>
+            <w:pPr>
+              <w:jc w:val="left"/>
+            </w:pPr>
+            <w:r>
+              <w:t>ontwikkel, test, acceptatie, productie; gebruikt om verschillende soorten omgevingen aan te duiden</w:t>
+            </w:r>
+          </w:p>
+        </w:tc>
+      </w:tr>
+      <w:tr>
+        <w:tc>
+          <w:tcPr>
+            <w:tcW w:type="auto" w:w="4535"/>
+          </w:tcPr>
+          <w:p>
+            <w:pPr>
+              <w:jc w:val="left"/>
+            </w:pPr>
+            <w:r>
+              <w:rPr>
+                <w:b/>
+              </w:rPr>
+              <w:t>persona</w:t>
+            </w:r>
+          </w:p>
+        </w:tc>
+        <w:tc>
+          <w:tcPr>
+            <w:tcW w:type="auto" w:w="4535"/>
+          </w:tcPr>
+          <w:p>
+            <w:pPr>
+              <w:jc w:val="left"/>
+            </w:pPr>
+            <w:r>
+              <w:t xml:space="preserve">een min of meer realistische beschrijving van een fictief persoon, veelal met naam, persoonskenmerken, drijfveren en behoeften, die een groep gebruikers representeert en gebruikt wordt om te redeneren over de gewenste functionele en niet-functionele eigenschappen van de </w:t>
+            </w:r>
+            <w:r>
+              <w:rPr>
+                <w:b/>
+              </w:rPr>
+              <w:t>software</w:t>
+            </w:r>
+          </w:p>
+        </w:tc>
+      </w:tr>
+      <w:tr>
+        <w:tc>
+          <w:tcPr>
+            <w:tcW w:type="auto" w:w="4535"/>
+          </w:tcPr>
+          <w:p>
+            <w:pPr>
+              <w:jc w:val="left"/>
+            </w:pPr>
+            <w:r>
+              <w:rPr>
+                <w:b/>
+              </w:rPr>
+              <w:t>PIA</w:t>
+            </w:r>
+          </w:p>
+        </w:tc>
+        <w:tc>
+          <w:tcPr>
+            <w:tcW w:type="auto" w:w="4535"/>
+          </w:tcPr>
+          <w:p>
+            <w:pPr>
+              <w:jc w:val="left"/>
+            </w:pPr>
+            <w:r>
+              <w:t>Een privacy impact assessment geeft bij een wet of project, waar persoonsgegevens van toepassing zijn, aan wat de gevolgen voor de privacy van de getroffen personen zijn [NORA]</w:t>
+            </w:r>
+          </w:p>
+        </w:tc>
+      </w:tr>
+      <w:tr>
+        <w:tc>
+          <w:tcPr>
+            <w:tcW w:type="auto" w:w="4535"/>
+          </w:tcPr>
+          <w:p>
+            <w:pPr>
+              <w:jc w:val="left"/>
+            </w:pPr>
+            <w:r>
+              <w:rPr>
+                <w:b/>
+              </w:rPr>
+              <w:t>PKI</w:t>
+            </w:r>
+          </w:p>
+        </w:tc>
+        <w:tc>
+          <w:tcPr>
+            <w:tcW w:type="auto" w:w="4535"/>
+          </w:tcPr>
+          <w:p>
+            <w:pPr>
+              <w:jc w:val="left"/>
+            </w:pPr>
+            <w:r>
+              <w:t>public key infrastructure</w:t>
+            </w:r>
+          </w:p>
+        </w:tc>
+      </w:tr>
+      <w:tr>
+        <w:tc>
+          <w:tcPr>
+            <w:tcW w:type="auto" w:w="4535"/>
+          </w:tcPr>
+          <w:p>
+            <w:pPr>
+              <w:jc w:val="left"/>
+            </w:pPr>
+            <w:r>
+              <w:rPr>
+                <w:b/>
+              </w:rPr>
+              <w:t>PRA</w:t>
+            </w:r>
+          </w:p>
+        </w:tc>
+        <w:tc>
+          <w:tcPr>
+            <w:tcW w:type="auto" w:w="4535"/>
+          </w:tcPr>
+          <w:p>
+            <w:pPr>
+              <w:jc w:val="left"/>
+            </w:pPr>
+            <w:r>
+              <w:t>Een productrisicoanalyse is een analyse van het te testen product die resulteert in een overzicht van wat de meer of minder risicovolle kenmerken en delen van het te testen product zijn, zodat de grondigheid van testen hieraan gerelateerd kan worden</w:t>
+            </w:r>
+          </w:p>
+        </w:tc>
+      </w:tr>
+      <w:tr>
+        <w:tc>
+          <w:tcPr>
+            <w:tcW w:type="auto" w:w="4535"/>
+          </w:tcPr>
+          <w:p>
+            <w:pPr>
+              <w:jc w:val="left"/>
+            </w:pPr>
+            <w:r>
+              <w:rPr>
+                <w:b/>
+              </w:rPr>
+              <w:t>Product owner</w:t>
+            </w:r>
+          </w:p>
+        </w:tc>
+        <w:tc>
+          <w:tcPr>
+            <w:tcW w:type="auto" w:w="4535"/>
+          </w:tcPr>
+          <w:p>
+            <w:pPr>
+              <w:jc w:val="left"/>
+            </w:pPr>
+            <w:r>
+              <w:t xml:space="preserve">De product owner is verantwoordelijk voor het maximaliseren van de waarde van het product, dat het resultaat is van het werk van het </w:t>
+            </w:r>
+            <w:r>
+              <w:rPr>
+                <w:b/>
+              </w:rPr>
+              <w:t>Scrumteam</w:t>
+            </w:r>
+            <w:r>
+              <w:t xml:space="preserve"> [Scrumgids]</w:t>
+            </w:r>
+          </w:p>
+        </w:tc>
+      </w:tr>
+      <w:tr>
+        <w:tc>
+          <w:tcPr>
+            <w:tcW w:type="auto" w:w="4535"/>
+          </w:tcPr>
+          <w:p>
+            <w:pPr>
+              <w:jc w:val="left"/>
+            </w:pPr>
+            <w:r>
+              <w:rPr>
+                <w:b/>
+              </w:rPr>
+              <w:t>programmatuur</w:t>
+            </w:r>
+          </w:p>
+        </w:tc>
+        <w:tc>
+          <w:tcPr>
+            <w:tcW w:type="auto" w:w="4535"/>
+          </w:tcPr>
+          <w:p>
+            <w:pPr>
+              <w:jc w:val="left"/>
+            </w:pPr>
+            <w:r>
+              <w:t xml:space="preserve">zie </w:t>
+            </w:r>
+            <w:r>
+              <w:rPr>
+                <w:b/>
+              </w:rPr>
+              <w:t>software</w:t>
+            </w:r>
+          </w:p>
+        </w:tc>
+      </w:tr>
+      <w:tr>
+        <w:tc>
+          <w:tcPr>
+            <w:tcW w:type="auto" w:w="4535"/>
+          </w:tcPr>
+          <w:p>
+            <w:pPr>
+              <w:jc w:val="left"/>
+            </w:pPr>
+            <w:r>
+              <w:rPr>
+                <w:b/>
+              </w:rPr>
+              <w:t>project</w:t>
+            </w:r>
+          </w:p>
+        </w:tc>
+        <w:tc>
+          <w:tcPr>
+            <w:tcW w:type="auto" w:w="4535"/>
+          </w:tcPr>
+          <w:p>
+            <w:pPr>
+              <w:jc w:val="left"/>
+            </w:pPr>
+            <w:r>
+              <w:t xml:space="preserve">een tijdelijke organisatie voor het realiseren van een resultaat - bij ICTU bestaat een </w:t>
+            </w:r>
+            <w:r>
+              <w:rPr>
+                <w:b/>
+              </w:rPr>
+              <w:t>softwareontwikkelproject</w:t>
+            </w:r>
+            <w:r>
+              <w:t xml:space="preserve"> uit medewerkers van ICTU, de </w:t>
+            </w:r>
+            <w:r>
+              <w:rPr>
+                <w:b/>
+              </w:rPr>
+              <w:t>opdrachtgevende organisatie</w:t>
+            </w:r>
+            <w:r>
+              <w:t>, beheerorganisatie en eventueel andere partijen</w:t>
+            </w:r>
+          </w:p>
+        </w:tc>
+      </w:tr>
+      <w:tr>
+        <w:tc>
+          <w:tcPr>
+            <w:tcW w:type="auto" w:w="4535"/>
+          </w:tcPr>
+          <w:p>
+            <w:pPr>
+              <w:jc w:val="left"/>
+            </w:pPr>
+            <w:r>
+              <w:rPr>
+                <w:b/>
+              </w:rPr>
+              <w:t>projectleider</w:t>
+            </w:r>
+          </w:p>
+        </w:tc>
+        <w:tc>
+          <w:tcPr>
+            <w:tcW w:type="auto" w:w="4535"/>
+          </w:tcPr>
+          <w:p>
+            <w:pPr>
+              <w:jc w:val="left"/>
+            </w:pPr>
+            <w:r>
+              <w:t>medewerker eindverantwoordelijk voor het projectresultaat - bij ICTU-softwareontwikkelprojecten is de projectleider een medewerker van ICTU</w:t>
+            </w:r>
+          </w:p>
+        </w:tc>
+      </w:tr>
+      <w:tr>
+        <w:tc>
+          <w:tcPr>
+            <w:tcW w:type="auto" w:w="4535"/>
+          </w:tcPr>
+          <w:p>
+            <w:pPr>
+              <w:jc w:val="left"/>
+            </w:pPr>
+            <w:r>
+              <w:rPr>
+                <w:b/>
+              </w:rPr>
+              <w:t>PSA</w:t>
+            </w:r>
+          </w:p>
+        </w:tc>
+        <w:tc>
+          <w:tcPr>
+            <w:tcW w:type="auto" w:w="4535"/>
+          </w:tcPr>
+          <w:p>
+            <w:pPr>
+              <w:jc w:val="left"/>
+            </w:pPr>
+            <w:r>
+              <w:t xml:space="preserve">De projectstartarchitectuur is een concreet en doelgericht ICT-architectuurkader waarbinnen het </w:t>
+            </w:r>
+            <w:r>
+              <w:rPr>
+                <w:b/>
+              </w:rPr>
+              <w:t>project</w:t>
+            </w:r>
+            <w:r>
+              <w:t xml:space="preserve"> moet worden uitgevoerd [NORA]</w:t>
+            </w:r>
+          </w:p>
+        </w:tc>
+      </w:tr>
+      <w:tr>
+        <w:tc>
+          <w:tcPr>
+            <w:tcW w:type="auto" w:w="4535"/>
+          </w:tcPr>
+          <w:p>
+            <w:pPr>
+              <w:jc w:val="left"/>
+            </w:pPr>
+            <w:r>
+              <w:rPr>
+                <w:b/>
+              </w:rPr>
+              <w:t>PvE</w:t>
+            </w:r>
+          </w:p>
+        </w:tc>
+        <w:tc>
+          <w:tcPr>
+            <w:tcW w:type="auto" w:w="4535"/>
+          </w:tcPr>
+          <w:p>
+            <w:pPr>
+              <w:jc w:val="left"/>
+            </w:pPr>
+            <w:r>
+              <w:t>programma van eisen</w:t>
+            </w:r>
+          </w:p>
+        </w:tc>
+      </w:tr>
+      <w:tr>
+        <w:tc>
+          <w:tcPr>
+            <w:tcW w:type="auto" w:w="4535"/>
+          </w:tcPr>
+          <w:p>
+            <w:pPr>
+              <w:jc w:val="left"/>
+            </w:pPr>
+            <w:r>
+              <w:rPr>
+                <w:b/>
+              </w:rPr>
+              <w:t>Quality-time</w:t>
+            </w:r>
+          </w:p>
+        </w:tc>
+        <w:tc>
+          <w:tcPr>
+            <w:tcW w:type="auto" w:w="4535"/>
+          </w:tcPr>
+          <w:p>
+            <w:pPr>
+              <w:jc w:val="left"/>
+            </w:pPr>
+            <w:r>
+              <w:t>een door ICTU ontwikkeld, open source, geautomatiseerd kwaliteitssysteem</w:t>
+            </w:r>
+          </w:p>
+        </w:tc>
+      </w:tr>
+      <w:tr>
+        <w:tc>
+          <w:tcPr>
+            <w:tcW w:type="auto" w:w="4535"/>
+          </w:tcPr>
+          <w:p>
+            <w:pPr>
+              <w:jc w:val="left"/>
+            </w:pPr>
+            <w:r>
+              <w:rPr>
+                <w:b/>
+              </w:rPr>
+              <w:t>realisatiefase</w:t>
+            </w:r>
+          </w:p>
+        </w:tc>
+        <w:tc>
+          <w:tcPr>
+            <w:tcW w:type="auto" w:w="4535"/>
+          </w:tcPr>
+          <w:p>
+            <w:pPr>
+              <w:jc w:val="left"/>
+            </w:pPr>
+            <w:r>
+              <w:t xml:space="preserve">fase van een </w:t>
+            </w:r>
+            <w:r>
+              <w:rPr>
+                <w:b/>
+              </w:rPr>
+              <w:t>softwareontwikkelproject</w:t>
+            </w:r>
+            <w:r>
+              <w:t xml:space="preserve"> waarin de </w:t>
+            </w:r>
+            <w:r>
+              <w:rPr>
+                <w:b/>
+              </w:rPr>
+              <w:t>software</w:t>
+            </w:r>
+            <w:r>
+              <w:t xml:space="preserve"> daadwerkelijk wordt gebouwd en onderhouden, en bij een </w:t>
+            </w:r>
+            <w:r>
+              <w:rPr>
+                <w:b/>
+              </w:rPr>
+              <w:t>DevOps</w:t>
+            </w:r>
+            <w:r>
+              <w:t xml:space="preserve"> werkwijze ook operationeel wordt beheerd</w:t>
+            </w:r>
+          </w:p>
+        </w:tc>
+      </w:tr>
+      <w:tr>
+        <w:tc>
+          <w:tcPr>
+            <w:tcW w:type="auto" w:w="4535"/>
+          </w:tcPr>
+          <w:p>
+            <w:pPr>
+              <w:jc w:val="left"/>
+            </w:pPr>
+            <w:r>
+              <w:rPr>
+                <w:b/>
+              </w:rPr>
+              <w:t>regressietest</w:t>
+            </w:r>
+          </w:p>
+        </w:tc>
+        <w:tc>
+          <w:tcPr>
+            <w:tcW w:type="auto" w:w="4535"/>
+          </w:tcPr>
+          <w:p>
+            <w:pPr>
+              <w:jc w:val="left"/>
+            </w:pPr>
+            <w:r>
+              <w:t>test die na een wijziging controleert of niet-gewijzigde delen van een systeem nog steeds correct functioneren</w:t>
+            </w:r>
+          </w:p>
+        </w:tc>
+      </w:tr>
+      <w:tr>
+        <w:tc>
+          <w:tcPr>
+            <w:tcW w:type="auto" w:w="4535"/>
+          </w:tcPr>
+          <w:p>
+            <w:pPr>
+              <w:jc w:val="left"/>
+            </w:pPr>
+            <w:r>
+              <w:rPr>
+                <w:b/>
+              </w:rPr>
+              <w:t>release notes</w:t>
+            </w:r>
+          </w:p>
+        </w:tc>
+        <w:tc>
+          <w:tcPr>
+            <w:tcW w:type="auto" w:w="4535"/>
+          </w:tcPr>
+          <w:p>
+            <w:pPr>
+              <w:jc w:val="left"/>
+            </w:pPr>
+            <w:r>
+              <w:t xml:space="preserve">een overzicht van de wijzigingen in een </w:t>
+            </w:r>
+            <w:r>
+              <w:rPr>
+                <w:b/>
+              </w:rPr>
+              <w:t>release</w:t>
+            </w:r>
+          </w:p>
+        </w:tc>
+      </w:tr>
+      <w:tr>
+        <w:tc>
+          <w:tcPr>
+            <w:tcW w:type="auto" w:w="4535"/>
+          </w:tcPr>
+          <w:p>
+            <w:pPr>
+              <w:jc w:val="left"/>
+            </w:pPr>
+            <w:r>
+              <w:rPr>
+                <w:b/>
+              </w:rPr>
+              <w:t>release</w:t>
+            </w:r>
+          </w:p>
+        </w:tc>
+        <w:tc>
+          <w:tcPr>
+            <w:tcW w:type="auto" w:w="4535"/>
+          </w:tcPr>
+          <w:p>
+            <w:pPr>
+              <w:jc w:val="left"/>
+            </w:pPr>
+            <w:r>
+              <w:t xml:space="preserve">een voor gebruik vrijgegeven versie van de </w:t>
+            </w:r>
+            <w:r>
+              <w:rPr>
+                <w:b/>
+              </w:rPr>
+              <w:t>software</w:t>
+            </w:r>
+          </w:p>
+        </w:tc>
+      </w:tr>
+      <w:tr>
+        <w:tc>
+          <w:tcPr>
+            <w:tcW w:type="auto" w:w="4535"/>
+          </w:tcPr>
+          <w:p>
+            <w:pPr>
+              <w:jc w:val="left"/>
+            </w:pPr>
+            <w:r>
+              <w:rPr>
+                <w:b/>
+              </w:rPr>
+              <w:t>SAD</w:t>
+            </w:r>
+          </w:p>
+        </w:tc>
+        <w:tc>
+          <w:tcPr>
+            <w:tcW w:type="auto" w:w="4535"/>
+          </w:tcPr>
+          <w:p>
+            <w:pPr>
+              <w:jc w:val="left"/>
+            </w:pPr>
+            <w:r>
+              <w:t>Een software-architectuurdocument beschrijft de technische werking van een product op hoofdlijnen, in termen van softwarecomponenten, hun functies en hun onderlinge interacties en samenhang voor specifieke use cases</w:t>
+            </w:r>
+          </w:p>
+        </w:tc>
+      </w:tr>
+      <w:tr>
+        <w:tc>
+          <w:tcPr>
+            <w:tcW w:type="auto" w:w="4535"/>
+          </w:tcPr>
+          <w:p>
+            <w:pPr>
+              <w:jc w:val="left"/>
+            </w:pPr>
+            <w:r>
+              <w:rPr>
+                <w:b/>
+              </w:rPr>
+              <w:t>Scrum</w:t>
+            </w:r>
+          </w:p>
+        </w:tc>
+        <w:tc>
+          <w:tcPr>
+            <w:tcW w:type="auto" w:w="4535"/>
+          </w:tcPr>
+          <w:p>
+            <w:pPr>
+              <w:jc w:val="left"/>
+            </w:pPr>
+            <w:r>
+              <w:t>Scrum is een lichtgewicht raamwerk dat mensen, teams en organisaties helpt om waarde te creёren door middel van adaptieve oplossingen voor complexe problemen [Scrumgids]</w:t>
+            </w:r>
+          </w:p>
+        </w:tc>
+      </w:tr>
+      <w:tr>
+        <w:tc>
+          <w:tcPr>
+            <w:tcW w:type="auto" w:w="4535"/>
+          </w:tcPr>
+          <w:p>
+            <w:pPr>
+              <w:jc w:val="left"/>
+            </w:pPr>
+            <w:r>
+              <w:rPr>
+                <w:b/>
+              </w:rPr>
+              <w:t>Scrummaster</w:t>
+            </w:r>
+          </w:p>
+        </w:tc>
+        <w:tc>
+          <w:tcPr>
+            <w:tcW w:type="auto" w:w="4535"/>
+          </w:tcPr>
+          <w:p>
+            <w:pPr>
+              <w:jc w:val="left"/>
+            </w:pPr>
+            <w:r>
+              <w:t xml:space="preserve">De Scrummaster is verantwoordelijk voor het opzetten van </w:t>
+            </w:r>
+            <w:r>
+              <w:rPr>
+                <w:b/>
+              </w:rPr>
+              <w:t>Scrum</w:t>
+            </w:r>
+            <w:r>
+              <w:t>, zoals staat beschreven in de Scrumgids [Scrumgids]</w:t>
+            </w:r>
+          </w:p>
+        </w:tc>
+      </w:tr>
+      <w:tr>
+        <w:tc>
+          <w:tcPr>
+            <w:tcW w:type="auto" w:w="4535"/>
+          </w:tcPr>
+          <w:p>
+            <w:pPr>
+              <w:jc w:val="left"/>
+            </w:pPr>
+            <w:r>
+              <w:rPr>
+                <w:b/>
+              </w:rPr>
+              <w:t>Scrumteam</w:t>
+            </w:r>
+          </w:p>
+        </w:tc>
+        <w:tc>
+          <w:tcPr>
+            <w:tcW w:type="auto" w:w="4535"/>
+          </w:tcPr>
+          <w:p>
+            <w:pPr>
+              <w:jc w:val="left"/>
+            </w:pPr>
+            <w:r>
+              <w:t xml:space="preserve">Een Scrumteam bestaat uit één </w:t>
+            </w:r>
+            <w:r>
+              <w:rPr>
+                <w:b/>
+              </w:rPr>
+              <w:t>Scrummaster</w:t>
+            </w:r>
+            <w:r>
+              <w:t xml:space="preserve">, één </w:t>
+            </w:r>
+            <w:r>
+              <w:rPr>
+                <w:b/>
+              </w:rPr>
+              <w:t>product owner</w:t>
+            </w:r>
+            <w:r>
+              <w:t xml:space="preserve"> en </w:t>
+            </w:r>
+            <w:r>
+              <w:rPr>
+                <w:b/>
+              </w:rPr>
+              <w:t>ontwikkelaars</w:t>
+            </w:r>
+            <w:r>
+              <w:t xml:space="preserve"> (</w:t>
+            </w:r>
+            <w:r>
+              <w:rPr>
+                <w:i/>
+              </w:rPr>
+              <w:t>developers</w:t>
+            </w:r>
+            <w:r>
+              <w:t xml:space="preserve"> in de Scrumgids) [Scrumgids]</w:t>
+            </w:r>
+          </w:p>
+        </w:tc>
+      </w:tr>
+      <w:tr>
+        <w:tc>
+          <w:tcPr>
+            <w:tcW w:type="auto" w:w="4535"/>
+          </w:tcPr>
+          <w:p>
+            <w:pPr>
+              <w:jc w:val="left"/>
+            </w:pPr>
+            <w:r>
+              <w:rPr>
+                <w:b/>
+              </w:rPr>
+              <w:t>softwarearchitectuur</w:t>
+            </w:r>
+          </w:p>
+        </w:tc>
+        <w:tc>
+          <w:tcPr>
+            <w:tcW w:type="auto" w:w="4535"/>
+          </w:tcPr>
+          <w:p>
+            <w:pPr>
+              <w:jc w:val="left"/>
+            </w:pPr>
+            <w:r>
               <w:t xml:space="preserve">een </w:t>
             </w:r>
             <w:r>
@@ -4349,291 +5808,115 @@
               <w:t>architectuur</w:t>
             </w:r>
             <w:r>
-              <w:t xml:space="preserve"> die vooral de hardwareonderdelen en -relaties (housing, hardware, virtuals, standaard software en middleware) van een systeem beschrijft</w:t>
-            </w:r>
-          </w:p>
-        </w:tc>
-      </w:tr>
-      <w:tr>
-        <w:tc>
-          <w:tcPr>
-            <w:tcW w:type="auto" w:w="4535"/>
-          </w:tcPr>
-          <w:p>
-            <w:pPr>
-              <w:jc w:val="left"/>
-            </w:pPr>
-            <w:r>
-              <w:rPr>
-                <w:b/>
-              </w:rPr>
-              <w:t>IPO</w:t>
-            </w:r>
-          </w:p>
-        </w:tc>
-        <w:tc>
-          <w:tcPr>
-            <w:tcW w:type="auto" w:w="4535"/>
-          </w:tcPr>
-          <w:p>
-            <w:pPr>
-              <w:jc w:val="left"/>
-            </w:pPr>
-            <w:r>
-              <w:t>intern projectoverleg</w:t>
-            </w:r>
-          </w:p>
-        </w:tc>
-      </w:tr>
-      <w:tr>
-        <w:tc>
-          <w:tcPr>
-            <w:tcW w:type="auto" w:w="4535"/>
-          </w:tcPr>
-          <w:p>
-            <w:pPr>
-              <w:jc w:val="left"/>
-            </w:pPr>
-            <w:r>
-              <w:rPr>
-                <w:b/>
-              </w:rPr>
-              <w:t>ISD</w:t>
-            </w:r>
-          </w:p>
-        </w:tc>
-        <w:tc>
-          <w:tcPr>
-            <w:tcW w:type="auto" w:w="4535"/>
-          </w:tcPr>
-          <w:p>
-            <w:pPr>
-              <w:jc w:val="left"/>
-            </w:pPr>
-            <w:r>
-              <w:t xml:space="preserve">ICTU Software Diensten, afdeling van ICTU die </w:t>
-            </w:r>
-            <w:r>
-              <w:rPr>
-                <w:b/>
-              </w:rPr>
-              <w:t>softwareontwikkelprojecten</w:t>
-            </w:r>
-            <w:r>
-              <w:t xml:space="preserve"> ondersteunt met ontwikkel- en testomgevingen, tools en diensten</w:t>
-            </w:r>
-          </w:p>
-        </w:tc>
-      </w:tr>
-      <w:tr>
-        <w:tc>
-          <w:tcPr>
-            <w:tcW w:type="auto" w:w="4535"/>
-          </w:tcPr>
-          <w:p>
-            <w:pPr>
-              <w:jc w:val="left"/>
-            </w:pPr>
-            <w:r>
-              <w:rPr>
-                <w:b/>
-              </w:rPr>
-              <w:t>ISE</w:t>
-            </w:r>
-          </w:p>
-        </w:tc>
-        <w:tc>
-          <w:tcPr>
-            <w:tcW w:type="auto" w:w="4535"/>
-          </w:tcPr>
-          <w:p>
-            <w:pPr>
-              <w:jc w:val="left"/>
-            </w:pPr>
-            <w:r>
-              <w:t xml:space="preserve">ICTU Software Expertise, afdeling van ICTU die </w:t>
-            </w:r>
-            <w:r>
-              <w:rPr>
-                <w:b/>
-              </w:rPr>
-              <w:t>softwareontwikkelprojecten</w:t>
-            </w:r>
-            <w:r>
-              <w:t xml:space="preserve"> ondersteunt met expertise op het gebied van </w:t>
-            </w:r>
+              <w:t xml:space="preserve"> die vooral de softwareonderdelen en -relaties (processen, modules, interfaces, datamodel) van een systeem beschrijft</w:t>
+            </w:r>
+          </w:p>
+        </w:tc>
+      </w:tr>
+      <w:tr>
+        <w:tc>
+          <w:tcPr>
+            <w:tcW w:type="auto" w:w="4535"/>
+          </w:tcPr>
+          <w:p>
+            <w:pPr>
+              <w:jc w:val="left"/>
+            </w:pPr>
+            <w:r>
+              <w:rPr>
+                <w:b/>
+              </w:rPr>
+              <w:t>software delivery manager</w:t>
+            </w:r>
+          </w:p>
+        </w:tc>
+        <w:tc>
+          <w:tcPr>
+            <w:tcW w:type="auto" w:w="4535"/>
+          </w:tcPr>
+          <w:p>
+            <w:pPr>
+              <w:jc w:val="left"/>
+            </w:pPr>
+            <w:r>
+              <w:t xml:space="preserve">organiseert het ontwikkelen en opleveren van </w:t>
+            </w:r>
+            <w:r>
+              <w:rPr>
+                <w:b/>
+              </w:rPr>
+              <w:t>software</w:t>
+            </w:r>
+            <w:r>
+              <w:t xml:space="preserve"> conform de vastgestelde eisen en de Kwaliteitsaanpak en rapporteert aan de </w:t>
+            </w:r>
+            <w:r>
+              <w:rPr>
+                <w:b/>
+              </w:rPr>
+              <w:t>projectleider</w:t>
+            </w:r>
+          </w:p>
+        </w:tc>
+      </w:tr>
+      <w:tr>
+        <w:tc>
+          <w:tcPr>
+            <w:tcW w:type="auto" w:w="4535"/>
+          </w:tcPr>
+          <w:p>
+            <w:pPr>
+              <w:jc w:val="left"/>
+            </w:pPr>
+            <w:r>
+              <w:rPr>
+                <w:b/>
+              </w:rPr>
+              <w:t>software</w:t>
+            </w:r>
+          </w:p>
+        </w:tc>
+        <w:tc>
+          <w:tcPr>
+            <w:tcW w:type="auto" w:w="4535"/>
+          </w:tcPr>
+          <w:p>
+            <w:pPr>
+              <w:jc w:val="left"/>
+            </w:pPr>
+            <w:r>
+              <w:t>software is de verzameling instructies die bepalen wat een computer uitvoert en is uiteindelijk wat de gebruiker ziet, ervaart en waarmee hij interacteert</w:t>
+            </w:r>
+          </w:p>
+        </w:tc>
+      </w:tr>
+      <w:tr>
+        <w:tc>
+          <w:tcPr>
+            <w:tcW w:type="auto" w:w="4535"/>
+          </w:tcPr>
+          <w:p>
+            <w:pPr>
+              <w:jc w:val="left"/>
+            </w:pPr>
             <w:r>
               <w:rPr>
                 <w:b/>
               </w:rPr>
               <w:t>softwareontwikkeling</w:t>
             </w:r>
-            <w:r>
-              <w:t xml:space="preserve"> en die de ICTU Kwaliteitsaanpak Softwareontwikkeling onderhoudt</w:t>
-            </w:r>
-          </w:p>
-        </w:tc>
-      </w:tr>
-      <w:tr>
-        <w:tc>
-          <w:tcPr>
-            <w:tcW w:type="auto" w:w="4535"/>
-          </w:tcPr>
-          <w:p>
-            <w:pPr>
-              <w:jc w:val="left"/>
-            </w:pPr>
-            <w:r>
-              <w:rPr>
-                <w:b/>
-              </w:rPr>
-              <w:t>ISO</w:t>
-            </w:r>
-          </w:p>
-        </w:tc>
-        <w:tc>
-          <w:tcPr>
-            <w:tcW w:type="auto" w:w="4535"/>
-          </w:tcPr>
-          <w:p>
-            <w:pPr>
-              <w:jc w:val="left"/>
-            </w:pPr>
-            <w:r>
-              <w:t>International Organization for Standardization</w:t>
-            </w:r>
-          </w:p>
-        </w:tc>
-      </w:tr>
-      <w:tr>
-        <w:tc>
-          <w:tcPr>
-            <w:tcW w:type="auto" w:w="4535"/>
-          </w:tcPr>
-          <w:p>
-            <w:pPr>
-              <w:jc w:val="left"/>
-            </w:pPr>
-            <w:r>
-              <w:rPr>
-                <w:b/>
-              </w:rPr>
-              <w:t>Jira</w:t>
-            </w:r>
-          </w:p>
-        </w:tc>
-        <w:tc>
-          <w:tcPr>
-            <w:tcW w:type="auto" w:w="4535"/>
-          </w:tcPr>
-          <w:p>
-            <w:pPr>
-              <w:jc w:val="left"/>
-            </w:pPr>
-            <w:r>
-              <w:t xml:space="preserve">tool om </w:t>
-            </w:r>
-            <w:r>
-              <w:rPr>
-                <w:b/>
-              </w:rPr>
-              <w:t>use cases</w:t>
-            </w:r>
-            <w:r>
-              <w:t>, user stories, logische testgevallen en issues vast te leggen</w:t>
-            </w:r>
-          </w:p>
-        </w:tc>
-      </w:tr>
-      <w:tr>
-        <w:tc>
-          <w:tcPr>
-            <w:tcW w:type="auto" w:w="4535"/>
-          </w:tcPr>
-          <w:p>
-            <w:pPr>
-              <w:jc w:val="left"/>
-            </w:pPr>
-            <w:r>
-              <w:rPr>
-                <w:b/>
-              </w:rPr>
-              <w:t>klantreis</w:t>
-            </w:r>
-          </w:p>
-        </w:tc>
-        <w:tc>
-          <w:tcPr>
-            <w:tcW w:type="auto" w:w="4535"/>
-          </w:tcPr>
-          <w:p>
-            <w:pPr>
-              <w:jc w:val="left"/>
-            </w:pPr>
-            <w:r>
-              <w:t>alle directe en indirecte interactie van een klant of gebruiker met een product of dienst</w:t>
-            </w:r>
-          </w:p>
-        </w:tc>
-      </w:tr>
-      <w:tr>
-        <w:tc>
-          <w:tcPr>
-            <w:tcW w:type="auto" w:w="4535"/>
-          </w:tcPr>
-          <w:p>
-            <w:pPr>
-              <w:jc w:val="left"/>
-            </w:pPr>
-            <w:r>
-              <w:rPr>
-                <w:b/>
-              </w:rPr>
-              <w:t>KPI</w:t>
-            </w:r>
-          </w:p>
-        </w:tc>
-        <w:tc>
-          <w:tcPr>
-            <w:tcW w:type="auto" w:w="4535"/>
-          </w:tcPr>
-          <w:p>
-            <w:pPr>
-              <w:jc w:val="left"/>
-            </w:pPr>
-            <w:r>
-              <w:t>key performance indicator</w:t>
-            </w:r>
-          </w:p>
-        </w:tc>
-      </w:tr>
-      <w:tr>
-        <w:tc>
-          <w:tcPr>
-            <w:tcW w:type="auto" w:w="4535"/>
-          </w:tcPr>
-          <w:p>
-            <w:pPr>
-              <w:jc w:val="left"/>
-            </w:pPr>
-            <w:r>
-              <w:rPr>
-                <w:b/>
-              </w:rPr>
-              <w:t>kwaliteitsmanager</w:t>
-            </w:r>
-          </w:p>
-        </w:tc>
-        <w:tc>
-          <w:tcPr>
-            <w:tcW w:type="auto" w:w="4535"/>
-          </w:tcPr>
-          <w:p>
-            <w:pPr>
-              <w:jc w:val="left"/>
-            </w:pPr>
-            <w:r>
-              <w:t xml:space="preserve">controleert en borgt de kwaliteit van </w:t>
+          </w:p>
+        </w:tc>
+        <w:tc>
+          <w:tcPr>
+            <w:tcW w:type="auto" w:w="4535"/>
+          </w:tcPr>
+          <w:p>
+            <w:pPr>
+              <w:jc w:val="left"/>
+            </w:pPr>
+            <w:r>
+              <w:t xml:space="preserve">een activiteit die nieuwe </w:t>
             </w:r>
             <w:r>
               <w:rPr>
@@ -4642,282 +5925,47 @@
               <w:t>software</w:t>
             </w:r>
             <w:r>
-              <w:t xml:space="preserve"> conform de vastgestelde eisen en de Kwaliteitsaanpak en rapporteert aan de </w:t>
-            </w:r>
-            <w:r>
-              <w:rPr>
-                <w:b/>
-              </w:rPr>
-              <w:t>projectleider</w:t>
-            </w:r>
-          </w:p>
-        </w:tc>
-      </w:tr>
-      <w:tr>
-        <w:tc>
-          <w:tcPr>
-            <w:tcW w:type="auto" w:w="4535"/>
-          </w:tcPr>
-          <w:p>
-            <w:pPr>
-              <w:jc w:val="left"/>
-            </w:pPr>
-            <w:r>
-              <w:rPr>
-                <w:b/>
-              </w:rPr>
-              <w:t>minimum viable product</w:t>
-            </w:r>
-          </w:p>
-        </w:tc>
-        <w:tc>
-          <w:tcPr>
-            <w:tcW w:type="auto" w:w="4535"/>
-          </w:tcPr>
-          <w:p>
-            <w:pPr>
-              <w:jc w:val="left"/>
-            </w:pPr>
-            <w:r>
-              <w:t>de eerste versie van een product of dienst, die zo vroeg mogelijk wordt uitgerold naar de gebruikers; het bevat net voldoende functionaliteit om het gestelde doel te behalen, en niet meer dan dat</w:t>
-            </w:r>
-          </w:p>
-        </w:tc>
-      </w:tr>
-      <w:tr>
-        <w:tc>
-          <w:tcPr>
-            <w:tcW w:type="auto" w:w="4535"/>
-          </w:tcPr>
-          <w:p>
-            <w:pPr>
-              <w:jc w:val="left"/>
-            </w:pPr>
-            <w:r>
-              <w:rPr>
-                <w:b/>
-              </w:rPr>
-              <w:t>MTP</w:t>
-            </w:r>
-          </w:p>
-        </w:tc>
-        <w:tc>
-          <w:tcPr>
-            <w:tcW w:type="auto" w:w="4535"/>
-          </w:tcPr>
-          <w:p>
-            <w:pPr>
-              <w:jc w:val="left"/>
-            </w:pPr>
-            <w:r>
-              <w:t>master testplan</w:t>
-            </w:r>
-          </w:p>
-        </w:tc>
-      </w:tr>
-      <w:tr>
-        <w:tc>
-          <w:tcPr>
-            <w:tcW w:type="auto" w:w="4535"/>
-          </w:tcPr>
-          <w:p>
-            <w:pPr>
-              <w:jc w:val="left"/>
-            </w:pPr>
-            <w:r>
-              <w:rPr>
-                <w:b/>
-              </w:rPr>
-              <w:t>MVP</w:t>
-            </w:r>
-          </w:p>
-        </w:tc>
-        <w:tc>
-          <w:tcPr>
-            <w:tcW w:type="auto" w:w="4535"/>
-          </w:tcPr>
-          <w:p>
-            <w:pPr>
-              <w:jc w:val="left"/>
-            </w:pPr>
-            <w:r>
-              <w:rPr>
-                <w:b/>
-              </w:rPr>
-              <w:t>minimum viable product</w:t>
-            </w:r>
-          </w:p>
-        </w:tc>
-      </w:tr>
-      <w:tr>
-        <w:tc>
-          <w:tcPr>
-            <w:tcW w:type="auto" w:w="4535"/>
-          </w:tcPr>
-          <w:p>
-            <w:pPr>
-              <w:jc w:val="left"/>
-            </w:pPr>
-            <w:r>
-              <w:rPr>
-                <w:b/>
-              </w:rPr>
-              <w:t>NFE</w:t>
-            </w:r>
-          </w:p>
-        </w:tc>
-        <w:tc>
-          <w:tcPr>
-            <w:tcW w:type="auto" w:w="4535"/>
-          </w:tcPr>
-          <w:p>
-            <w:pPr>
-              <w:jc w:val="left"/>
-            </w:pPr>
-            <w:r>
-              <w:t>niet-functionele eis(en)</w:t>
-            </w:r>
-          </w:p>
-        </w:tc>
-      </w:tr>
-      <w:tr>
-        <w:tc>
-          <w:tcPr>
-            <w:tcW w:type="auto" w:w="4535"/>
-          </w:tcPr>
-          <w:p>
-            <w:pPr>
-              <w:jc w:val="left"/>
-            </w:pPr>
-            <w:r>
-              <w:rPr>
-                <w:b/>
-              </w:rPr>
-              <w:t>NORA</w:t>
-            </w:r>
-          </w:p>
-        </w:tc>
-        <w:tc>
-          <w:tcPr>
-            <w:tcW w:type="auto" w:w="4535"/>
-          </w:tcPr>
-          <w:p>
-            <w:pPr>
-              <w:jc w:val="left"/>
-            </w:pPr>
-            <w:r>
-              <w:t>Nederlandse Overheidsreferentie-architectuur</w:t>
-            </w:r>
-          </w:p>
-        </w:tc>
-      </w:tr>
-      <w:tr>
-        <w:tc>
-          <w:tcPr>
-            <w:tcW w:type="auto" w:w="4535"/>
-          </w:tcPr>
-          <w:p>
-            <w:pPr>
-              <w:jc w:val="left"/>
-            </w:pPr>
-            <w:r>
-              <w:rPr>
-                <w:b/>
-              </w:rPr>
-              <w:t>NPR</w:t>
-            </w:r>
-          </w:p>
-        </w:tc>
-        <w:tc>
-          <w:tcPr>
-            <w:tcW w:type="auto" w:w="4535"/>
-          </w:tcPr>
-          <w:p>
-            <w:pPr>
-              <w:jc w:val="left"/>
-            </w:pPr>
-            <w:r>
-              <w:t>Nederlandse Praktijkrichtlijn</w:t>
-            </w:r>
-          </w:p>
-        </w:tc>
-      </w:tr>
-      <w:tr>
-        <w:tc>
-          <w:tcPr>
-            <w:tcW w:type="auto" w:w="4535"/>
-          </w:tcPr>
-          <w:p>
-            <w:pPr>
-              <w:jc w:val="left"/>
-            </w:pPr>
-            <w:r>
-              <w:rPr>
-                <w:b/>
-              </w:rPr>
-              <w:t>ontwikkelaars</w:t>
-            </w:r>
-          </w:p>
-        </w:tc>
-        <w:tc>
-          <w:tcPr>
-            <w:tcW w:type="auto" w:w="4535"/>
-          </w:tcPr>
-          <w:p>
-            <w:pPr>
-              <w:jc w:val="left"/>
-            </w:pPr>
-            <w:r>
-              <w:t>Ontwikkelaars (</w:t>
-            </w:r>
-            <w:r>
-              <w:rPr>
-                <w:i/>
-              </w:rPr>
-              <w:t>developers</w:t>
-            </w:r>
-            <w:r>
-              <w:t xml:space="preserve"> in de Scrumgids) zijn de mensen in het </w:t>
-            </w:r>
-            <w:r>
-              <w:rPr>
-                <w:b/>
-              </w:rPr>
-              <w:t>Scrumteam</w:t>
-            </w:r>
-            <w:r>
-              <w:t xml:space="preserve"> die iedere sprint gecommitteerd zijn aan het maken van elk aspect van een bruikbaar increment [Scrumgids]</w:t>
-            </w:r>
-          </w:p>
-        </w:tc>
-      </w:tr>
-      <w:tr>
-        <w:tc>
-          <w:tcPr>
-            <w:tcW w:type="auto" w:w="4535"/>
-          </w:tcPr>
-          <w:p>
-            <w:pPr>
-              <w:jc w:val="left"/>
-            </w:pPr>
-            <w:r>
-              <w:rPr>
-                <w:b/>
-              </w:rPr>
-              <w:t>opdrachtgevende organisatie</w:t>
-            </w:r>
-          </w:p>
-        </w:tc>
-        <w:tc>
-          <w:tcPr>
-            <w:tcW w:type="auto" w:w="4535"/>
-          </w:tcPr>
-          <w:p>
-            <w:pPr>
-              <w:jc w:val="left"/>
-            </w:pPr>
-            <w:r>
-              <w:t xml:space="preserve">overheidsorganisatie die opdracht geeft aan ICTU tot ontwikkeling en/of onderhoud  van </w:t>
+              <w:t xml:space="preserve"> maakt en/of bestaande software aanpast</w:t>
+            </w:r>
+          </w:p>
+        </w:tc>
+      </w:tr>
+      <w:tr>
+        <w:tc>
+          <w:tcPr>
+            <w:tcW w:type="auto" w:w="4535"/>
+          </w:tcPr>
+          <w:p>
+            <w:pPr>
+              <w:jc w:val="left"/>
+            </w:pPr>
+            <w:r>
+              <w:rPr>
+                <w:b/>
+              </w:rPr>
+              <w:t>softwareontwikkelproject</w:t>
+            </w:r>
+          </w:p>
+        </w:tc>
+        <w:tc>
+          <w:tcPr>
+            <w:tcW w:type="auto" w:w="4535"/>
+          </w:tcPr>
+          <w:p>
+            <w:pPr>
+              <w:jc w:val="left"/>
+            </w:pPr>
+            <w:r>
+              <w:t xml:space="preserve">een </w:t>
+            </w:r>
+            <w:r>
+              <w:rPr>
+                <w:b/>
+              </w:rPr>
+              <w:t>project</w:t>
+            </w:r>
+            <w:r>
+              <w:t xml:space="preserve"> dat de oplevering van </w:t>
             </w:r>
             <w:r>
               <w:rPr>
@@ -4925,138 +5973,79 @@
               </w:rPr>
               <w:t>software</w:t>
             </w:r>
-          </w:p>
-        </w:tc>
-      </w:tr>
-      <w:tr>
-        <w:tc>
-          <w:tcPr>
-            <w:tcW w:type="auto" w:w="4535"/>
-          </w:tcPr>
-          <w:p>
-            <w:pPr>
-              <w:jc w:val="left"/>
-            </w:pPr>
-            <w:r>
-              <w:rPr>
-                <w:b/>
-              </w:rPr>
-              <w:t>opdrachtgever</w:t>
-            </w:r>
-          </w:p>
-        </w:tc>
-        <w:tc>
-          <w:tcPr>
-            <w:tcW w:type="auto" w:w="4535"/>
-          </w:tcPr>
-          <w:p>
-            <w:pPr>
-              <w:jc w:val="left"/>
-            </w:pPr>
-            <w:r>
-              <w:t xml:space="preserve">medewerker van de </w:t>
-            </w:r>
-            <w:r>
-              <w:rPr>
-                <w:b/>
-              </w:rPr>
-              <w:t>opdrachtgevende organisatie</w:t>
-            </w:r>
-            <w:r>
-              <w:t xml:space="preserve"> die eindverantwoordelijk is voor de opdracht aan ICTU</w:t>
-            </w:r>
-          </w:p>
-        </w:tc>
-      </w:tr>
-      <w:tr>
-        <w:tc>
-          <w:tcPr>
-            <w:tcW w:type="auto" w:w="4535"/>
-          </w:tcPr>
-          <w:p>
-            <w:pPr>
-              <w:jc w:val="left"/>
-            </w:pPr>
-            <w:r>
-              <w:rPr>
-                <w:b/>
-              </w:rPr>
-              <w:t>operationeel beheer</w:t>
-            </w:r>
-          </w:p>
-        </w:tc>
-        <w:tc>
-          <w:tcPr>
-            <w:tcW w:type="auto" w:w="4535"/>
-          </w:tcPr>
-          <w:p>
-            <w:pPr>
-              <w:jc w:val="left"/>
-            </w:pPr>
-            <w:r>
-              <w:t>activiteiten die zorgen dat software operationeel is en blijft, zoals het oplossen van incidenten, het uitvoeren van onderhoud, het implementeren van upgrades en patches, het beheren van configuraties, en het monitoren van prestaties en beschikbaarheid</w:t>
-            </w:r>
-          </w:p>
-        </w:tc>
-      </w:tr>
-      <w:tr>
-        <w:tc>
-          <w:tcPr>
-            <w:tcW w:type="auto" w:w="4535"/>
-          </w:tcPr>
-          <w:p>
-            <w:pPr>
-              <w:jc w:val="left"/>
-            </w:pPr>
-            <w:r>
-              <w:rPr>
-                <w:b/>
-              </w:rPr>
-              <w:t>OTAP</w:t>
-            </w:r>
-          </w:p>
-        </w:tc>
-        <w:tc>
-          <w:tcPr>
-            <w:tcW w:type="auto" w:w="4535"/>
-          </w:tcPr>
-          <w:p>
-            <w:pPr>
-              <w:jc w:val="left"/>
-            </w:pPr>
-            <w:r>
-              <w:t>ontwikkel, test, acceptatie, productie; gebruikt om verschillende soorten omgevingen aan te duiden</w:t>
-            </w:r>
-          </w:p>
-        </w:tc>
-      </w:tr>
-      <w:tr>
-        <w:tc>
-          <w:tcPr>
-            <w:tcW w:type="auto" w:w="4535"/>
-          </w:tcPr>
-          <w:p>
-            <w:pPr>
-              <w:jc w:val="left"/>
-            </w:pPr>
-            <w:r>
-              <w:rPr>
-                <w:b/>
-              </w:rPr>
-              <w:t>persona</w:t>
-            </w:r>
-          </w:p>
-        </w:tc>
-        <w:tc>
-          <w:tcPr>
-            <w:tcW w:type="auto" w:w="4535"/>
-          </w:tcPr>
-          <w:p>
-            <w:pPr>
-              <w:jc w:val="left"/>
-            </w:pPr>
-            <w:r>
-              <w:t xml:space="preserve">een min of meer realistische beschrijving van een fictief persoon, veelal met naam, persoonskenmerken, drijfveren en behoeften, die een groep gebruikers representeert en gebruikt wordt om te redeneren over de gewenste functionele en niet-functionele eigenschappen van de </w:t>
+            <w:r>
+              <w:t xml:space="preserve"> als enige of voornaamste projectresultaat heeft</w:t>
+            </w:r>
+          </w:p>
+        </w:tc>
+      </w:tr>
+      <w:tr>
+        <w:tc>
+          <w:tcPr>
+            <w:tcW w:type="auto" w:w="4535"/>
+          </w:tcPr>
+          <w:p>
+            <w:pPr>
+              <w:jc w:val="left"/>
+            </w:pPr>
+            <w:r>
+              <w:rPr>
+                <w:b/>
+              </w:rPr>
+              <w:t>solution architectuur</w:t>
+            </w:r>
+          </w:p>
+        </w:tc>
+        <w:tc>
+          <w:tcPr>
+            <w:tcW w:type="auto" w:w="4535"/>
+          </w:tcPr>
+          <w:p>
+            <w:pPr>
+              <w:jc w:val="left"/>
+            </w:pPr>
+            <w:r>
+              <w:t xml:space="preserve">beschrijving van de gewenste oplossing van een specifiek probleem, of het eindresultaat van een </w:t>
+            </w:r>
+            <w:r>
+              <w:rPr>
+                <w:b/>
+              </w:rPr>
+              <w:t>project</w:t>
+            </w:r>
+            <w:r>
+              <w:t xml:space="preserve"> [NORA]</w:t>
+            </w:r>
+          </w:p>
+        </w:tc>
+      </w:tr>
+      <w:tr>
+        <w:tc>
+          <w:tcPr>
+            <w:tcW w:type="auto" w:w="4535"/>
+          </w:tcPr>
+          <w:p>
+            <w:pPr>
+              <w:jc w:val="left"/>
+            </w:pPr>
+            <w:r>
+              <w:rPr>
+                <w:b/>
+              </w:rPr>
+              <w:t>technische schuld</w:t>
+            </w:r>
+          </w:p>
+        </w:tc>
+        <w:tc>
+          <w:tcPr>
+            <w:tcW w:type="auto" w:w="4535"/>
+          </w:tcPr>
+          <w:p>
+            <w:pPr>
+              <w:jc w:val="left"/>
+            </w:pPr>
+            <w:r>
+              <w:t xml:space="preserve">eigenschappen van de </w:t>
             </w:r>
             <w:r>
               <w:rPr>
@@ -5064,973 +6053,6 @@
               </w:rPr>
               <w:t>software</w:t>
             </w:r>
-          </w:p>
-        </w:tc>
-      </w:tr>
-      <w:tr>
-        <w:tc>
-          <w:tcPr>
-            <w:tcW w:type="auto" w:w="4535"/>
-          </w:tcPr>
-          <w:p>
-            <w:pPr>
-              <w:jc w:val="left"/>
-            </w:pPr>
-            <w:r>
-              <w:rPr>
-                <w:b/>
-              </w:rPr>
-              <w:t>PIA</w:t>
-            </w:r>
-          </w:p>
-        </w:tc>
-        <w:tc>
-          <w:tcPr>
-            <w:tcW w:type="auto" w:w="4535"/>
-          </w:tcPr>
-          <w:p>
-            <w:pPr>
-              <w:jc w:val="left"/>
-            </w:pPr>
-            <w:r>
-              <w:t>privacy impact assessment</w:t>
-            </w:r>
-          </w:p>
-        </w:tc>
-      </w:tr>
-      <w:tr>
-        <w:tc>
-          <w:tcPr>
-            <w:tcW w:type="auto" w:w="4535"/>
-          </w:tcPr>
-          <w:p>
-            <w:pPr>
-              <w:jc w:val="left"/>
-            </w:pPr>
-            <w:r>
-              <w:rPr>
-                <w:b/>
-              </w:rPr>
-              <w:t>PKI</w:t>
-            </w:r>
-          </w:p>
-        </w:tc>
-        <w:tc>
-          <w:tcPr>
-            <w:tcW w:type="auto" w:w="4535"/>
-          </w:tcPr>
-          <w:p>
-            <w:pPr>
-              <w:jc w:val="left"/>
-            </w:pPr>
-            <w:r>
-              <w:t>public key infrastructure</w:t>
-            </w:r>
-          </w:p>
-        </w:tc>
-      </w:tr>
-      <w:tr>
-        <w:tc>
-          <w:tcPr>
-            <w:tcW w:type="auto" w:w="4535"/>
-          </w:tcPr>
-          <w:p>
-            <w:pPr>
-              <w:jc w:val="left"/>
-            </w:pPr>
-            <w:r>
-              <w:rPr>
-                <w:b/>
-              </w:rPr>
-              <w:t>PRA</w:t>
-            </w:r>
-          </w:p>
-        </w:tc>
-        <w:tc>
-          <w:tcPr>
-            <w:tcW w:type="auto" w:w="4535"/>
-          </w:tcPr>
-          <w:p>
-            <w:pPr>
-              <w:jc w:val="left"/>
-            </w:pPr>
-            <w:r>
-              <w:t>productrisicoanalyse</w:t>
-            </w:r>
-          </w:p>
-        </w:tc>
-      </w:tr>
-      <w:tr>
-        <w:tc>
-          <w:tcPr>
-            <w:tcW w:type="auto" w:w="4535"/>
-          </w:tcPr>
-          <w:p>
-            <w:pPr>
-              <w:jc w:val="left"/>
-            </w:pPr>
-            <w:r>
-              <w:rPr>
-                <w:b/>
-              </w:rPr>
-              <w:t>Product owner</w:t>
-            </w:r>
-          </w:p>
-        </w:tc>
-        <w:tc>
-          <w:tcPr>
-            <w:tcW w:type="auto" w:w="4535"/>
-          </w:tcPr>
-          <w:p>
-            <w:pPr>
-              <w:jc w:val="left"/>
-            </w:pPr>
-            <w:r>
-              <w:t xml:space="preserve">De product owner is verantwoordelijk voor het maximaliseren van de waarde van het product, dat het resultaat is van het werk van het </w:t>
-            </w:r>
-            <w:r>
-              <w:rPr>
-                <w:b/>
-              </w:rPr>
-              <w:t>Scrumteam</w:t>
-            </w:r>
-            <w:r>
-              <w:t xml:space="preserve"> [Scrumgids]</w:t>
-            </w:r>
-          </w:p>
-        </w:tc>
-      </w:tr>
-      <w:tr>
-        <w:tc>
-          <w:tcPr>
-            <w:tcW w:type="auto" w:w="4535"/>
-          </w:tcPr>
-          <w:p>
-            <w:pPr>
-              <w:jc w:val="left"/>
-            </w:pPr>
-            <w:r>
-              <w:rPr>
-                <w:b/>
-              </w:rPr>
-              <w:t>programmatuur</w:t>
-            </w:r>
-          </w:p>
-        </w:tc>
-        <w:tc>
-          <w:tcPr>
-            <w:tcW w:type="auto" w:w="4535"/>
-          </w:tcPr>
-          <w:p>
-            <w:pPr>
-              <w:jc w:val="left"/>
-            </w:pPr>
-            <w:r>
-              <w:t xml:space="preserve">zie </w:t>
-            </w:r>
-            <w:r>
-              <w:rPr>
-                <w:b/>
-              </w:rPr>
-              <w:t>software</w:t>
-            </w:r>
-          </w:p>
-        </w:tc>
-      </w:tr>
-      <w:tr>
-        <w:tc>
-          <w:tcPr>
-            <w:tcW w:type="auto" w:w="4535"/>
-          </w:tcPr>
-          <w:p>
-            <w:pPr>
-              <w:jc w:val="left"/>
-            </w:pPr>
-            <w:r>
-              <w:rPr>
-                <w:b/>
-              </w:rPr>
-              <w:t>project</w:t>
-            </w:r>
-          </w:p>
-        </w:tc>
-        <w:tc>
-          <w:tcPr>
-            <w:tcW w:type="auto" w:w="4535"/>
-          </w:tcPr>
-          <w:p>
-            <w:pPr>
-              <w:jc w:val="left"/>
-            </w:pPr>
-            <w:r>
-              <w:t xml:space="preserve">een tijdelijke organisatie voor het realiseren van een resultaat - bij ICTU bestaat een </w:t>
-            </w:r>
-            <w:r>
-              <w:rPr>
-                <w:b/>
-              </w:rPr>
-              <w:t>softwareontwikkelproject</w:t>
-            </w:r>
-            <w:r>
-              <w:t xml:space="preserve"> uit medewerkers van ICTU, de </w:t>
-            </w:r>
-            <w:r>
-              <w:rPr>
-                <w:b/>
-              </w:rPr>
-              <w:t>opdrachtgevende organisatie</w:t>
-            </w:r>
-            <w:r>
-              <w:t>, beheerorganisatie en eventueel andere partijen</w:t>
-            </w:r>
-          </w:p>
-        </w:tc>
-      </w:tr>
-      <w:tr>
-        <w:tc>
-          <w:tcPr>
-            <w:tcW w:type="auto" w:w="4535"/>
-          </w:tcPr>
-          <w:p>
-            <w:pPr>
-              <w:jc w:val="left"/>
-            </w:pPr>
-            <w:r>
-              <w:rPr>
-                <w:b/>
-              </w:rPr>
-              <w:t>projectleider</w:t>
-            </w:r>
-          </w:p>
-        </w:tc>
-        <w:tc>
-          <w:tcPr>
-            <w:tcW w:type="auto" w:w="4535"/>
-          </w:tcPr>
-          <w:p>
-            <w:pPr>
-              <w:jc w:val="left"/>
-            </w:pPr>
-            <w:r>
-              <w:t>medewerker eindverantwoordelijk voor het projectresultaat - bij ICTU-softwareontwikkelprojecten is de projectleider een medewerker van ICTU</w:t>
-            </w:r>
-          </w:p>
-        </w:tc>
-      </w:tr>
-      <w:tr>
-        <w:tc>
-          <w:tcPr>
-            <w:tcW w:type="auto" w:w="4535"/>
-          </w:tcPr>
-          <w:p>
-            <w:pPr>
-              <w:jc w:val="left"/>
-            </w:pPr>
-            <w:r>
-              <w:rPr>
-                <w:b/>
-              </w:rPr>
-              <w:t>PSA</w:t>
-            </w:r>
-          </w:p>
-        </w:tc>
-        <w:tc>
-          <w:tcPr>
-            <w:tcW w:type="auto" w:w="4535"/>
-          </w:tcPr>
-          <w:p>
-            <w:pPr>
-              <w:jc w:val="left"/>
-            </w:pPr>
-            <w:r>
-              <w:t xml:space="preserve">De projectstartarchitectuur is een concreet en doelgericht ICT-architectuurkader waarbinnen het </w:t>
-            </w:r>
-            <w:r>
-              <w:rPr>
-                <w:b/>
-              </w:rPr>
-              <w:t>project</w:t>
-            </w:r>
-            <w:r>
-              <w:t xml:space="preserve"> moet worden uitgevoerd</w:t>
-            </w:r>
-          </w:p>
-        </w:tc>
-      </w:tr>
-      <w:tr>
-        <w:tc>
-          <w:tcPr>
-            <w:tcW w:type="auto" w:w="4535"/>
-          </w:tcPr>
-          <w:p>
-            <w:pPr>
-              <w:jc w:val="left"/>
-            </w:pPr>
-            <w:r>
-              <w:rPr>
-                <w:b/>
-              </w:rPr>
-              <w:t>PvE</w:t>
-            </w:r>
-          </w:p>
-        </w:tc>
-        <w:tc>
-          <w:tcPr>
-            <w:tcW w:type="auto" w:w="4535"/>
-          </w:tcPr>
-          <w:p>
-            <w:pPr>
-              <w:jc w:val="left"/>
-            </w:pPr>
-            <w:r>
-              <w:t>programma van eisen</w:t>
-            </w:r>
-          </w:p>
-        </w:tc>
-      </w:tr>
-      <w:tr>
-        <w:tc>
-          <w:tcPr>
-            <w:tcW w:type="auto" w:w="4535"/>
-          </w:tcPr>
-          <w:p>
-            <w:pPr>
-              <w:jc w:val="left"/>
-            </w:pPr>
-            <w:r>
-              <w:rPr>
-                <w:b/>
-              </w:rPr>
-              <w:t>Quality-time</w:t>
-            </w:r>
-          </w:p>
-        </w:tc>
-        <w:tc>
-          <w:tcPr>
-            <w:tcW w:type="auto" w:w="4535"/>
-          </w:tcPr>
-          <w:p>
-            <w:pPr>
-              <w:jc w:val="left"/>
-            </w:pPr>
-            <w:r>
-              <w:t>een door ICTU ontwikkeld, open source, geautomatiseerd kwaliteitssysteem</w:t>
-            </w:r>
-          </w:p>
-        </w:tc>
-      </w:tr>
-      <w:tr>
-        <w:tc>
-          <w:tcPr>
-            <w:tcW w:type="auto" w:w="4535"/>
-          </w:tcPr>
-          <w:p>
-            <w:pPr>
-              <w:jc w:val="left"/>
-            </w:pPr>
-            <w:r>
-              <w:rPr>
-                <w:b/>
-              </w:rPr>
-              <w:t>realisatiefase</w:t>
-            </w:r>
-          </w:p>
-        </w:tc>
-        <w:tc>
-          <w:tcPr>
-            <w:tcW w:type="auto" w:w="4535"/>
-          </w:tcPr>
-          <w:p>
-            <w:pPr>
-              <w:jc w:val="left"/>
-            </w:pPr>
-            <w:r>
-              <w:t xml:space="preserve">fase van een </w:t>
-            </w:r>
-            <w:r>
-              <w:rPr>
-                <w:b/>
-              </w:rPr>
-              <w:t>softwareontwikkelproject</w:t>
-            </w:r>
-            <w:r>
-              <w:t xml:space="preserve"> waarin de </w:t>
-            </w:r>
-            <w:r>
-              <w:rPr>
-                <w:b/>
-              </w:rPr>
-              <w:t>software</w:t>
-            </w:r>
-            <w:r>
-              <w:t xml:space="preserve"> daadwerkelijk wordt gebouwd en onderhouden, en bij een </w:t>
-            </w:r>
-            <w:r>
-              <w:rPr>
-                <w:b/>
-              </w:rPr>
-              <w:t>DevOps</w:t>
-            </w:r>
-            <w:r>
-              <w:t xml:space="preserve"> werkwijze ook operationeel wordt beheerd</w:t>
-            </w:r>
-          </w:p>
-        </w:tc>
-      </w:tr>
-      <w:tr>
-        <w:tc>
-          <w:tcPr>
-            <w:tcW w:type="auto" w:w="4535"/>
-          </w:tcPr>
-          <w:p>
-            <w:pPr>
-              <w:jc w:val="left"/>
-            </w:pPr>
-            <w:r>
-              <w:rPr>
-                <w:b/>
-              </w:rPr>
-              <w:t>regressietest</w:t>
-            </w:r>
-          </w:p>
-        </w:tc>
-        <w:tc>
-          <w:tcPr>
-            <w:tcW w:type="auto" w:w="4535"/>
-          </w:tcPr>
-          <w:p>
-            <w:pPr>
-              <w:jc w:val="left"/>
-            </w:pPr>
-            <w:r>
-              <w:t>test die na een wijziging controleert of niet-gewijzigde delen van een systeem nog steeds correct functioneren</w:t>
-            </w:r>
-          </w:p>
-        </w:tc>
-      </w:tr>
-      <w:tr>
-        <w:tc>
-          <w:tcPr>
-            <w:tcW w:type="auto" w:w="4535"/>
-          </w:tcPr>
-          <w:p>
-            <w:pPr>
-              <w:jc w:val="left"/>
-            </w:pPr>
-            <w:r>
-              <w:rPr>
-                <w:b/>
-              </w:rPr>
-              <w:t>release notes</w:t>
-            </w:r>
-          </w:p>
-        </w:tc>
-        <w:tc>
-          <w:tcPr>
-            <w:tcW w:type="auto" w:w="4535"/>
-          </w:tcPr>
-          <w:p>
-            <w:pPr>
-              <w:jc w:val="left"/>
-            </w:pPr>
-            <w:r>
-              <w:t xml:space="preserve">een overzicht van de wijzigingen in een </w:t>
-            </w:r>
-            <w:r>
-              <w:rPr>
-                <w:b/>
-              </w:rPr>
-              <w:t>release</w:t>
-            </w:r>
-          </w:p>
-        </w:tc>
-      </w:tr>
-      <w:tr>
-        <w:tc>
-          <w:tcPr>
-            <w:tcW w:type="auto" w:w="4535"/>
-          </w:tcPr>
-          <w:p>
-            <w:pPr>
-              <w:jc w:val="left"/>
-            </w:pPr>
-            <w:r>
-              <w:rPr>
-                <w:b/>
-              </w:rPr>
-              <w:t>release</w:t>
-            </w:r>
-          </w:p>
-        </w:tc>
-        <w:tc>
-          <w:tcPr>
-            <w:tcW w:type="auto" w:w="4535"/>
-          </w:tcPr>
-          <w:p>
-            <w:pPr>
-              <w:jc w:val="left"/>
-            </w:pPr>
-            <w:r>
-              <w:t xml:space="preserve">een voor gebruik vrijgegeven versie van de </w:t>
-            </w:r>
-            <w:r>
-              <w:rPr>
-                <w:b/>
-              </w:rPr>
-              <w:t>software</w:t>
-            </w:r>
-          </w:p>
-        </w:tc>
-      </w:tr>
-      <w:tr>
-        <w:tc>
-          <w:tcPr>
-            <w:tcW w:type="auto" w:w="4535"/>
-          </w:tcPr>
-          <w:p>
-            <w:pPr>
-              <w:jc w:val="left"/>
-            </w:pPr>
-            <w:r>
-              <w:rPr>
-                <w:b/>
-              </w:rPr>
-              <w:t>SAD</w:t>
-            </w:r>
-          </w:p>
-        </w:tc>
-        <w:tc>
-          <w:tcPr>
-            <w:tcW w:type="auto" w:w="4535"/>
-          </w:tcPr>
-          <w:p>
-            <w:pPr>
-              <w:jc w:val="left"/>
-            </w:pPr>
-            <w:r>
-              <w:t>software-architectuurdocument</w:t>
-            </w:r>
-          </w:p>
-        </w:tc>
-      </w:tr>
-      <w:tr>
-        <w:tc>
-          <w:tcPr>
-            <w:tcW w:type="auto" w:w="4535"/>
-          </w:tcPr>
-          <w:p>
-            <w:pPr>
-              <w:jc w:val="left"/>
-            </w:pPr>
-            <w:r>
-              <w:rPr>
-                <w:b/>
-              </w:rPr>
-              <w:t>Scrum</w:t>
-            </w:r>
-          </w:p>
-        </w:tc>
-        <w:tc>
-          <w:tcPr>
-            <w:tcW w:type="auto" w:w="4535"/>
-          </w:tcPr>
-          <w:p>
-            <w:pPr>
-              <w:jc w:val="left"/>
-            </w:pPr>
-            <w:r>
-              <w:t>Scrum is een lichtgewicht raamwerk dat mensen, teams en organisaties helpt om waarde te creёren door middel van adaptieve oplossingen voor complexe problemen [Scrumgids]</w:t>
-            </w:r>
-          </w:p>
-        </w:tc>
-      </w:tr>
-      <w:tr>
-        <w:tc>
-          <w:tcPr>
-            <w:tcW w:type="auto" w:w="4535"/>
-          </w:tcPr>
-          <w:p>
-            <w:pPr>
-              <w:jc w:val="left"/>
-            </w:pPr>
-            <w:r>
-              <w:rPr>
-                <w:b/>
-              </w:rPr>
-              <w:t>Scrummaster</w:t>
-            </w:r>
-          </w:p>
-        </w:tc>
-        <w:tc>
-          <w:tcPr>
-            <w:tcW w:type="auto" w:w="4535"/>
-          </w:tcPr>
-          <w:p>
-            <w:pPr>
-              <w:jc w:val="left"/>
-            </w:pPr>
-            <w:r>
-              <w:t xml:space="preserve">De Scrummaster is verantwoordelijk voor het opzetten van </w:t>
-            </w:r>
-            <w:r>
-              <w:rPr>
-                <w:b/>
-              </w:rPr>
-              <w:t>Scrum</w:t>
-            </w:r>
-            <w:r>
-              <w:t>, zoals staat beschreven in de Scrumgids [Scrumgids]</w:t>
-            </w:r>
-          </w:p>
-        </w:tc>
-      </w:tr>
-      <w:tr>
-        <w:tc>
-          <w:tcPr>
-            <w:tcW w:type="auto" w:w="4535"/>
-          </w:tcPr>
-          <w:p>
-            <w:pPr>
-              <w:jc w:val="left"/>
-            </w:pPr>
-            <w:r>
-              <w:rPr>
-                <w:b/>
-              </w:rPr>
-              <w:t>Scrumteam</w:t>
-            </w:r>
-          </w:p>
-        </w:tc>
-        <w:tc>
-          <w:tcPr>
-            <w:tcW w:type="auto" w:w="4535"/>
-          </w:tcPr>
-          <w:p>
-            <w:pPr>
-              <w:jc w:val="left"/>
-            </w:pPr>
-            <w:r>
-              <w:t xml:space="preserve">Een Scrumteam bestaat uit één </w:t>
-            </w:r>
-            <w:r>
-              <w:rPr>
-                <w:b/>
-              </w:rPr>
-              <w:t>Scrummaster</w:t>
-            </w:r>
-            <w:r>
-              <w:t xml:space="preserve">, één </w:t>
-            </w:r>
-            <w:r>
-              <w:rPr>
-                <w:b/>
-              </w:rPr>
-              <w:t>product owner</w:t>
-            </w:r>
-            <w:r>
-              <w:t xml:space="preserve"> en </w:t>
-            </w:r>
-            <w:r>
-              <w:rPr>
-                <w:b/>
-              </w:rPr>
-              <w:t>ontwikkelaars</w:t>
-            </w:r>
-            <w:r>
-              <w:t xml:space="preserve"> (</w:t>
-            </w:r>
-            <w:r>
-              <w:rPr>
-                <w:i/>
-              </w:rPr>
-              <w:t>developers</w:t>
-            </w:r>
-            <w:r>
-              <w:t xml:space="preserve"> in de Scrumgids) [Scrumgids]</w:t>
-            </w:r>
-          </w:p>
-        </w:tc>
-      </w:tr>
-      <w:tr>
-        <w:tc>
-          <w:tcPr>
-            <w:tcW w:type="auto" w:w="4535"/>
-          </w:tcPr>
-          <w:p>
-            <w:pPr>
-              <w:jc w:val="left"/>
-            </w:pPr>
-            <w:r>
-              <w:rPr>
-                <w:b/>
-              </w:rPr>
-              <w:t>softwarearchitectuur</w:t>
-            </w:r>
-          </w:p>
-        </w:tc>
-        <w:tc>
-          <w:tcPr>
-            <w:tcW w:type="auto" w:w="4535"/>
-          </w:tcPr>
-          <w:p>
-            <w:pPr>
-              <w:jc w:val="left"/>
-            </w:pPr>
-            <w:r>
-              <w:t xml:space="preserve">een </w:t>
-            </w:r>
-            <w:r>
-              <w:rPr>
-                <w:b/>
-              </w:rPr>
-              <w:t>architectuur</w:t>
-            </w:r>
-            <w:r>
-              <w:t xml:space="preserve"> die vooral de softwareonderdelen en -relaties (processen, modules, interfaces, datamodel) van een systeem beschrijft</w:t>
-            </w:r>
-          </w:p>
-        </w:tc>
-      </w:tr>
-      <w:tr>
-        <w:tc>
-          <w:tcPr>
-            <w:tcW w:type="auto" w:w="4535"/>
-          </w:tcPr>
-          <w:p>
-            <w:pPr>
-              <w:jc w:val="left"/>
-            </w:pPr>
-            <w:r>
-              <w:rPr>
-                <w:b/>
-              </w:rPr>
-              <w:t>software delivery manager</w:t>
-            </w:r>
-          </w:p>
-        </w:tc>
-        <w:tc>
-          <w:tcPr>
-            <w:tcW w:type="auto" w:w="4535"/>
-          </w:tcPr>
-          <w:p>
-            <w:pPr>
-              <w:jc w:val="left"/>
-            </w:pPr>
-            <w:r>
-              <w:t xml:space="preserve">organiseert het ontwikkelen en opleveren van </w:t>
-            </w:r>
-            <w:r>
-              <w:rPr>
-                <w:b/>
-              </w:rPr>
-              <w:t>software</w:t>
-            </w:r>
-            <w:r>
-              <w:t xml:space="preserve"> conform de vastgestelde eisen en de Kwaliteitsaanpak en rapporteert aan de </w:t>
-            </w:r>
-            <w:r>
-              <w:rPr>
-                <w:b/>
-              </w:rPr>
-              <w:t>projectleider</w:t>
-            </w:r>
-          </w:p>
-        </w:tc>
-      </w:tr>
-      <w:tr>
-        <w:tc>
-          <w:tcPr>
-            <w:tcW w:type="auto" w:w="4535"/>
-          </w:tcPr>
-          <w:p>
-            <w:pPr>
-              <w:jc w:val="left"/>
-            </w:pPr>
-            <w:r>
-              <w:rPr>
-                <w:b/>
-              </w:rPr>
-              <w:t>software</w:t>
-            </w:r>
-          </w:p>
-        </w:tc>
-        <w:tc>
-          <w:tcPr>
-            <w:tcW w:type="auto" w:w="4535"/>
-          </w:tcPr>
-          <w:p>
-            <w:pPr>
-              <w:jc w:val="left"/>
-            </w:pPr>
-            <w:r>
-              <w:t>software is de verzameling instructies die bepalen wat een computer uitvoert en is uiteindelijk wat de gebruiker ziet, ervaart en waarmee hij interacteert</w:t>
-            </w:r>
-          </w:p>
-        </w:tc>
-      </w:tr>
-      <w:tr>
-        <w:tc>
-          <w:tcPr>
-            <w:tcW w:type="auto" w:w="4535"/>
-          </w:tcPr>
-          <w:p>
-            <w:pPr>
-              <w:jc w:val="left"/>
-            </w:pPr>
-            <w:r>
-              <w:rPr>
-                <w:b/>
-              </w:rPr>
-              <w:t>softwareontwikkeling</w:t>
-            </w:r>
-          </w:p>
-        </w:tc>
-        <w:tc>
-          <w:tcPr>
-            <w:tcW w:type="auto" w:w="4535"/>
-          </w:tcPr>
-          <w:p>
-            <w:pPr>
-              <w:jc w:val="left"/>
-            </w:pPr>
-            <w:r>
-              <w:t xml:space="preserve">een activiteit die nieuwe </w:t>
-            </w:r>
-            <w:r>
-              <w:rPr>
-                <w:b/>
-              </w:rPr>
-              <w:t>software</w:t>
-            </w:r>
-            <w:r>
-              <w:t xml:space="preserve"> maakt en/of bestaande software aanpast</w:t>
-            </w:r>
-          </w:p>
-        </w:tc>
-      </w:tr>
-      <w:tr>
-        <w:tc>
-          <w:tcPr>
-            <w:tcW w:type="auto" w:w="4535"/>
-          </w:tcPr>
-          <w:p>
-            <w:pPr>
-              <w:jc w:val="left"/>
-            </w:pPr>
-            <w:r>
-              <w:rPr>
-                <w:b/>
-              </w:rPr>
-              <w:t>softwareontwikkelproject</w:t>
-            </w:r>
-          </w:p>
-        </w:tc>
-        <w:tc>
-          <w:tcPr>
-            <w:tcW w:type="auto" w:w="4535"/>
-          </w:tcPr>
-          <w:p>
-            <w:pPr>
-              <w:jc w:val="left"/>
-            </w:pPr>
-            <w:r>
-              <w:t xml:space="preserve">een </w:t>
-            </w:r>
-            <w:r>
-              <w:rPr>
-                <w:b/>
-              </w:rPr>
-              <w:t>project</w:t>
-            </w:r>
-            <w:r>
-              <w:t xml:space="preserve"> dat de oplevering van </w:t>
-            </w:r>
-            <w:r>
-              <w:rPr>
-                <w:b/>
-              </w:rPr>
-              <w:t>software</w:t>
-            </w:r>
-            <w:r>
-              <w:t xml:space="preserve"> als enige of voornaamste projectresultaat heeft</w:t>
-            </w:r>
-          </w:p>
-        </w:tc>
-      </w:tr>
-      <w:tr>
-        <w:tc>
-          <w:tcPr>
-            <w:tcW w:type="auto" w:w="4535"/>
-          </w:tcPr>
-          <w:p>
-            <w:pPr>
-              <w:jc w:val="left"/>
-            </w:pPr>
-            <w:r>
-              <w:rPr>
-                <w:b/>
-              </w:rPr>
-              <w:t>solution architectuur</w:t>
-            </w:r>
-          </w:p>
-        </w:tc>
-        <w:tc>
-          <w:tcPr>
-            <w:tcW w:type="auto" w:w="4535"/>
-          </w:tcPr>
-          <w:p>
-            <w:pPr>
-              <w:jc w:val="left"/>
-            </w:pPr>
-            <w:r>
-              <w:t xml:space="preserve">beschrijving van de gewenste oplossing van een specifiek probleem, of het eindresultaat van een </w:t>
-            </w:r>
-            <w:r>
-              <w:rPr>
-                <w:b/>
-              </w:rPr>
-              <w:t>project</w:t>
-            </w:r>
-            <w:r>
-              <w:t xml:space="preserve"> [NORA]</w:t>
-            </w:r>
-          </w:p>
-        </w:tc>
-      </w:tr>
-      <w:tr>
-        <w:tc>
-          <w:tcPr>
-            <w:tcW w:type="auto" w:w="4535"/>
-          </w:tcPr>
-          <w:p>
-            <w:pPr>
-              <w:jc w:val="left"/>
-            </w:pPr>
-            <w:r>
-              <w:rPr>
-                <w:b/>
-              </w:rPr>
-              <w:t>technische schuld</w:t>
-            </w:r>
-          </w:p>
-        </w:tc>
-        <w:tc>
-          <w:tcPr>
-            <w:tcW w:type="auto" w:w="4535"/>
-          </w:tcPr>
-          <w:p>
-            <w:pPr>
-              <w:jc w:val="left"/>
-            </w:pPr>
-            <w:r>
-              <w:t xml:space="preserve">eigenschappen van de </w:t>
-            </w:r>
-            <w:r>
-              <w:rPr>
-                <w:b/>
-              </w:rPr>
-              <w:t>software</w:t>
-            </w:r>
             <w:r>
               <w:t xml:space="preserve"> die de lange-termijninzetbaarheid en onderhoudbaarheid bedreigen</w:t>
             </w:r>
@@ -6063,7 +6085,7 @@
               <w:jc w:val="left"/>
             </w:pPr>
             <w:r>
-              <w:t>threat and vulnerability assessment</w:t>
+              <w:t>Een threat and vulnerability assessment inventariseert de betrouwbaarheidseisen die aan de bedrijfsprocessen en dientengevolge aan het product worden gesteld, gevolgd door identificatie en analyse van bedreigingen</w:t>
             </w:r>
           </w:p>
         </w:tc>

--- a/docs/wip/ICTU-Template-Inwerkplan-Kwaliteitsmanager.docx
+++ b/docs/wip/ICTU-Template-Inwerkplan-Kwaliteitsmanager.docx
@@ -1136,7 +1136,7 @@
     </w:p>
     <w:p>
       <w:r>
-        <w:t>Versie wip, 16-12-2024</w:t>
+        <w:t>Versie wip, 20-12-2024</w:t>
       </w:r>
     </w:p>
     <w:p>

--- a/docs/wip/ICTU-Template-Inwerkplan-Kwaliteitsmanager.docx
+++ b/docs/wip/ICTU-Template-Inwerkplan-Kwaliteitsmanager.docx
@@ -5195,7 +5195,47 @@
               <w:rPr>
                 <w:b/>
               </w:rPr>
-              <w:t>Product owner</w:t>
+              <w:t>product backlog</w:t>
+            </w:r>
+          </w:p>
+        </w:tc>
+        <w:tc>
+          <w:tcPr>
+            <w:tcW w:type="auto" w:w="4535"/>
+          </w:tcPr>
+          <w:p>
+            <w:pPr>
+              <w:jc w:val="left"/>
+            </w:pPr>
+            <w:r>
+              <w:t xml:space="preserve">De product backlog is een levende, geordende lijst van wat nodig is om het product te verbeteren. Het is de enige bron van het werk dat door het </w:t>
+            </w:r>
+            <w:r>
+              <w:rPr>
+                <w:b/>
+              </w:rPr>
+              <w:t>Scrumteam</w:t>
+            </w:r>
+            <w:r>
+              <w:t xml:space="preserve"> gedaan wordt [Scrumgids]</w:t>
+            </w:r>
+          </w:p>
+        </w:tc>
+      </w:tr>
+      <w:tr>
+        <w:tc>
+          <w:tcPr>
+            <w:tcW w:type="auto" w:w="4535"/>
+          </w:tcPr>
+          <w:p>
+            <w:pPr>
+              <w:jc w:val="left"/>
+            </w:pPr>
+            <w:r>
+              <w:rPr>
+                <w:b/>
+              </w:rPr>
+              <w:t>product owner</w:t>
             </w:r>
           </w:p>
         </w:tc>

--- a/docs/wip/ICTU-Template-Inwerkplan-Kwaliteitsmanager.docx
+++ b/docs/wip/ICTU-Template-Inwerkplan-Kwaliteitsmanager.docx
@@ -1136,7 +1136,7 @@
     </w:p>
     <w:p>
       <w:r>
-        <w:t>Versie wip, 20-12-2024</w:t>
+        <w:t>Versie wip, 28-02-2025</w:t>
       </w:r>
     </w:p>
     <w:p>
@@ -6539,7 +6539,7 @@
                 <w:rPr>
                   <w:rStyle w:val="Hyperlink"/>
                 </w:rPr>
-                <w:t>NEN-ISO/IEC 25010:2011</w:t>
+                <w:t>NEN-ISO/IEC 25010:2023</w:t>
               </w:r>
             </w:hyperlink>
           </w:p>

--- a/docs/wip/ICTU-Template-Inwerkplan-Kwaliteitsmanager.docx
+++ b/docs/wip/ICTU-Template-Inwerkplan-Kwaliteitsmanager.docx
@@ -1136,7 +1136,7 @@
     </w:p>
     <w:p>
       <w:r>
-        <w:t>Versie wip, 28-02-2025</w:t>
+        <w:t>Versie wip, 04-03-2025</w:t>
       </w:r>
     </w:p>
     <w:p>

--- a/docs/wip/ICTU-Template-Inwerkplan-Kwaliteitsmanager.docx
+++ b/docs/wip/ICTU-Template-Inwerkplan-Kwaliteitsmanager.docx
@@ -1136,7 +1136,7 @@
     </w:p>
     <w:p>
       <w:r>
-        <w:t>Versie wip, 04-03-2025</w:t>
+        <w:t>Versie wip, 24-03-2025</w:t>
       </w:r>
     </w:p>
     <w:p>

--- a/docs/wip/ICTU-Template-Inwerkplan-Kwaliteitsmanager.docx
+++ b/docs/wip/ICTU-Template-Inwerkplan-Kwaliteitsmanager.docx
@@ -1136,7 +1136,7 @@
     </w:p>
     <w:p>
       <w:r>
-        <w:t>Versie wip, 02-04-2025</w:t>
+        <w:t>Versie wip, 09-04-2025</w:t>
       </w:r>
     </w:p>
     <w:p>
@@ -4270,6 +4270,37 @@
             </w:pPr>
             <w:r>
               <w:t>Een globaal functioneel ontwerp beschrijft de functionele werking van een product op hoofdlijnen, voor specifieke use cases</w:t>
+            </w:r>
+          </w:p>
+        </w:tc>
+      </w:tr>
+      <w:tr>
+        <w:tc>
+          <w:tcPr>
+            <w:tcW w:type="auto" w:w="4535"/>
+          </w:tcPr>
+          <w:p>
+            <w:pPr>
+              <w:jc w:val="left"/>
+            </w:pPr>
+            <w:r>
+              <w:rPr>
+                <w:b/>
+              </w:rPr>
+              <w:t>IAMA</w:t>
+            </w:r>
+          </w:p>
+        </w:tc>
+        <w:tc>
+          <w:tcPr>
+            <w:tcW w:type="auto" w:w="4535"/>
+          </w:tcPr>
+          <w:p>
+            <w:pPr>
+              <w:jc w:val="left"/>
+            </w:pPr>
+            <w:r>
+              <w:t>Een impact assessment voor mensenrechten bij de inzet van algoritmes is een instrument voor discussie en besluitvorming door overheidsorganen over de ontwikkeling en/of inzet van een algoritmisch systeem</w:t>
             </w:r>
           </w:p>
         </w:tc>

--- a/docs/wip/ICTU-Template-Inwerkplan-Kwaliteitsmanager.docx
+++ b/docs/wip/ICTU-Template-Inwerkplan-Kwaliteitsmanager.docx
@@ -1136,7 +1136,7 @@
     </w:p>
     <w:p>
       <w:r>
-        <w:t>Versie wip, 24-03-2025</w:t>
+        <w:t>Versie wip, 02-04-2025</w:t>
       </w:r>
     </w:p>
     <w:p>
@@ -4194,6 +4194,37 @@
               <w:rPr>
                 <w:b/>
               </w:rPr>
+              <w:t>DPIA</w:t>
+            </w:r>
+          </w:p>
+        </w:tc>
+        <w:tc>
+          <w:tcPr>
+            <w:tcW w:type="auto" w:w="4535"/>
+          </w:tcPr>
+          <w:p>
+            <w:pPr>
+              <w:jc w:val="left"/>
+            </w:pPr>
+            <w:r>
+              <w:t>Een data protection impact assessment is een instrument om vooraf de privacyrisico’s van een gegevensverwerking in kaart te brengen zodat de organisatie maatregelen kan nemen om deze risico’s te verkleinen</w:t>
+            </w:r>
+          </w:p>
+        </w:tc>
+      </w:tr>
+      <w:tr>
+        <w:tc>
+          <w:tcPr>
+            <w:tcW w:type="auto" w:w="4535"/>
+          </w:tcPr>
+          <w:p>
+            <w:pPr>
+              <w:jc w:val="left"/>
+            </w:pPr>
+            <w:r>
+              <w:rPr>
+                <w:b/>
+              </w:rPr>
               <w:t>gebruikskwaliteit</w:t>
             </w:r>
           </w:p>
@@ -5085,37 +5116,6 @@
                 <w:b/>
               </w:rPr>
               <w:t>software</w:t>
-            </w:r>
-          </w:p>
-        </w:tc>
-      </w:tr>
-      <w:tr>
-        <w:tc>
-          <w:tcPr>
-            <w:tcW w:type="auto" w:w="4535"/>
-          </w:tcPr>
-          <w:p>
-            <w:pPr>
-              <w:jc w:val="left"/>
-            </w:pPr>
-            <w:r>
-              <w:rPr>
-                <w:b/>
-              </w:rPr>
-              <w:t>PIA</w:t>
-            </w:r>
-          </w:p>
-        </w:tc>
-        <w:tc>
-          <w:tcPr>
-            <w:tcW w:type="auto" w:w="4535"/>
-          </w:tcPr>
-          <w:p>
-            <w:pPr>
-              <w:jc w:val="left"/>
-            </w:pPr>
-            <w:r>
-              <w:t>Een privacy impact assessment geeft bij een wet of project, waar persoonsgegevens van toepassing zijn, aan wat de gevolgen voor de privacy van de getroffen personen zijn [NORA]</w:t>
             </w:r>
           </w:p>
         </w:tc>

--- a/docs/wip/ICTU-Template-Inwerkplan-Kwaliteitsmanager.docx
+++ b/docs/wip/ICTU-Template-Inwerkplan-Kwaliteitsmanager.docx
@@ -1,6 +1,6 @@
 
 <file path=word/document.xml><?xml version="1.0" encoding="utf-8"?>
-<w:document xmlns:wpc="http://schemas.microsoft.com/office/word/2010/wordprocessingCanvas" xmlns:cx="http://schemas.microsoft.com/office/drawing/2014/chartex" xmlns:cx1="http://schemas.microsoft.com/office/drawing/2015/9/8/chartex" xmlns:cx2="http://schemas.microsoft.com/office/drawing/2015/10/21/chartex" xmlns:cx3="http://schemas.microsoft.com/office/drawing/2016/5/9/chartex" xmlns:cx4="http://schemas.microsoft.com/office/drawing/2016/5/10/chartex" xmlns:cx5="http://schemas.microsoft.com/office/drawing/2016/5/11/chartex" xmlns:cx6="http://schemas.microsoft.com/office/drawing/2016/5/12/chartex" xmlns:cx7="http://schemas.microsoft.com/office/drawing/2016/5/13/chartex" xmlns:cx8="http://schemas.microsoft.com/office/drawing/2016/5/14/chartex" xmlns:mc="http://schemas.openxmlformats.org/markup-compatibility/2006" xmlns:aink="http://schemas.microsoft.com/office/drawing/2016/ink" xmlns:am3d="http://schemas.microsoft.com/office/drawing/2017/model3d" xmlns:o="urn:schemas-microsoft-com:office:office" xmlns:oel="http://schemas.microsoft.com/office/2019/extlst" xmlns:r="http://schemas.openxmlformats.org/officeDocument/2006/relationships" xmlns:m="http://schemas.openxmlformats.org/officeDocument/2006/math" xmlns:v="urn:schemas-microsoft-com:vml" xmlns:wp14="http://schemas.microsoft.com/office/word/2010/wordprocessingDrawing" xmlns:wp="http://schemas.openxmlformats.org/drawingml/2006/wordprocessingDrawing" xmlns:w10="urn:schemas-microsoft-com:office:word" xmlns:w="http://schemas.openxmlformats.org/wordprocessingml/2006/main" xmlns:w14="http://schemas.microsoft.com/office/word/2010/wordml" xmlns:w15="http://schemas.microsoft.com/office/word/2012/wordml" xmlns:w16cex="http://schemas.microsoft.com/office/word/2018/wordml/cex" xmlns:w16cid="http://schemas.microsoft.com/office/word/2016/wordml/cid" xmlns:w16="http://schemas.microsoft.com/office/word/2018/wordml" xmlns:w16du="http://schemas.microsoft.com/office/word/2023/wordml/word16du" xmlns:w16sdtdh="http://schemas.microsoft.com/office/word/2020/wordml/sdtdatahash" xmlns:w16se="http://schemas.microsoft.com/office/word/2015/wordml/symex" xmlns:wpg="http://schemas.microsoft.com/office/word/2010/wordprocessingGroup" xmlns:wpi="http://schemas.microsoft.com/office/word/2010/wordprocessingInk" xmlns:wne="http://schemas.microsoft.com/office/word/2006/wordml" xmlns:wps="http://schemas.microsoft.com/office/word/2010/wordprocessingShape" mc:Ignorable="w14 w15 w16se w16cid w16 w16cex w16sdtdh w16du wp14">
+<w:document xmlns:wpc="http://schemas.microsoft.com/office/word/2010/wordprocessingCanvas" xmlns:cx="http://schemas.microsoft.com/office/drawing/2014/chartex" xmlns:cx1="http://schemas.microsoft.com/office/drawing/2015/9/8/chartex" xmlns:cx2="http://schemas.microsoft.com/office/drawing/2015/10/21/chartex" xmlns:cx3="http://schemas.microsoft.com/office/drawing/2016/5/9/chartex" xmlns:cx4="http://schemas.microsoft.com/office/drawing/2016/5/10/chartex" xmlns:cx5="http://schemas.microsoft.com/office/drawing/2016/5/11/chartex" xmlns:cx6="http://schemas.microsoft.com/office/drawing/2016/5/12/chartex" xmlns:cx7="http://schemas.microsoft.com/office/drawing/2016/5/13/chartex" xmlns:cx8="http://schemas.microsoft.com/office/drawing/2016/5/14/chartex" xmlns:mc="http://schemas.openxmlformats.org/markup-compatibility/2006" xmlns:aink="http://schemas.microsoft.com/office/drawing/2016/ink" xmlns:am3d="http://schemas.microsoft.com/office/drawing/2017/model3d" xmlns:o="urn:schemas-microsoft-com:office:office" xmlns:oel="http://schemas.microsoft.com/office/2019/extlst" xmlns:r="http://schemas.openxmlformats.org/officeDocument/2006/relationships" xmlns:m="http://schemas.openxmlformats.org/officeDocument/2006/math" xmlns:v="urn:schemas-microsoft-com:vml" xmlns:wp14="http://schemas.microsoft.com/office/word/2010/wordprocessingDrawing" xmlns:wp="http://schemas.openxmlformats.org/drawingml/2006/wordprocessingDrawing" xmlns:w10="urn:schemas-microsoft-com:office:word" xmlns:w="http://schemas.openxmlformats.org/wordprocessingml/2006/main" xmlns:w14="http://schemas.microsoft.com/office/word/2010/wordml" xmlns:w15="http://schemas.microsoft.com/office/word/2012/wordml" xmlns:w16cex="http://schemas.microsoft.com/office/word/2018/wordml/cex" xmlns:w16cid="http://schemas.microsoft.com/office/word/2016/wordml/cid" xmlns:w16="http://schemas.microsoft.com/office/word/2018/wordml" xmlns:w16du="http://schemas.microsoft.com/office/word/2023/wordml/word16du" xmlns:w16sdtdh="http://schemas.microsoft.com/office/word/2020/wordml/sdtdatahash" xmlns:w16sdtfl="http://schemas.microsoft.com/office/word/2024/wordml/sdtformatlock" xmlns:w16se="http://schemas.microsoft.com/office/word/2015/wordml/symex" xmlns:wpg="http://schemas.microsoft.com/office/word/2010/wordprocessingGroup" xmlns:wpi="http://schemas.microsoft.com/office/word/2010/wordprocessingInk" xmlns:wne="http://schemas.microsoft.com/office/word/2006/wordml" xmlns:wps="http://schemas.microsoft.com/office/word/2010/wordprocessingShape" mc:Ignorable="w14 w15 w16se w16cid w16 w16cex w16sdtdh w16sdtfl w16du wp14">
   <w:body>
     <w:p/>
     <w:p/>
@@ -1136,7 +1136,7 @@
     </w:p>
     <w:p>
       <w:r>
-        <w:t>Versie wip, 09-04-2025</w:t>
+        <w:t>Versie wip, 11-04-2025</w:t>
       </w:r>
     </w:p>
     <w:p>
@@ -7156,7 +7156,7 @@
 </file>
 
 <file path=word/endnotes.xml><?xml version="1.0" encoding="utf-8"?>
-<w:endnotes xmlns:wpc="http://schemas.microsoft.com/office/word/2010/wordprocessingCanvas" xmlns:cx="http://schemas.microsoft.com/office/drawing/2014/chartex" xmlns:cx1="http://schemas.microsoft.com/office/drawing/2015/9/8/chartex" xmlns:cx2="http://schemas.microsoft.com/office/drawing/2015/10/21/chartex" xmlns:cx3="http://schemas.microsoft.com/office/drawing/2016/5/9/chartex" xmlns:cx4="http://schemas.microsoft.com/office/drawing/2016/5/10/chartex" xmlns:cx5="http://schemas.microsoft.com/office/drawing/2016/5/11/chartex" xmlns:cx6="http://schemas.microsoft.com/office/drawing/2016/5/12/chartex" xmlns:cx7="http://schemas.microsoft.com/office/drawing/2016/5/13/chartex" xmlns:cx8="http://schemas.microsoft.com/office/drawing/2016/5/14/chartex" xmlns:mc="http://schemas.openxmlformats.org/markup-compatibility/2006" xmlns:aink="http://schemas.microsoft.com/office/drawing/2016/ink" xmlns:am3d="http://schemas.microsoft.com/office/drawing/2017/model3d" xmlns:o="urn:schemas-microsoft-com:office:office" xmlns:oel="http://schemas.microsoft.com/office/2019/extlst" xmlns:r="http://schemas.openxmlformats.org/officeDocument/2006/relationships" xmlns:m="http://schemas.openxmlformats.org/officeDocument/2006/math" xmlns:v="urn:schemas-microsoft-com:vml" xmlns:wp14="http://schemas.microsoft.com/office/word/2010/wordprocessingDrawing" xmlns:wp="http://schemas.openxmlformats.org/drawingml/2006/wordprocessingDrawing" xmlns:w10="urn:schemas-microsoft-com:office:word" xmlns:w="http://schemas.openxmlformats.org/wordprocessingml/2006/main" xmlns:w14="http://schemas.microsoft.com/office/word/2010/wordml" xmlns:w15="http://schemas.microsoft.com/office/word/2012/wordml" xmlns:w16cex="http://schemas.microsoft.com/office/word/2018/wordml/cex" xmlns:w16cid="http://schemas.microsoft.com/office/word/2016/wordml/cid" xmlns:w16="http://schemas.microsoft.com/office/word/2018/wordml" xmlns:w16du="http://schemas.microsoft.com/office/word/2023/wordml/word16du" xmlns:w16sdtdh="http://schemas.microsoft.com/office/word/2020/wordml/sdtdatahash" xmlns:w16se="http://schemas.microsoft.com/office/word/2015/wordml/symex" xmlns:wpg="http://schemas.microsoft.com/office/word/2010/wordprocessingGroup" xmlns:wpi="http://schemas.microsoft.com/office/word/2010/wordprocessingInk" xmlns:wne="http://schemas.microsoft.com/office/word/2006/wordml" xmlns:wps="http://schemas.microsoft.com/office/word/2010/wordprocessingShape" mc:Ignorable="w14 w15 w16se w16cid w16 w16cex w16sdtdh w16du wp14">
+<w:endnotes xmlns:wpc="http://schemas.microsoft.com/office/word/2010/wordprocessingCanvas" xmlns:cx="http://schemas.microsoft.com/office/drawing/2014/chartex" xmlns:cx1="http://schemas.microsoft.com/office/drawing/2015/9/8/chartex" xmlns:cx2="http://schemas.microsoft.com/office/drawing/2015/10/21/chartex" xmlns:cx3="http://schemas.microsoft.com/office/drawing/2016/5/9/chartex" xmlns:cx4="http://schemas.microsoft.com/office/drawing/2016/5/10/chartex" xmlns:cx5="http://schemas.microsoft.com/office/drawing/2016/5/11/chartex" xmlns:cx6="http://schemas.microsoft.com/office/drawing/2016/5/12/chartex" xmlns:cx7="http://schemas.microsoft.com/office/drawing/2016/5/13/chartex" xmlns:cx8="http://schemas.microsoft.com/office/drawing/2016/5/14/chartex" xmlns:mc="http://schemas.openxmlformats.org/markup-compatibility/2006" xmlns:aink="http://schemas.microsoft.com/office/drawing/2016/ink" xmlns:am3d="http://schemas.microsoft.com/office/drawing/2017/model3d" xmlns:o="urn:schemas-microsoft-com:office:office" xmlns:oel="http://schemas.microsoft.com/office/2019/extlst" xmlns:r="http://schemas.openxmlformats.org/officeDocument/2006/relationships" xmlns:m="http://schemas.openxmlformats.org/officeDocument/2006/math" xmlns:v="urn:schemas-microsoft-com:vml" xmlns:wp14="http://schemas.microsoft.com/office/word/2010/wordprocessingDrawing" xmlns:wp="http://schemas.openxmlformats.org/drawingml/2006/wordprocessingDrawing" xmlns:w10="urn:schemas-microsoft-com:office:word" xmlns:w="http://schemas.openxmlformats.org/wordprocessingml/2006/main" xmlns:w14="http://schemas.microsoft.com/office/word/2010/wordml" xmlns:w15="http://schemas.microsoft.com/office/word/2012/wordml" xmlns:w16cex="http://schemas.microsoft.com/office/word/2018/wordml/cex" xmlns:w16cid="http://schemas.microsoft.com/office/word/2016/wordml/cid" xmlns:w16="http://schemas.microsoft.com/office/word/2018/wordml" xmlns:w16du="http://schemas.microsoft.com/office/word/2023/wordml/word16du" xmlns:w16sdtdh="http://schemas.microsoft.com/office/word/2020/wordml/sdtdatahash" xmlns:w16sdtfl="http://schemas.microsoft.com/office/word/2024/wordml/sdtformatlock" xmlns:w16se="http://schemas.microsoft.com/office/word/2015/wordml/symex" xmlns:wpg="http://schemas.microsoft.com/office/word/2010/wordprocessingGroup" xmlns:wpi="http://schemas.microsoft.com/office/word/2010/wordprocessingInk" xmlns:wne="http://schemas.microsoft.com/office/word/2006/wordml" xmlns:wps="http://schemas.microsoft.com/office/word/2010/wordprocessingShape" mc:Ignorable="w14 w15 w16se w16cid w16 w16cex w16sdtdh w16sdtfl w16du wp14">
   <w:endnote w:type="separator" w:id="-1">
     <w:p>
       <w:pPr>
@@ -7181,7 +7181,7 @@
 </file>
 
 <file path=word/footer1.xml><?xml version="1.0" encoding="utf-8"?>
-<w:ftr xmlns:wpc="http://schemas.microsoft.com/office/word/2010/wordprocessingCanvas" xmlns:cx="http://schemas.microsoft.com/office/drawing/2014/chartex" xmlns:cx1="http://schemas.microsoft.com/office/drawing/2015/9/8/chartex" xmlns:cx2="http://schemas.microsoft.com/office/drawing/2015/10/21/chartex" xmlns:cx3="http://schemas.microsoft.com/office/drawing/2016/5/9/chartex" xmlns:cx4="http://schemas.microsoft.com/office/drawing/2016/5/10/chartex" xmlns:cx5="http://schemas.microsoft.com/office/drawing/2016/5/11/chartex" xmlns:cx6="http://schemas.microsoft.com/office/drawing/2016/5/12/chartex" xmlns:cx7="http://schemas.microsoft.com/office/drawing/2016/5/13/chartex" xmlns:cx8="http://schemas.microsoft.com/office/drawing/2016/5/14/chartex" xmlns:mc="http://schemas.openxmlformats.org/markup-compatibility/2006" xmlns:aink="http://schemas.microsoft.com/office/drawing/2016/ink" xmlns:am3d="http://schemas.microsoft.com/office/drawing/2017/model3d" xmlns:o="urn:schemas-microsoft-com:office:office" xmlns:oel="http://schemas.microsoft.com/office/2019/extlst" xmlns:r="http://schemas.openxmlformats.org/officeDocument/2006/relationships" xmlns:m="http://schemas.openxmlformats.org/officeDocument/2006/math" xmlns:v="urn:schemas-microsoft-com:vml" xmlns:wp14="http://schemas.microsoft.com/office/word/2010/wordprocessingDrawing" xmlns:wp="http://schemas.openxmlformats.org/drawingml/2006/wordprocessingDrawing" xmlns:w10="urn:schemas-microsoft-com:office:word" xmlns:w="http://schemas.openxmlformats.org/wordprocessingml/2006/main" xmlns:w14="http://schemas.microsoft.com/office/word/2010/wordml" xmlns:w15="http://schemas.microsoft.com/office/word/2012/wordml" xmlns:w16cex="http://schemas.microsoft.com/office/word/2018/wordml/cex" xmlns:w16cid="http://schemas.microsoft.com/office/word/2016/wordml/cid" xmlns:w16="http://schemas.microsoft.com/office/word/2018/wordml" xmlns:w16du="http://schemas.microsoft.com/office/word/2023/wordml/word16du" xmlns:w16sdtdh="http://schemas.microsoft.com/office/word/2020/wordml/sdtdatahash" xmlns:w16se="http://schemas.microsoft.com/office/word/2015/wordml/symex" xmlns:wpg="http://schemas.microsoft.com/office/word/2010/wordprocessingGroup" xmlns:wpi="http://schemas.microsoft.com/office/word/2010/wordprocessingInk" xmlns:wne="http://schemas.microsoft.com/office/word/2006/wordml" xmlns:wps="http://schemas.microsoft.com/office/word/2010/wordprocessingShape" mc:Ignorable="w14 w15 w16se w16cid w16 w16cex w16sdtdh w16du wp14">
+<w:ftr xmlns:wpc="http://schemas.microsoft.com/office/word/2010/wordprocessingCanvas" xmlns:cx="http://schemas.microsoft.com/office/drawing/2014/chartex" xmlns:cx1="http://schemas.microsoft.com/office/drawing/2015/9/8/chartex" xmlns:cx2="http://schemas.microsoft.com/office/drawing/2015/10/21/chartex" xmlns:cx3="http://schemas.microsoft.com/office/drawing/2016/5/9/chartex" xmlns:cx4="http://schemas.microsoft.com/office/drawing/2016/5/10/chartex" xmlns:cx5="http://schemas.microsoft.com/office/drawing/2016/5/11/chartex" xmlns:cx6="http://schemas.microsoft.com/office/drawing/2016/5/12/chartex" xmlns:cx7="http://schemas.microsoft.com/office/drawing/2016/5/13/chartex" xmlns:cx8="http://schemas.microsoft.com/office/drawing/2016/5/14/chartex" xmlns:mc="http://schemas.openxmlformats.org/markup-compatibility/2006" xmlns:aink="http://schemas.microsoft.com/office/drawing/2016/ink" xmlns:am3d="http://schemas.microsoft.com/office/drawing/2017/model3d" xmlns:o="urn:schemas-microsoft-com:office:office" xmlns:oel="http://schemas.microsoft.com/office/2019/extlst" xmlns:r="http://schemas.openxmlformats.org/officeDocument/2006/relationships" xmlns:m="http://schemas.openxmlformats.org/officeDocument/2006/math" xmlns:v="urn:schemas-microsoft-com:vml" xmlns:wp14="http://schemas.microsoft.com/office/word/2010/wordprocessingDrawing" xmlns:wp="http://schemas.openxmlformats.org/drawingml/2006/wordprocessingDrawing" xmlns:w10="urn:schemas-microsoft-com:office:word" xmlns:w="http://schemas.openxmlformats.org/wordprocessingml/2006/main" xmlns:w14="http://schemas.microsoft.com/office/word/2010/wordml" xmlns:w15="http://schemas.microsoft.com/office/word/2012/wordml" xmlns:w16cex="http://schemas.microsoft.com/office/word/2018/wordml/cex" xmlns:w16cid="http://schemas.microsoft.com/office/word/2016/wordml/cid" xmlns:w16="http://schemas.microsoft.com/office/word/2018/wordml" xmlns:w16du="http://schemas.microsoft.com/office/word/2023/wordml/word16du" xmlns:w16sdtdh="http://schemas.microsoft.com/office/word/2020/wordml/sdtdatahash" xmlns:w16sdtfl="http://schemas.microsoft.com/office/word/2024/wordml/sdtformatlock" xmlns:w16se="http://schemas.microsoft.com/office/word/2015/wordml/symex" xmlns:wpg="http://schemas.microsoft.com/office/word/2010/wordprocessingGroup" xmlns:wpi="http://schemas.microsoft.com/office/word/2010/wordprocessingInk" xmlns:wne="http://schemas.microsoft.com/office/word/2006/wordml" xmlns:wps="http://schemas.microsoft.com/office/word/2010/wordprocessingShape" mc:Ignorable="w14 w15 w16se w16cid w16 w16cex w16sdtdh w16sdtfl w16du wp14">
   <w:sdt>
     <w:sdtPr>
       <w:id w:val="-458108813"/>
@@ -7296,7 +7296,7 @@
 </file>
 
 <file path=word/footnotes.xml><?xml version="1.0" encoding="utf-8"?>
-<w:footnotes xmlns:wpc="http://schemas.microsoft.com/office/word/2010/wordprocessingCanvas" xmlns:cx="http://schemas.microsoft.com/office/drawing/2014/chartex" xmlns:cx1="http://schemas.microsoft.com/office/drawing/2015/9/8/chartex" xmlns:cx2="http://schemas.microsoft.com/office/drawing/2015/10/21/chartex" xmlns:cx3="http://schemas.microsoft.com/office/drawing/2016/5/9/chartex" xmlns:cx4="http://schemas.microsoft.com/office/drawing/2016/5/10/chartex" xmlns:cx5="http://schemas.microsoft.com/office/drawing/2016/5/11/chartex" xmlns:cx6="http://schemas.microsoft.com/office/drawing/2016/5/12/chartex" xmlns:cx7="http://schemas.microsoft.com/office/drawing/2016/5/13/chartex" xmlns:cx8="http://schemas.microsoft.com/office/drawing/2016/5/14/chartex" xmlns:mc="http://schemas.openxmlformats.org/markup-compatibility/2006" xmlns:aink="http://schemas.microsoft.com/office/drawing/2016/ink" xmlns:am3d="http://schemas.microsoft.com/office/drawing/2017/model3d" xmlns:o="urn:schemas-microsoft-com:office:office" xmlns:oel="http://schemas.microsoft.com/office/2019/extlst" xmlns:r="http://schemas.openxmlformats.org/officeDocument/2006/relationships" xmlns:m="http://schemas.openxmlformats.org/officeDocument/2006/math" xmlns:v="urn:schemas-microsoft-com:vml" xmlns:wp14="http://schemas.microsoft.com/office/word/2010/wordprocessingDrawing" xmlns:wp="http://schemas.openxmlformats.org/drawingml/2006/wordprocessingDrawing" xmlns:w10="urn:schemas-microsoft-com:office:word" xmlns:w="http://schemas.openxmlformats.org/wordprocessingml/2006/main" xmlns:w14="http://schemas.microsoft.com/office/word/2010/wordml" xmlns:w15="http://schemas.microsoft.com/office/word/2012/wordml" xmlns:w16cex="http://schemas.microsoft.com/office/word/2018/wordml/cex" xmlns:w16cid="http://schemas.microsoft.com/office/word/2016/wordml/cid" xmlns:w16="http://schemas.microsoft.com/office/word/2018/wordml" xmlns:w16du="http://schemas.microsoft.com/office/word/2023/wordml/word16du" xmlns:w16sdtdh="http://schemas.microsoft.com/office/word/2020/wordml/sdtdatahash" xmlns:w16se="http://schemas.microsoft.com/office/word/2015/wordml/symex" xmlns:wpg="http://schemas.microsoft.com/office/word/2010/wordprocessingGroup" xmlns:wpi="http://schemas.microsoft.com/office/word/2010/wordprocessingInk" xmlns:wne="http://schemas.microsoft.com/office/word/2006/wordml" xmlns:wps="http://schemas.microsoft.com/office/word/2010/wordprocessingShape" mc:Ignorable="w14 w15 w16se w16cid w16 w16cex w16sdtdh w16du wp14">
+<w:footnotes xmlns:wpc="http://schemas.microsoft.com/office/word/2010/wordprocessingCanvas" xmlns:cx="http://schemas.microsoft.com/office/drawing/2014/chartex" xmlns:cx1="http://schemas.microsoft.com/office/drawing/2015/9/8/chartex" xmlns:cx2="http://schemas.microsoft.com/office/drawing/2015/10/21/chartex" xmlns:cx3="http://schemas.microsoft.com/office/drawing/2016/5/9/chartex" xmlns:cx4="http://schemas.microsoft.com/office/drawing/2016/5/10/chartex" xmlns:cx5="http://schemas.microsoft.com/office/drawing/2016/5/11/chartex" xmlns:cx6="http://schemas.microsoft.com/office/drawing/2016/5/12/chartex" xmlns:cx7="http://schemas.microsoft.com/office/drawing/2016/5/13/chartex" xmlns:cx8="http://schemas.microsoft.com/office/drawing/2016/5/14/chartex" xmlns:mc="http://schemas.openxmlformats.org/markup-compatibility/2006" xmlns:aink="http://schemas.microsoft.com/office/drawing/2016/ink" xmlns:am3d="http://schemas.microsoft.com/office/drawing/2017/model3d" xmlns:o="urn:schemas-microsoft-com:office:office" xmlns:oel="http://schemas.microsoft.com/office/2019/extlst" xmlns:r="http://schemas.openxmlformats.org/officeDocument/2006/relationships" xmlns:m="http://schemas.openxmlformats.org/officeDocument/2006/math" xmlns:v="urn:schemas-microsoft-com:vml" xmlns:wp14="http://schemas.microsoft.com/office/word/2010/wordprocessingDrawing" xmlns:wp="http://schemas.openxmlformats.org/drawingml/2006/wordprocessingDrawing" xmlns:w10="urn:schemas-microsoft-com:office:word" xmlns:w="http://schemas.openxmlformats.org/wordprocessingml/2006/main" xmlns:w14="http://schemas.microsoft.com/office/word/2010/wordml" xmlns:w15="http://schemas.microsoft.com/office/word/2012/wordml" xmlns:w16cex="http://schemas.microsoft.com/office/word/2018/wordml/cex" xmlns:w16cid="http://schemas.microsoft.com/office/word/2016/wordml/cid" xmlns:w16="http://schemas.microsoft.com/office/word/2018/wordml" xmlns:w16du="http://schemas.microsoft.com/office/word/2023/wordml/word16du" xmlns:w16sdtdh="http://schemas.microsoft.com/office/word/2020/wordml/sdtdatahash" xmlns:w16sdtfl="http://schemas.microsoft.com/office/word/2024/wordml/sdtformatlock" xmlns:w16se="http://schemas.microsoft.com/office/word/2015/wordml/symex" xmlns:wpg="http://schemas.microsoft.com/office/word/2010/wordprocessingGroup" xmlns:wpi="http://schemas.microsoft.com/office/word/2010/wordprocessingInk" xmlns:wne="http://schemas.microsoft.com/office/word/2006/wordml" xmlns:wps="http://schemas.microsoft.com/office/word/2010/wordprocessingShape" mc:Ignorable="w14 w15 w16se w16cid w16 w16cex w16sdtdh w16sdtfl w16du wp14">
   <w:footnote w:type="separator" w:id="-1">
     <w:p>
       <w:pPr>
@@ -7342,7 +7342,7 @@
 </file>
 
 <file path=word/numbering.xml><?xml version="1.0" encoding="utf-8"?>
-<w:numbering xmlns:wpc="http://schemas.microsoft.com/office/word/2010/wordprocessingCanvas" xmlns:cx="http://schemas.microsoft.com/office/drawing/2014/chartex" xmlns:cx1="http://schemas.microsoft.com/office/drawing/2015/9/8/chartex" xmlns:cx2="http://schemas.microsoft.com/office/drawing/2015/10/21/chartex" xmlns:cx3="http://schemas.microsoft.com/office/drawing/2016/5/9/chartex" xmlns:cx4="http://schemas.microsoft.com/office/drawing/2016/5/10/chartex" xmlns:cx5="http://schemas.microsoft.com/office/drawing/2016/5/11/chartex" xmlns:cx6="http://schemas.microsoft.com/office/drawing/2016/5/12/chartex" xmlns:cx7="http://schemas.microsoft.com/office/drawing/2016/5/13/chartex" xmlns:cx8="http://schemas.microsoft.com/office/drawing/2016/5/14/chartex" xmlns:mc="http://schemas.openxmlformats.org/markup-compatibility/2006" xmlns:aink="http://schemas.microsoft.com/office/drawing/2016/ink" xmlns:am3d="http://schemas.microsoft.com/office/drawing/2017/model3d" xmlns:o="urn:schemas-microsoft-com:office:office" xmlns:oel="http://schemas.microsoft.com/office/2019/extlst" xmlns:r="http://schemas.openxmlformats.org/officeDocument/2006/relationships" xmlns:m="http://schemas.openxmlformats.org/officeDocument/2006/math" xmlns:v="urn:schemas-microsoft-com:vml" xmlns:wp14="http://schemas.microsoft.com/office/word/2010/wordprocessingDrawing" xmlns:wp="http://schemas.openxmlformats.org/drawingml/2006/wordprocessingDrawing" xmlns:w10="urn:schemas-microsoft-com:office:word" xmlns:w="http://schemas.openxmlformats.org/wordprocessingml/2006/main" xmlns:w14="http://schemas.microsoft.com/office/word/2010/wordml" xmlns:w15="http://schemas.microsoft.com/office/word/2012/wordml" xmlns:w16cex="http://schemas.microsoft.com/office/word/2018/wordml/cex" xmlns:w16cid="http://schemas.microsoft.com/office/word/2016/wordml/cid" xmlns:w16="http://schemas.microsoft.com/office/word/2018/wordml" xmlns:w16du="http://schemas.microsoft.com/office/word/2023/wordml/word16du" xmlns:w16sdtdh="http://schemas.microsoft.com/office/word/2020/wordml/sdtdatahash" xmlns:w16se="http://schemas.microsoft.com/office/word/2015/wordml/symex" xmlns:wpg="http://schemas.microsoft.com/office/word/2010/wordprocessingGroup" xmlns:wpi="http://schemas.microsoft.com/office/word/2010/wordprocessingInk" xmlns:wne="http://schemas.microsoft.com/office/word/2006/wordml" xmlns:wps="http://schemas.microsoft.com/office/word/2010/wordprocessingShape" mc:Ignorable="w14 w15 w16se w16cid w16 w16cex w16sdtdh w16du wp14">
+<w:numbering xmlns:wpc="http://schemas.microsoft.com/office/word/2010/wordprocessingCanvas" xmlns:cx="http://schemas.microsoft.com/office/drawing/2014/chartex" xmlns:cx1="http://schemas.microsoft.com/office/drawing/2015/9/8/chartex" xmlns:cx2="http://schemas.microsoft.com/office/drawing/2015/10/21/chartex" xmlns:cx3="http://schemas.microsoft.com/office/drawing/2016/5/9/chartex" xmlns:cx4="http://schemas.microsoft.com/office/drawing/2016/5/10/chartex" xmlns:cx5="http://schemas.microsoft.com/office/drawing/2016/5/11/chartex" xmlns:cx6="http://schemas.microsoft.com/office/drawing/2016/5/12/chartex" xmlns:cx7="http://schemas.microsoft.com/office/drawing/2016/5/13/chartex" xmlns:cx8="http://schemas.microsoft.com/office/drawing/2016/5/14/chartex" xmlns:mc="http://schemas.openxmlformats.org/markup-compatibility/2006" xmlns:aink="http://schemas.microsoft.com/office/drawing/2016/ink" xmlns:am3d="http://schemas.microsoft.com/office/drawing/2017/model3d" xmlns:o="urn:schemas-microsoft-com:office:office" xmlns:oel="http://schemas.microsoft.com/office/2019/extlst" xmlns:r="http://schemas.openxmlformats.org/officeDocument/2006/relationships" xmlns:m="http://schemas.openxmlformats.org/officeDocument/2006/math" xmlns:v="urn:schemas-microsoft-com:vml" xmlns:wp14="http://schemas.microsoft.com/office/word/2010/wordprocessingDrawing" xmlns:wp="http://schemas.openxmlformats.org/drawingml/2006/wordprocessingDrawing" xmlns:w10="urn:schemas-microsoft-com:office:word" xmlns:w="http://schemas.openxmlformats.org/wordprocessingml/2006/main" xmlns:w14="http://schemas.microsoft.com/office/word/2010/wordml" xmlns:w15="http://schemas.microsoft.com/office/word/2012/wordml" xmlns:w16cex="http://schemas.microsoft.com/office/word/2018/wordml/cex" xmlns:w16cid="http://schemas.microsoft.com/office/word/2016/wordml/cid" xmlns:w16="http://schemas.microsoft.com/office/word/2018/wordml" xmlns:w16du="http://schemas.microsoft.com/office/word/2023/wordml/word16du" xmlns:w16sdtdh="http://schemas.microsoft.com/office/word/2020/wordml/sdtdatahash" xmlns:w16sdtfl="http://schemas.microsoft.com/office/word/2024/wordml/sdtformatlock" xmlns:w16se="http://schemas.microsoft.com/office/word/2015/wordml/symex" xmlns:wpg="http://schemas.microsoft.com/office/word/2010/wordprocessingGroup" xmlns:wpi="http://schemas.microsoft.com/office/word/2010/wordprocessingInk" xmlns:wne="http://schemas.microsoft.com/office/word/2006/wordml" xmlns:wps="http://schemas.microsoft.com/office/word/2010/wordprocessingShape" mc:Ignorable="w14 w15 w16se w16cid w16 w16cex w16sdtdh w16sdtfl w16du wp14">
   <w:abstractNum w:abstractNumId="0" w15:restartNumberingAfterBreak="0">
     <w:nsid w:val="05B47AD0"/>
     <w:multiLevelType w:val="hybridMultilevel"/>
@@ -9073,7 +9073,7 @@
 </file>
 
 <file path=word/styles.xml><?xml version="1.0" encoding="utf-8"?>
-<w:styles xmlns:mc="http://schemas.openxmlformats.org/markup-compatibility/2006" xmlns:r="http://schemas.openxmlformats.org/officeDocument/2006/relationships" xmlns:w="http://schemas.openxmlformats.org/wordprocessingml/2006/main" xmlns:w14="http://schemas.microsoft.com/office/word/2010/wordml" xmlns:w15="http://schemas.microsoft.com/office/word/2012/wordml" xmlns:w16cex="http://schemas.microsoft.com/office/word/2018/wordml/cex" xmlns:w16cid="http://schemas.microsoft.com/office/word/2016/wordml/cid" xmlns:w16="http://schemas.microsoft.com/office/word/2018/wordml" xmlns:w16du="http://schemas.microsoft.com/office/word/2023/wordml/word16du" xmlns:w16sdtdh="http://schemas.microsoft.com/office/word/2020/wordml/sdtdatahash" xmlns:w16se="http://schemas.microsoft.com/office/word/2015/wordml/symex" mc:Ignorable="w14 w15 w16se w16cid w16 w16cex w16sdtdh w16du">
+<w:styles xmlns:mc="http://schemas.openxmlformats.org/markup-compatibility/2006" xmlns:r="http://schemas.openxmlformats.org/officeDocument/2006/relationships" xmlns:w="http://schemas.openxmlformats.org/wordprocessingml/2006/main" xmlns:w14="http://schemas.microsoft.com/office/word/2010/wordml" xmlns:w15="http://schemas.microsoft.com/office/word/2012/wordml" xmlns:w16cex="http://schemas.microsoft.com/office/word/2018/wordml/cex" xmlns:w16cid="http://schemas.microsoft.com/office/word/2016/wordml/cid" xmlns:w16="http://schemas.microsoft.com/office/word/2018/wordml" xmlns:w16du="http://schemas.microsoft.com/office/word/2023/wordml/word16du" xmlns:w16sdtdh="http://schemas.microsoft.com/office/word/2020/wordml/sdtdatahash" xmlns:w16sdtfl="http://schemas.microsoft.com/office/word/2024/wordml/sdtformatlock" xmlns:w16se="http://schemas.microsoft.com/office/word/2015/wordml/symex" mc:Ignorable="w14 w15 w16se w16cid w16 w16cex w16sdtdh w16sdtfl w16du">
   <w:docDefaults>
     <w:rPrDefault>
       <w:rPr>

--- a/docs/wip/ICTU-Template-Inwerkplan-Kwaliteitsmanager.docx
+++ b/docs/wip/ICTU-Template-Inwerkplan-Kwaliteitsmanager.docx
@@ -1136,7 +1136,7 @@
     </w:p>
     <w:p>
       <w:r>
-        <w:t>Versie wip, 22-09-2025</w:t>
+        <w:t>Versie wip, 23-09-2025</w:t>
       </w:r>
     </w:p>
     <w:p>

--- a/docs/wip/ICTU-Template-Inwerkplan-Kwaliteitsmanager.docx
+++ b/docs/wip/ICTU-Template-Inwerkplan-Kwaliteitsmanager.docx
@@ -1136,7 +1136,7 @@
     </w:p>
     <w:p>
       <w:r>
-        <w:t>Versie wip, 11-04-2025</w:t>
+        <w:t>Versie wip, 22-09-2025</w:t>
       </w:r>
     </w:p>
     <w:p>
@@ -1296,7 +1296,7 @@
               <w:jc w:val="left"/>
             </w:pPr>
             <w:r>
-              <w:t>NEN-ISO/IEC 27001:2017 en NEN-ISO/IEC 27002:2017</w:t>
+              <w:t>NEN-ISO/IEC 27001:2023 en NEN-ISO/IEC 27002:2022</w:t>
             </w:r>
           </w:p>
         </w:tc>
@@ -1359,7 +1359,7 @@
               <w:t>{Indien van toepassing:}</w:t>
             </w:r>
             <w:r>
-              <w:t xml:space="preserve"> NEN 7510:2017 - Informatiebeveiliging in de zorg.</w:t>
+              <w:t xml:space="preserve"> NEN 7510-2:2024 - Informatiebeveiliging in de zorg.</w:t>
             </w:r>
           </w:p>
         </w:tc>
@@ -1394,7 +1394,7 @@
               <w:t>{Indien van toepassing:}</w:t>
             </w:r>
             <w:r>
-              <w:t xml:space="preserve"> Wbni 2018 - Wet Beveiliging Netwerk- en Informatiesystemen.</w:t>
+              <w:t xml:space="preserve"> Wbni 2024 - Wet Beveiliging Netwerk- en Informatiesystemen.</w:t>
             </w:r>
           </w:p>
         </w:tc>
@@ -6643,7 +6643,7 @@
                 <w:rPr>
                   <w:rStyle w:val="Hyperlink"/>
                 </w:rPr>
-                <w:t>NEN-ISO/IEC 27001:2017</w:t>
+                <w:t>NEN-ISO/IEC 27001:2023</w:t>
               </w:r>
             </w:hyperlink>
           </w:p>
@@ -6657,7 +6657,7 @@
               <w:jc w:val="left"/>
             </w:pPr>
             <w:r>
-              <w:t>Informatietechnologie - Beveiligingstechnieken - Managementsystemen voor informatiebeveiliging - Eisen</w:t>
+              <w:t>Informatiebeveiliging, cybersecurity en bescherming van de privacy - Managementsysteem voor informatiebeveiliging - Eisen</w:t>
             </w:r>
           </w:p>
         </w:tc>
@@ -6676,7 +6676,7 @@
                 <w:rPr>
                   <w:rStyle w:val="Hyperlink"/>
                 </w:rPr>
-                <w:t>NEN-ISO/IEC 27002:2017</w:t>
+                <w:t>NEN-ISO/IEC 27002:2022</w:t>
               </w:r>
             </w:hyperlink>
           </w:p>
@@ -6690,7 +6690,7 @@
               <w:jc w:val="left"/>
             </w:pPr>
             <w:r>
-              <w:t>Informatietechnologie - Beveiligingstechnieken - Praktijkrichtlijn met beheersmaatregelen op het gebied van informatiebeveiliging</w:t>
+              <w:t>Informatiebeveiliging, cybersecurity en bescherming van de privacy - Beheersmaatregelen voor informatiebeveiliging</w:t>
             </w:r>
           </w:p>
         </w:tc>
@@ -6709,7 +6709,7 @@
                 <w:rPr>
                   <w:rStyle w:val="Hyperlink"/>
                 </w:rPr>
-                <w:t>NEN 7510:2017</w:t>
+                <w:t>NEN 7510-2:2024</w:t>
               </w:r>
             </w:hyperlink>
           </w:p>
@@ -6722,9 +6722,6 @@
             <w:pPr>
               <w:jc w:val="left"/>
             </w:pPr>
-            <w:r>
-              <w:t>Informatiebeveiliging in de zorg.</w:t>
-            </w:r>
           </w:p>
         </w:tc>
       </w:tr>
@@ -6973,7 +6970,7 @@
                 <w:rPr>
                   <w:rStyle w:val="Hyperlink"/>
                 </w:rPr>
-                <w:t>Wbni 2018</w:t>
+                <w:t>Wbni 2024</w:t>
               </w:r>
             </w:hyperlink>
           </w:p>
@@ -7101,25 +7098,14 @@
     </w:p>
     <w:p>
       <w:r>
-        <w:t xml:space="preserve">De Kwaliteitsaanpak is een evoluerende aanpak, gebaseerd op de ervaringen die ICTU continu opdoet in de projecten waarin ICTU samen met opdrachtgevende organisaties maatwerksoftware ontwikkelt en onderhoudt. ICTU hanteert daarbij de vuistregel dat als tenminste 80% van de projecten minstens 80% van de tijd een bepaalde werkwijze hanteren, voor die werkwijze een maatregel in de Kwaliteitsaanpak wordt opgenomen. Maar het kan ook voorkomen dat maatregelen om andere redenen landen in de Kwaliteitsaanpak; denk aan het toegankelijk maken van software dat wettelijk verplicht is. Zie ook de wijzigingsgeschiedenis in </w:t>
+        <w:t xml:space="preserve">De Kwaliteitsaanpak is een evoluerende aanpak, gebaseerd op de ervaringen die ICTU continu opdoet in de projecten waarin ICTU samen met opdrachtgevende organisaties maatwerksoftware ontwikkelt en onderhoudt. ICTU hanteert daarbij de vuistregel dat als tenminste 80% van de projecten minstens 80% van de tijd een bepaalde werkwijze hanteren, voor die werkwijze een maatregel in de Kwaliteitsaanpak wordt opgenomen. Maar het kan ook voorkomen dat maatregelen om andere redenen landen in de Kwaliteitsaanpak; denk aan het toegankelijk maken van software dat wettelijk verplicht is. Zie ook de </w:t>
       </w:r>
       <w:hyperlink r:id="rId60">
         <w:r>
           <w:rPr>
             <w:rStyle w:val="Hyperlink"/>
           </w:rPr>
-          <w:t>PDF-formaat</w:t>
-        </w:r>
-      </w:hyperlink>
-      <w:r>
-        <w:t xml:space="preserve"> of </w:t>
-      </w:r>
-      <w:hyperlink r:id="rId61">
-        <w:r>
-          <w:rPr>
-            <w:rStyle w:val="Hyperlink"/>
-          </w:rPr>
-          <w:t>HTML-formaat</w:t>
+          <w:t>wijzigingsgeschiedenis</w:t>
         </w:r>
       </w:hyperlink>
       <w:r>

--- a/docs/wip/ICTU-Template-Inwerkplan-Kwaliteitsmanager.docx
+++ b/docs/wip/ICTU-Template-Inwerkplan-Kwaliteitsmanager.docx
@@ -1136,7 +1136,7 @@
     </w:p>
     <w:p>
       <w:r>
-        <w:t>Versie wip, 23-09-2025</w:t>
+        <w:t>Versie wip, 02-10-2025</w:t>
       </w:r>
     </w:p>
     <w:p>

--- a/docs/wip/ICTU-Template-Inwerkplan-Kwaliteitsmanager.docx
+++ b/docs/wip/ICTU-Template-Inwerkplan-Kwaliteitsmanager.docx
@@ -1136,7 +1136,7 @@
     </w:p>
     <w:p>
       <w:r>
-        <w:t>Versie wip, 02-10-2025</w:t>
+        <w:t>Versie wip, 07-10-2025</w:t>
       </w:r>
     </w:p>
     <w:p>

--- a/docs/wip/ICTU-Template-Inwerkplan-Kwaliteitsmanager.docx
+++ b/docs/wip/ICTU-Template-Inwerkplan-Kwaliteitsmanager.docx
@@ -149,7 +149,7 @@
         <w:fldChar w:fldCharType="begin"/>
         <w:instrText xml:space="preserve">TOC \o "1-3" \h \z \u</w:instrText>
         <w:fldChar w:fldCharType="separate">
-          <w:t>Right-click to update field.</w:t>
+          <w:t>Klik rechtermuisknop om de inhoudsopgave bij te werken.</w:t>
         </w:fldChar>
         <w:fldChar w:fldCharType="end"/>
       </w:r>
@@ -1136,7 +1136,7 @@
     </w:p>
     <w:p>
       <w:r>
-        <w:t>Versie wip, 07-10-2025</w:t>
+        <w:t>Versie wip, 13-11-2025</w:t>
       </w:r>
     </w:p>
     <w:p>
@@ -1624,13 +1624,14 @@
         <w:tblLook w:firstColumn="1" w:firstRow="1" w:lastColumn="0" w:lastRow="0" w:noHBand="0" w:noVBand="1" w:val="04A0"/>
       </w:tblPr>
       <w:tblGrid>
-        <w:gridCol w:w="4535"/>
-        <w:gridCol w:w="4535"/>
+        <w:gridCol w:w="3023"/>
+        <w:gridCol w:w="3023"/>
+        <w:gridCol w:w="3023"/>
       </w:tblGrid>
       <w:tr>
         <w:tc>
           <w:tcPr>
-            <w:tcW w:type="auto" w:w="4535"/>
+            <w:tcW w:type="auto" w:w="3023"/>
           </w:tcPr>
           <w:p>
             <w:pPr>
@@ -1643,22 +1644,35 @@
         </w:tc>
         <w:tc>
           <w:tcPr>
-            <w:tcW w:type="auto" w:w="4535"/>
-          </w:tcPr>
-          <w:p>
-            <w:pPr>
-              <w:jc w:val="center"/>
+            <w:tcW w:type="auto" w:w="3023"/>
+          </w:tcPr>
+          <w:p>
+            <w:pPr>
+              <w:jc w:val="left"/>
             </w:pPr>
             <w:r>
               <w:t>Versie</w:t>
             </w:r>
           </w:p>
         </w:tc>
-      </w:tr>
-      <w:tr>
-        <w:tc>
-          <w:tcPr>
-            <w:tcW w:type="auto" w:w="4535"/>
+        <w:tc>
+          <w:tcPr>
+            <w:tcW w:type="auto" w:w="3023"/>
+          </w:tcPr>
+          <w:p>
+            <w:pPr>
+              <w:jc w:val="left"/>
+            </w:pPr>
+            <w:r>
+              <w:t>Datum</w:t>
+            </w:r>
+          </w:p>
+        </w:tc>
+      </w:tr>
+      <w:tr>
+        <w:tc>
+          <w:tcPr>
+            <w:tcW w:type="auto" w:w="3023"/>
           </w:tcPr>
           <w:p>
             <w:pPr>
@@ -1678,11 +1692,11 @@
         </w:tc>
         <w:tc>
           <w:tcPr>
-            <w:tcW w:type="auto" w:w="4535"/>
-          </w:tcPr>
-          <w:p>
-            <w:pPr>
-              <w:jc w:val="center"/>
+            <w:tcW w:type="auto" w:w="3023"/>
+          </w:tcPr>
+          <w:p>
+            <w:pPr>
+              <w:jc w:val="left"/>
             </w:pPr>
             <w:r>
               <w:rPr>
@@ -1693,110 +1707,108 @@
             </w:r>
           </w:p>
         </w:tc>
-      </w:tr>
-      <w:tr>
-        <w:tc>
-          <w:tcPr>
-            <w:tcW w:type="auto" w:w="4535"/>
-          </w:tcPr>
-          <w:p>
-            <w:pPr>
-              <w:jc w:val="left"/>
-            </w:pPr>
-            <w:r>
-              <w:t xml:space="preserve">Niet-functionele eisen </w:t>
-            </w:r>
+        <w:tc>
+          <w:tcPr>
+            <w:tcW w:type="auto" w:w="3023"/>
+          </w:tcPr>
+          <w:p>
+            <w:pPr>
+              <w:jc w:val="left"/>
+            </w:pPr>
             <w:r>
               <w:rPr>
                 <w:color w:val="000000"/>
                 <w:highlight w:val="yellow"/>
               </w:rPr>
-              <w:t>{het product}</w:t>
-            </w:r>
-          </w:p>
-        </w:tc>
-        <w:tc>
-          <w:tcPr>
-            <w:tcW w:type="auto" w:w="4535"/>
-          </w:tcPr>
-          <w:p>
-            <w:pPr>
-              <w:jc w:val="center"/>
-            </w:pPr>
+              <w:t>{datum}</w:t>
+            </w:r>
+          </w:p>
+        </w:tc>
+      </w:tr>
+      <w:tr>
+        <w:tc>
+          <w:tcPr>
+            <w:tcW w:type="auto" w:w="3023"/>
+          </w:tcPr>
+          <w:p>
+            <w:pPr>
+              <w:jc w:val="left"/>
+            </w:pPr>
+            <w:r>
+              <w:t xml:space="preserve">Niet-functionele eisen </w:t>
+            </w:r>
             <w:r>
               <w:rPr>
                 <w:color w:val="000000"/>
                 <w:highlight w:val="yellow"/>
               </w:rPr>
-              <w:t>{versie}</w:t>
-            </w:r>
-          </w:p>
-        </w:tc>
-      </w:tr>
-      <w:tr>
-        <w:tc>
-          <w:tcPr>
-            <w:tcW w:type="auto" w:w="4535"/>
-          </w:tcPr>
-          <w:p>
-            <w:pPr>
-              <w:jc w:val="left"/>
-            </w:pPr>
-            <w:r>
-              <w:t xml:space="preserve">Kwaliteitsplan </w:t>
-            </w:r>
+              <w:t>{het product}</w:t>
+            </w:r>
+          </w:p>
+        </w:tc>
+        <w:tc>
+          <w:tcPr>
+            <w:tcW w:type="auto" w:w="3023"/>
+          </w:tcPr>
+          <w:p>
+            <w:pPr>
+              <w:jc w:val="left"/>
+            </w:pPr>
             <w:r>
               <w:rPr>
                 <w:color w:val="000000"/>
                 <w:highlight w:val="yellow"/>
               </w:rPr>
-              <w:t>{het project}</w:t>
-            </w:r>
-          </w:p>
-        </w:tc>
-        <w:tc>
-          <w:tcPr>
-            <w:tcW w:type="auto" w:w="4535"/>
-          </w:tcPr>
-          <w:p>
-            <w:pPr>
-              <w:jc w:val="center"/>
+              <w:t>{versie}</w:t>
+            </w:r>
+          </w:p>
+        </w:tc>
+        <w:tc>
+          <w:tcPr>
+            <w:tcW w:type="auto" w:w="3023"/>
+          </w:tcPr>
+          <w:p>
+            <w:pPr>
+              <w:jc w:val="left"/>
             </w:pPr>
             <w:r>
               <w:rPr>
                 <w:color w:val="000000"/>
                 <w:highlight w:val="yellow"/>
               </w:rPr>
-              <w:t>{versie}</w:t>
-            </w:r>
-          </w:p>
-        </w:tc>
-      </w:tr>
-      <w:tr>
-        <w:tc>
-          <w:tcPr>
-            <w:tcW w:type="auto" w:w="4535"/>
-          </w:tcPr>
-          <w:p>
-            <w:pPr>
-              <w:jc w:val="left"/>
-            </w:pPr>
+              <w:t>{datum}</w:t>
+            </w:r>
+          </w:p>
+        </w:tc>
+      </w:tr>
+      <w:tr>
+        <w:tc>
+          <w:tcPr>
+            <w:tcW w:type="auto" w:w="3023"/>
+          </w:tcPr>
+          <w:p>
+            <w:pPr>
+              <w:jc w:val="left"/>
+            </w:pPr>
+            <w:r>
+              <w:t xml:space="preserve">Kwaliteitsplan </w:t>
+            </w:r>
             <w:r>
               <w:rPr>
                 <w:color w:val="000000"/>
                 <w:highlight w:val="yellow"/>
               </w:rPr>
-              <w:t>{titel}</w:t>
-            </w:r>
-          </w:p>
-        </w:tc>
-        <w:tc>
-          <w:tcPr>
-            <w:tcW w:type="auto" w:w="4535"/>
-          </w:tcPr>
-          <w:p>
-            <w:pPr>
-              <w:jc w:val="center"/>
+              <w:t>{het project}</w:t>
+            </w:r>
+          </w:p>
+        </w:tc>
+        <w:tc>
+          <w:tcPr>
+            <w:tcW w:type="auto" w:w="3023"/>
+          </w:tcPr>
+          <w:p>
+            <w:pPr>
+              <w:jc w:val="left"/>
             </w:pPr>
             <w:r>
               <w:rPr>
@@ -1804,6 +1816,76 @@
                 <w:highlight w:val="yellow"/>
               </w:rPr>
               <w:t>{versie}</w:t>
+            </w:r>
+          </w:p>
+        </w:tc>
+        <w:tc>
+          <w:tcPr>
+            <w:tcW w:type="auto" w:w="3023"/>
+          </w:tcPr>
+          <w:p>
+            <w:pPr>
+              <w:jc w:val="left"/>
+            </w:pPr>
+            <w:r>
+              <w:rPr>
+                <w:color w:val="000000"/>
+                <w:highlight w:val="yellow"/>
+              </w:rPr>
+              <w:t>{datum}</w:t>
+            </w:r>
+          </w:p>
+        </w:tc>
+      </w:tr>
+      <w:tr>
+        <w:tc>
+          <w:tcPr>
+            <w:tcW w:type="auto" w:w="3023"/>
+          </w:tcPr>
+          <w:p>
+            <w:pPr>
+              <w:jc w:val="left"/>
+            </w:pPr>
+            <w:r>
+              <w:rPr>
+                <w:color w:val="000000"/>
+                <w:highlight w:val="yellow"/>
+              </w:rPr>
+              <w:t>{titel}</w:t>
+            </w:r>
+          </w:p>
+        </w:tc>
+        <w:tc>
+          <w:tcPr>
+            <w:tcW w:type="auto" w:w="3023"/>
+          </w:tcPr>
+          <w:p>
+            <w:pPr>
+              <w:jc w:val="left"/>
+            </w:pPr>
+            <w:r>
+              <w:rPr>
+                <w:color w:val="000000"/>
+                <w:highlight w:val="yellow"/>
+              </w:rPr>
+              <w:t>{versie}</w:t>
+            </w:r>
+          </w:p>
+        </w:tc>
+        <w:tc>
+          <w:tcPr>
+            <w:tcW w:type="auto" w:w="3023"/>
+          </w:tcPr>
+          <w:p>
+            <w:pPr>
+              <w:jc w:val="left"/>
+            </w:pPr>
+            <w:r>
+              <w:rPr>
+                <w:color w:val="000000"/>
+                <w:highlight w:val="yellow"/>
+              </w:rPr>
+              <w:t>{datum}</w:t>
             </w:r>
           </w:p>
         </w:tc>
@@ -2087,7 +2169,7 @@
           <w:rPr>
             <w:rStyle w:val="Hyperlink"/>
           </w:rPr>
-          <w:t>Sharepoint</w:t>
+          <w:t>SharePoint</w:t>
         </w:r>
       </w:hyperlink>
       <w:r>
@@ -3302,7 +3384,7 @@
         </w:numPr>
       </w:pPr>
       <w:r>
-        <w:t>Je hebt toegang tot de Sharepoint teamsite van je project</w:t>
+        <w:t>Je hebt toegang tot de SharePoint teamsite van je project</w:t>
       </w:r>
     </w:p>
     <w:p>

--- a/docs/wip/ICTU-Template-Inwerkplan-Kwaliteitsmanager.docx
+++ b/docs/wip/ICTU-Template-Inwerkplan-Kwaliteitsmanager.docx
@@ -1134,7 +1134,7 @@
     </w:p>
     <w:p>
       <w:r>
-        <w:t>Versie wip, 05-01-2026</w:t>
+        <w:t>Versie wip, 06-01-2026</w:t>
       </w:r>
     </w:p>
     <w:p>

--- a/docs/wip/ICTU-Template-Inwerkplan-Kwaliteitsmanager.docx
+++ b/docs/wip/ICTU-Template-Inwerkplan-Kwaliteitsmanager.docx
@@ -1134,7 +1134,7 @@
     </w:p>
     <w:p>
       <w:r>
-        <w:t>Versie wip, 24-12-2025</w:t>
+        <w:t>Versie wip, 05-01-2026</w:t>
       </w:r>
     </w:p>
     <w:p>
@@ -1220,212 +1220,6 @@
         <w:t>Doelgroep van dit document zijn mensen die nieuw bij ICTU beginnen als kwaliteitsmanager bij een project dat maatwerksoftwareontwikkeling uitvoert volgens de ICTU Kwaliteitsaanpak Softwareontwikkeling.</w:t>
       </w:r>
     </w:p>
-    <w:p>
-      <w:pPr>
-        <w:pStyle w:val="Kop2"/>
-      </w:pPr>
-      <w:r>
-        <w:t>Kaders</w:t>
-      </w:r>
-    </w:p>
-    <w:p>
-      <w:r>
-        <w:t>De volgende kaders zijn van toepassing op het inwerkplan.</w:t>
-      </w:r>
-    </w:p>
-    <w:tbl>
-      <w:tblPr>
-        <w:tblStyle w:val="Tabelraster1"/>
-        <w:tblW w:type="pct" w:w="100%"/>
-        <w:tblLook w:firstColumn="1" w:firstRow="1" w:lastColumn="0" w:lastRow="0" w:noHBand="0" w:noVBand="1" w:val="04A0"/>
-      </w:tblPr>
-      <w:tblGrid>
-        <w:gridCol w:w="4535"/>
-        <w:gridCol w:w="4535"/>
-      </w:tblGrid>
-      <w:tr>
-        <w:tc>
-          <w:tcPr>
-            <w:tcW w:type="auto" w:w="4535"/>
-          </w:tcPr>
-          <w:p>
-            <w:pPr>
-              <w:jc w:val="left"/>
-            </w:pPr>
-            <w:r>
-              <w:t>Volgnummer</w:t>
-            </w:r>
-          </w:p>
-        </w:tc>
-        <w:tc>
-          <w:tcPr>
-            <w:tcW w:type="auto" w:w="4535"/>
-          </w:tcPr>
-          <w:p>
-            <w:pPr>
-              <w:jc w:val="left"/>
-            </w:pPr>
-            <w:r>
-              <w:t>Kader</w:t>
-            </w:r>
-          </w:p>
-        </w:tc>
-      </w:tr>
-      <w:tr>
-        <w:tc>
-          <w:tcPr>
-            <w:tcW w:type="auto" w:w="4535"/>
-          </w:tcPr>
-          <w:p>
-            <w:pPr>
-              <w:jc w:val="left"/>
-            </w:pPr>
-            <w:r>
-              <w:t>K01</w:t>
-            </w:r>
-          </w:p>
-        </w:tc>
-        <w:tc>
-          <w:tcPr>
-            <w:tcW w:type="auto" w:w="4535"/>
-          </w:tcPr>
-          <w:p>
-            <w:pPr>
-              <w:jc w:val="left"/>
-            </w:pPr>
-            <w:r>
-              <w:t>NEN-ISO/IEC 27001:2023 en NEN-ISO/IEC 27002:2022</w:t>
-            </w:r>
-          </w:p>
-        </w:tc>
-      </w:tr>
-      <w:tr>
-        <w:tc>
-          <w:tcPr>
-            <w:tcW w:type="auto" w:w="4535"/>
-          </w:tcPr>
-          <w:p>
-            <w:pPr>
-              <w:jc w:val="left"/>
-            </w:pPr>
-            <w:r>
-              <w:t>K02</w:t>
-            </w:r>
-          </w:p>
-        </w:tc>
-        <w:tc>
-          <w:tcPr>
-            <w:tcW w:type="auto" w:w="4535"/>
-          </w:tcPr>
-          <w:p>
-            <w:pPr>
-              <w:jc w:val="left"/>
-            </w:pPr>
-            <w:r>
-              <w:t>VIR 2007, VIRBI 2013 en BIO voor het inrichten en beheren van informatiebeveiliging in brede zin.</w:t>
-            </w:r>
-          </w:p>
-        </w:tc>
-      </w:tr>
-      <w:tr>
-        <w:tc>
-          <w:tcPr>
-            <w:tcW w:type="auto" w:w="4535"/>
-          </w:tcPr>
-          <w:p>
-            <w:pPr>
-              <w:jc w:val="left"/>
-            </w:pPr>
-            <w:r>
-              <w:t>K03</w:t>
-            </w:r>
-          </w:p>
-        </w:tc>
-        <w:tc>
-          <w:tcPr>
-            <w:tcW w:type="auto" w:w="4535"/>
-          </w:tcPr>
-          <w:p>
-            <w:pPr>
-              <w:jc w:val="left"/>
-            </w:pPr>
-            <w:r>
-              <w:rPr>
-                <w:color w:val="000000"/>
-                <w:highlight w:val="yellow"/>
-              </w:rPr>
-              <w:t>{Indien van toepassing:}</w:t>
-            </w:r>
-            <w:r>
-              <w:t xml:space="preserve"> NEN 7510-2:2024 - Informatiebeveiliging in de zorg.</w:t>
-            </w:r>
-          </w:p>
-        </w:tc>
-      </w:tr>
-      <w:tr>
-        <w:tc>
-          <w:tcPr>
-            <w:tcW w:type="auto" w:w="4535"/>
-          </w:tcPr>
-          <w:p>
-            <w:pPr>
-              <w:jc w:val="left"/>
-            </w:pPr>
-            <w:r>
-              <w:t>K04</w:t>
-            </w:r>
-          </w:p>
-        </w:tc>
-        <w:tc>
-          <w:tcPr>
-            <w:tcW w:type="auto" w:w="4535"/>
-          </w:tcPr>
-          <w:p>
-            <w:pPr>
-              <w:jc w:val="left"/>
-            </w:pPr>
-            <w:r>
-              <w:rPr>
-                <w:color w:val="000000"/>
-                <w:highlight w:val="yellow"/>
-              </w:rPr>
-              <w:t>{Indien van toepassing:}</w:t>
-            </w:r>
-            <w:r>
-              <w:t xml:space="preserve"> Wbni 2024 - Wet Beveiliging Netwerk- en Informatiesystemen.</w:t>
-            </w:r>
-          </w:p>
-        </w:tc>
-      </w:tr>
-      <w:tr>
-        <w:tc>
-          <w:tcPr>
-            <w:tcW w:type="auto" w:w="4535"/>
-          </w:tcPr>
-          <w:p>
-            <w:pPr>
-              <w:jc w:val="left"/>
-            </w:pPr>
-            <w:r>
-              <w:t>K05</w:t>
-            </w:r>
-          </w:p>
-        </w:tc>
-        <w:tc>
-          <w:tcPr>
-            <w:tcW w:type="auto" w:w="4535"/>
-          </w:tcPr>
-          <w:p>
-            <w:pPr>
-              <w:jc w:val="left"/>
-            </w:pPr>
-            <w:r>
-              <w:t>ICTU Kwaliteitsaanpak Softwareontwikkeling wip</w:t>
-            </w:r>
-          </w:p>
-        </w:tc>
-      </w:tr>
-    </w:tbl>
     <w:p>
       <w:pPr>
         <w:pStyle w:val="Kop2"/>

--- a/docs/wip/ICTU-Template-Inwerkplan-Kwaliteitsmanager.docx
+++ b/docs/wip/ICTU-Template-Inwerkplan-Kwaliteitsmanager.docx
@@ -2,8 +2,6 @@
 <file path=word/document.xml><?xml version="1.0" encoding="utf-8"?>
 <w:document xmlns:wpc="http://schemas.microsoft.com/office/word/2010/wordprocessingCanvas" xmlns:cx="http://schemas.microsoft.com/office/drawing/2014/chartex" xmlns:cx1="http://schemas.microsoft.com/office/drawing/2015/9/8/chartex" xmlns:cx2="http://schemas.microsoft.com/office/drawing/2015/10/21/chartex" xmlns:cx3="http://schemas.microsoft.com/office/drawing/2016/5/9/chartex" xmlns:cx4="http://schemas.microsoft.com/office/drawing/2016/5/10/chartex" xmlns:cx5="http://schemas.microsoft.com/office/drawing/2016/5/11/chartex" xmlns:cx6="http://schemas.microsoft.com/office/drawing/2016/5/12/chartex" xmlns:cx7="http://schemas.microsoft.com/office/drawing/2016/5/13/chartex" xmlns:cx8="http://schemas.microsoft.com/office/drawing/2016/5/14/chartex" xmlns:mc="http://schemas.openxmlformats.org/markup-compatibility/2006" xmlns:aink="http://schemas.microsoft.com/office/drawing/2016/ink" xmlns:am3d="http://schemas.microsoft.com/office/drawing/2017/model3d" xmlns:o="urn:schemas-microsoft-com:office:office" xmlns:oel="http://schemas.microsoft.com/office/2019/extlst" xmlns:r="http://schemas.openxmlformats.org/officeDocument/2006/relationships" xmlns:m="http://schemas.openxmlformats.org/officeDocument/2006/math" xmlns:v="urn:schemas-microsoft-com:vml" xmlns:wp14="http://schemas.microsoft.com/office/word/2010/wordprocessingDrawing" xmlns:wp="http://schemas.openxmlformats.org/drawingml/2006/wordprocessingDrawing" xmlns:w10="urn:schemas-microsoft-com:office:word" xmlns:w="http://schemas.openxmlformats.org/wordprocessingml/2006/main" xmlns:w14="http://schemas.microsoft.com/office/word/2010/wordml" xmlns:w15="http://schemas.microsoft.com/office/word/2012/wordml" xmlns:w16cex="http://schemas.microsoft.com/office/word/2018/wordml/cex" xmlns:w16cid="http://schemas.microsoft.com/office/word/2016/wordml/cid" xmlns:w16="http://schemas.microsoft.com/office/word/2018/wordml" xmlns:w16du="http://schemas.microsoft.com/office/word/2023/wordml/word16du" xmlns:w16sdtdh="http://schemas.microsoft.com/office/word/2020/wordml/sdtdatahash" xmlns:w16sdtfl="http://schemas.microsoft.com/office/word/2024/wordml/sdtformatlock" xmlns:w16se="http://schemas.microsoft.com/office/word/2015/wordml/symex" xmlns:wpg="http://schemas.microsoft.com/office/word/2010/wordprocessingGroup" xmlns:wpi="http://schemas.microsoft.com/office/word/2010/wordprocessingInk" xmlns:wne="http://schemas.microsoft.com/office/word/2006/wordml" xmlns:wps="http://schemas.microsoft.com/office/word/2010/wordprocessingShape" mc:Ignorable="w14 w15 w16se w16cid w16 w16cex w16sdtdh w16sdtfl w16du wp14">
   <w:body>
-    <w:p/>
-    <w:p/>
     <w:p/>
     <w:p>
       <w:r>
@@ -1136,7 +1134,7 @@
     </w:p>
     <w:p>
       <w:r>
-        <w:t>Versie wip, 13-11-2025</w:t>
+        <w:t>Versie wip, 24-12-2025</w:t>
       </w:r>
     </w:p>
     <w:p>
@@ -9878,29 +9876,23 @@
     <w:name w:val="Lijst opsom.teken1"/>
     <w:basedOn w:val="Lijstalinea"/>
     <w:qFormat/>
-    <w:rsid w:val="00907D68"/>
+    <w:rsid w:val="003B53E5"/>
     <w:pPr>
       <w:numPr>
         <w:numId w:val="2"/>
       </w:numPr>
     </w:pPr>
-    <w:rPr>
-      <w:lang w:val="en-US"/>
-    </w:rPr>
   </w:style>
   <w:style w:type="paragraph" w:customStyle="1" w:styleId="Lijstnummering1">
     <w:name w:val="Lijstnummering1"/>
     <w:basedOn w:val="Lijstalinea"/>
     <w:qFormat/>
-    <w:rsid w:val="00416BDF"/>
+    <w:rsid w:val="003B53E5"/>
     <w:pPr>
       <w:numPr>
         <w:numId w:val="3"/>
       </w:numPr>
     </w:pPr>
-    <w:rPr>
-      <w:lang w:val="en-US"/>
-    </w:rPr>
   </w:style>
   <w:style w:type="table" w:styleId="Tabelraster">
     <w:name w:val="Table Grid"/>
